--- a/template/template_front_page.docx
+++ b/template/template_front_page.docx
@@ -197,6 +197,961 @@
       <w:r>
         <w:rPr/>
       </w:r>
+      <w:r>
+        <w:br w:type="page"/>
+      </w:r>
+    </w:p>
+    <w:p>
+      <w:pPr>
+        <w:pStyle w:val="Normal"/>
+        <w:widowControl/>
+        <w:bidi w:val="0"/>
+        <w:spacing w:lineRule="auto" w:line="259" w:before="0" w:after="160"/>
+        <w:jc w:val="left"/>
+        <w:rPr/>
+      </w:pPr>
+      <w:r>
+        <w:rPr/>
+      </w:r>
+    </w:p>
+    <w:p>
+      <w:pPr>
+        <w:pStyle w:val="Normal"/>
+        <w:widowControl/>
+        <w:bidi w:val="0"/>
+        <w:spacing w:lineRule="auto" w:line="259" w:before="0" w:after="160"/>
+        <w:jc w:val="left"/>
+        <w:rPr>
+          <w:b/>
+          <w:b/>
+          <w:bCs/>
+          <w:sz w:val="50"/>
+          <w:szCs w:val="50"/>
+        </w:rPr>
+      </w:pPr>
+      <w:r>
+        <w:rPr>
+          <w:b/>
+          <w:bCs/>
+          <w:sz w:val="50"/>
+          <w:szCs w:val="50"/>
+        </w:rPr>
+      </w:r>
+    </w:p>
+    <w:p>
+      <w:pPr>
+        <w:pStyle w:val="Normal"/>
+        <w:widowControl/>
+        <w:bidi w:val="0"/>
+        <w:spacing w:lineRule="auto" w:line="259" w:before="0" w:after="160"/>
+        <w:jc w:val="left"/>
+        <w:rPr/>
+      </w:pPr>
+      <w:r>
+        <w:rPr>
+          <w:b/>
+          <w:bCs/>
+          <w:sz w:val="50"/>
+          <w:szCs w:val="50"/>
+        </w:rPr>
+        <w:t>Sommaire</w:t>
+      </w:r>
+    </w:p>
+    <w:tbl>
+      <w:tblPr>
+        <w:tblW w:w="9072" w:type="dxa"/>
+        <w:jc w:val="left"/>
+        <w:tblInd w:w="0" w:type="dxa"/>
+        <w:tblBorders/>
+        <w:tblCellMar>
+          <w:top w:w="55" w:type="dxa"/>
+          <w:left w:w="55" w:type="dxa"/>
+          <w:bottom w:w="55" w:type="dxa"/>
+          <w:right w:w="55" w:type="dxa"/>
+        </w:tblCellMar>
+      </w:tblPr>
+      <w:tblGrid>
+        <w:gridCol w:w="8505"/>
+        <w:gridCol w:w="566"/>
+      </w:tblGrid>
+      <w:tr>
+        <w:trPr/>
+        <w:tc>
+          <w:tcPr>
+            <w:tcW w:w="8505" w:type="dxa"/>
+            <w:tcBorders/>
+            <w:shd w:fill="auto" w:val="clear"/>
+          </w:tcPr>
+          <w:p>
+            <w:pPr>
+              <w:pStyle w:val="Normal"/>
+              <w:widowControl/>
+              <w:bidi w:val="0"/>
+              <w:spacing w:lineRule="auto" w:line="259" w:before="0" w:after="160"/>
+              <w:jc w:val="both"/>
+              <w:rPr>
+                <w:b w:val="false"/>
+                <w:b w:val="false"/>
+                <w:bCs w:val="false"/>
+                <w:sz w:val="24"/>
+                <w:szCs w:val="24"/>
+              </w:rPr>
+            </w:pPr>
+            <w:r>
+              <w:rPr>
+                <w:b w:val="false"/>
+                <w:bCs w:val="false"/>
+                <w:sz w:val="24"/>
+                <w:szCs w:val="24"/>
+              </w:rPr>
+              <w:t xml:space="preserve">Ecologie ---------------------------------------------------------------------------------- </w:t>
+            </w:r>
+          </w:p>
+          <w:p>
+            <w:pPr>
+              <w:pStyle w:val="Normal"/>
+              <w:widowControl/>
+              <w:bidi w:val="0"/>
+              <w:spacing w:lineRule="auto" w:line="259" w:before="0" w:after="160"/>
+              <w:jc w:val="both"/>
+              <w:rPr>
+                <w:b w:val="false"/>
+                <w:b w:val="false"/>
+                <w:bCs w:val="false"/>
+                <w:sz w:val="24"/>
+                <w:szCs w:val="24"/>
+              </w:rPr>
+            </w:pPr>
+            <w:r>
+              <w:rPr>
+                <w:b w:val="false"/>
+                <w:bCs w:val="false"/>
+                <w:sz w:val="24"/>
+                <w:szCs w:val="24"/>
+              </w:rPr>
+              <w:tab/>
+              <w:t xml:space="preserve">Ma Prime Rénov' -------------------------------------------------------------- </w:t>
+            </w:r>
+          </w:p>
+          <w:p>
+            <w:pPr>
+              <w:pStyle w:val="Normal"/>
+              <w:widowControl/>
+              <w:bidi w:val="0"/>
+              <w:spacing w:lineRule="auto" w:line="259" w:before="0" w:after="160"/>
+              <w:jc w:val="both"/>
+              <w:rPr>
+                <w:b w:val="false"/>
+                <w:b w:val="false"/>
+                <w:bCs w:val="false"/>
+                <w:sz w:val="24"/>
+                <w:szCs w:val="24"/>
+              </w:rPr>
+            </w:pPr>
+            <w:r>
+              <w:rPr>
+                <w:b w:val="false"/>
+                <w:bCs w:val="false"/>
+                <w:sz w:val="24"/>
+                <w:szCs w:val="24"/>
+              </w:rPr>
+              <w:tab/>
+              <w:t xml:space="preserve">Bonus électrique -------------------------------------------------------------- </w:t>
+            </w:r>
+          </w:p>
+          <w:p>
+            <w:pPr>
+              <w:pStyle w:val="Normal"/>
+              <w:widowControl/>
+              <w:bidi w:val="0"/>
+              <w:spacing w:lineRule="auto" w:line="259" w:before="0" w:after="160"/>
+              <w:jc w:val="both"/>
+              <w:rPr>
+                <w:b w:val="false"/>
+                <w:b w:val="false"/>
+                <w:bCs w:val="false"/>
+                <w:sz w:val="24"/>
+                <w:szCs w:val="24"/>
+              </w:rPr>
+            </w:pPr>
+            <w:r>
+              <w:rPr>
+                <w:b w:val="false"/>
+                <w:bCs w:val="false"/>
+                <w:sz w:val="24"/>
+                <w:szCs w:val="24"/>
+              </w:rPr>
+              <w:tab/>
+              <w:t xml:space="preserve">AAP Efficacité énergétique ------------------------------------------------ </w:t>
+            </w:r>
+          </w:p>
+          <w:p>
+            <w:pPr>
+              <w:pStyle w:val="Normal"/>
+              <w:widowControl/>
+              <w:bidi w:val="0"/>
+              <w:spacing w:lineRule="auto" w:line="259" w:before="0" w:after="160"/>
+              <w:jc w:val="both"/>
+              <w:rPr>
+                <w:b w:val="false"/>
+                <w:b w:val="false"/>
+                <w:bCs w:val="false"/>
+                <w:sz w:val="24"/>
+                <w:szCs w:val="24"/>
+              </w:rPr>
+            </w:pPr>
+            <w:r>
+              <w:rPr>
+                <w:b w:val="false"/>
+                <w:bCs w:val="false"/>
+                <w:sz w:val="24"/>
+                <w:szCs w:val="24"/>
+              </w:rPr>
+              <w:tab/>
+              <w:t xml:space="preserve">Prime à la conversion des véhicules légers --------------------------  </w:t>
+            </w:r>
+          </w:p>
+          <w:p>
+            <w:pPr>
+              <w:pStyle w:val="Normal"/>
+              <w:widowControl/>
+              <w:bidi w:val="0"/>
+              <w:spacing w:lineRule="auto" w:line="259" w:before="0" w:after="160"/>
+              <w:jc w:val="both"/>
+              <w:rPr>
+                <w:b w:val="false"/>
+                <w:b w:val="false"/>
+                <w:bCs w:val="false"/>
+                <w:sz w:val="24"/>
+                <w:szCs w:val="24"/>
+              </w:rPr>
+            </w:pPr>
+            <w:r>
+              <w:rPr>
+                <w:b w:val="false"/>
+                <w:bCs w:val="false"/>
+                <w:sz w:val="24"/>
+                <w:szCs w:val="24"/>
+              </w:rPr>
+              <w:tab/>
+              <w:t xml:space="preserve">Soutien recherche aéronautique civil ---------------------------------- </w:t>
+            </w:r>
+          </w:p>
+          <w:p>
+            <w:pPr>
+              <w:pStyle w:val="Normal"/>
+              <w:widowControl/>
+              <w:bidi w:val="0"/>
+              <w:spacing w:lineRule="auto" w:line="259" w:before="0" w:after="160"/>
+              <w:jc w:val="both"/>
+              <w:rPr>
+                <w:b w:val="false"/>
+                <w:b w:val="false"/>
+                <w:bCs w:val="false"/>
+                <w:sz w:val="24"/>
+                <w:szCs w:val="24"/>
+              </w:rPr>
+            </w:pPr>
+            <w:r>
+              <w:rPr>
+                <w:b w:val="false"/>
+                <w:bCs w:val="false"/>
+                <w:sz w:val="24"/>
+                <w:szCs w:val="24"/>
+              </w:rPr>
+              <w:tab/>
+              <w:t xml:space="preserve">Rénovation des bâtiments Etats (marchés notifiés) -------------- </w:t>
+            </w:r>
+          </w:p>
+          <w:p>
+            <w:pPr>
+              <w:pStyle w:val="Normal"/>
+              <w:widowControl/>
+              <w:bidi w:val="0"/>
+              <w:spacing w:lineRule="auto" w:line="259" w:before="0" w:after="160"/>
+              <w:jc w:val="both"/>
+              <w:rPr>
+                <w:b w:val="false"/>
+                <w:b w:val="false"/>
+                <w:bCs w:val="false"/>
+                <w:sz w:val="24"/>
+                <w:szCs w:val="24"/>
+              </w:rPr>
+            </w:pPr>
+            <w:r>
+              <w:rPr>
+                <w:b w:val="false"/>
+                <w:bCs w:val="false"/>
+                <w:sz w:val="24"/>
+                <w:szCs w:val="24"/>
+              </w:rPr>
+              <w:t xml:space="preserve">Compétitivité -------------------------------------------------------------------------- </w:t>
+            </w:r>
+          </w:p>
+          <w:p>
+            <w:pPr>
+              <w:pStyle w:val="Normal"/>
+              <w:widowControl/>
+              <w:bidi w:val="0"/>
+              <w:spacing w:lineRule="auto" w:line="259" w:before="0" w:after="160"/>
+              <w:jc w:val="both"/>
+              <w:rPr>
+                <w:b w:val="false"/>
+                <w:b w:val="false"/>
+                <w:bCs w:val="false"/>
+                <w:sz w:val="24"/>
+                <w:szCs w:val="24"/>
+              </w:rPr>
+            </w:pPr>
+            <w:r>
+              <w:rPr>
+                <w:b w:val="false"/>
+                <w:bCs w:val="false"/>
+                <w:sz w:val="24"/>
+                <w:szCs w:val="24"/>
+              </w:rPr>
+              <w:tab/>
+              <w:t>Assurance prospection -----------------------------------------------------</w:t>
+            </w:r>
+          </w:p>
+          <w:p>
+            <w:pPr>
+              <w:pStyle w:val="Normal"/>
+              <w:widowControl/>
+              <w:bidi w:val="0"/>
+              <w:spacing w:lineRule="auto" w:line="259" w:before="0" w:after="160"/>
+              <w:jc w:val="both"/>
+              <w:rPr>
+                <w:b w:val="false"/>
+                <w:b w:val="false"/>
+                <w:bCs w:val="false"/>
+                <w:sz w:val="24"/>
+                <w:szCs w:val="24"/>
+              </w:rPr>
+            </w:pPr>
+            <w:r>
+              <w:rPr>
+                <w:b w:val="false"/>
+                <w:bCs w:val="false"/>
+                <w:sz w:val="24"/>
+                <w:szCs w:val="24"/>
+              </w:rPr>
+              <w:tab/>
+              <w:t xml:space="preserve">France Num : aide à la numérisation des TPE,PME,ETI ----------- </w:t>
+            </w:r>
+          </w:p>
+          <w:p>
+            <w:pPr>
+              <w:pStyle w:val="Normal"/>
+              <w:widowControl/>
+              <w:bidi w:val="0"/>
+              <w:spacing w:lineRule="auto" w:line="259" w:before="0" w:after="160"/>
+              <w:jc w:val="both"/>
+              <w:rPr>
+                <w:b w:val="false"/>
+                <w:b w:val="false"/>
+                <w:bCs w:val="false"/>
+                <w:sz w:val="24"/>
+                <w:szCs w:val="24"/>
+              </w:rPr>
+            </w:pPr>
+            <w:r>
+              <w:rPr>
+                <w:b w:val="false"/>
+                <w:bCs w:val="false"/>
+                <w:sz w:val="24"/>
+                <w:szCs w:val="24"/>
+              </w:rPr>
+              <w:tab/>
+              <w:t xml:space="preserve">AAP Industrie : Soutien aux projets industriels territoires ------- </w:t>
+            </w:r>
+          </w:p>
+          <w:p>
+            <w:pPr>
+              <w:pStyle w:val="Normal"/>
+              <w:widowControl/>
+              <w:bidi w:val="0"/>
+              <w:spacing w:lineRule="auto" w:line="259" w:before="0" w:after="160"/>
+              <w:jc w:val="both"/>
+              <w:rPr>
+                <w:b w:val="false"/>
+                <w:b w:val="false"/>
+                <w:bCs w:val="false"/>
+                <w:sz w:val="24"/>
+                <w:szCs w:val="24"/>
+              </w:rPr>
+            </w:pPr>
+            <w:r>
+              <w:rPr>
+                <w:b w:val="false"/>
+                <w:bCs w:val="false"/>
+                <w:sz w:val="24"/>
+                <w:szCs w:val="24"/>
+              </w:rPr>
+              <w:tab/>
+              <w:t xml:space="preserve">AAP Industrie : Sécurisation approvisionnements critiques ----- </w:t>
+            </w:r>
+          </w:p>
+          <w:p>
+            <w:pPr>
+              <w:pStyle w:val="Normal"/>
+              <w:widowControl/>
+              <w:bidi w:val="0"/>
+              <w:spacing w:lineRule="auto" w:line="259" w:before="0" w:after="160"/>
+              <w:jc w:val="both"/>
+              <w:rPr>
+                <w:b w:val="false"/>
+                <w:b w:val="false"/>
+                <w:bCs w:val="false"/>
+                <w:sz w:val="24"/>
+                <w:szCs w:val="24"/>
+              </w:rPr>
+            </w:pPr>
+            <w:r>
+              <w:rPr>
+                <w:b w:val="false"/>
+                <w:bCs w:val="false"/>
+                <w:sz w:val="24"/>
+                <w:szCs w:val="24"/>
+              </w:rPr>
+              <w:tab/>
+              <w:t xml:space="preserve">Renforcement subventions Business France ------------------------ </w:t>
+            </w:r>
+          </w:p>
+          <w:p>
+            <w:pPr>
+              <w:pStyle w:val="Normal"/>
+              <w:widowControl/>
+              <w:bidi w:val="0"/>
+              <w:spacing w:lineRule="auto" w:line="259" w:before="0" w:after="160"/>
+              <w:jc w:val="both"/>
+              <w:rPr>
+                <w:b w:val="false"/>
+                <w:b w:val="false"/>
+                <w:bCs w:val="false"/>
+                <w:sz w:val="24"/>
+                <w:szCs w:val="24"/>
+              </w:rPr>
+            </w:pPr>
+            <w:r>
+              <w:rPr>
+                <w:b w:val="false"/>
+                <w:bCs w:val="false"/>
+                <w:sz w:val="24"/>
+                <w:szCs w:val="24"/>
+              </w:rPr>
+              <w:t xml:space="preserve">Cohésion -------------------------------------------------------------------------------- </w:t>
+            </w:r>
+          </w:p>
+          <w:p>
+            <w:pPr>
+              <w:pStyle w:val="Normal"/>
+              <w:widowControl/>
+              <w:bidi w:val="0"/>
+              <w:spacing w:lineRule="auto" w:line="259" w:before="0" w:after="160"/>
+              <w:jc w:val="both"/>
+              <w:rPr>
+                <w:b w:val="false"/>
+                <w:b w:val="false"/>
+                <w:bCs w:val="false"/>
+                <w:sz w:val="24"/>
+                <w:szCs w:val="24"/>
+              </w:rPr>
+            </w:pPr>
+            <w:r>
+              <w:rPr>
+                <w:b w:val="false"/>
+                <w:bCs w:val="false"/>
+                <w:sz w:val="24"/>
+                <w:szCs w:val="24"/>
+              </w:rPr>
+              <w:tab/>
+              <w:t xml:space="preserve">Apprentissage ----------------------------------------------------------------- </w:t>
+            </w:r>
+          </w:p>
+          <w:p>
+            <w:pPr>
+              <w:pStyle w:val="Normal"/>
+              <w:widowControl/>
+              <w:bidi w:val="0"/>
+              <w:spacing w:lineRule="auto" w:line="259" w:before="0" w:after="160"/>
+              <w:jc w:val="both"/>
+              <w:rPr>
+                <w:b w:val="false"/>
+                <w:b w:val="false"/>
+                <w:bCs w:val="false"/>
+                <w:sz w:val="24"/>
+                <w:szCs w:val="24"/>
+              </w:rPr>
+            </w:pPr>
+            <w:r>
+              <w:rPr>
+                <w:b w:val="false"/>
+                <w:bCs w:val="false"/>
+                <w:sz w:val="24"/>
+                <w:szCs w:val="24"/>
+              </w:rPr>
+              <w:tab/>
+              <w:t xml:space="preserve">AAP industrie : Modernisation des filières auto et aéro ---------- </w:t>
+            </w:r>
+          </w:p>
+          <w:p>
+            <w:pPr>
+              <w:pStyle w:val="Normal"/>
+              <w:widowControl/>
+              <w:bidi w:val="0"/>
+              <w:spacing w:lineRule="auto" w:line="259" w:before="0" w:after="160"/>
+              <w:jc w:val="both"/>
+              <w:rPr>
+                <w:b w:val="false"/>
+                <w:b w:val="false"/>
+                <w:bCs w:val="false"/>
+                <w:sz w:val="24"/>
+                <w:szCs w:val="24"/>
+              </w:rPr>
+            </w:pPr>
+            <w:r>
+              <w:rPr>
+                <w:b w:val="false"/>
+                <w:bCs w:val="false"/>
+                <w:sz w:val="24"/>
+                <w:szCs w:val="24"/>
+              </w:rPr>
+              <w:tab/>
+              <w:t>Prime à l'embauche des jeunes -----------------------------------------</w:t>
+            </w:r>
+          </w:p>
+          <w:p>
+            <w:pPr>
+              <w:pStyle w:val="Normal"/>
+              <w:widowControl/>
+              <w:bidi w:val="0"/>
+              <w:spacing w:lineRule="auto" w:line="259" w:before="0" w:after="160"/>
+              <w:jc w:val="both"/>
+              <w:rPr>
+                <w:b w:val="false"/>
+                <w:b w:val="false"/>
+                <w:bCs w:val="false"/>
+                <w:sz w:val="24"/>
+                <w:szCs w:val="24"/>
+              </w:rPr>
+            </w:pPr>
+            <w:r>
+              <w:rPr>
+                <w:b w:val="false"/>
+                <w:bCs w:val="false"/>
+                <w:sz w:val="24"/>
+                <w:szCs w:val="24"/>
+              </w:rPr>
+              <w:tab/>
+              <w:t xml:space="preserve">Prime à l'embauche pour les travailleurs handicapés ------------ </w:t>
+            </w:r>
+          </w:p>
+          <w:p>
+            <w:pPr>
+              <w:pStyle w:val="Normal"/>
+              <w:widowControl/>
+              <w:bidi w:val="0"/>
+              <w:spacing w:lineRule="auto" w:line="259" w:before="0" w:after="160"/>
+              <w:jc w:val="both"/>
+              <w:rPr>
+                <w:b w:val="false"/>
+                <w:b w:val="false"/>
+                <w:bCs w:val="false"/>
+                <w:sz w:val="24"/>
+                <w:szCs w:val="24"/>
+              </w:rPr>
+            </w:pPr>
+            <w:r>
+              <w:rPr>
+                <w:b w:val="false"/>
+                <w:bCs w:val="false"/>
+                <w:sz w:val="24"/>
+                <w:szCs w:val="24"/>
+              </w:rPr>
+              <w:tab/>
+              <w:t>Contrats Initiatives Emploi (CIE) Jeunes -------------------------------</w:t>
+            </w:r>
+          </w:p>
+          <w:p>
+            <w:pPr>
+              <w:pStyle w:val="Normal"/>
+              <w:widowControl/>
+              <w:bidi w:val="0"/>
+              <w:spacing w:lineRule="auto" w:line="259" w:before="0" w:after="160"/>
+              <w:jc w:val="both"/>
+              <w:rPr>
+                <w:b w:val="false"/>
+                <w:b w:val="false"/>
+                <w:bCs w:val="false"/>
+                <w:sz w:val="24"/>
+                <w:szCs w:val="24"/>
+              </w:rPr>
+            </w:pPr>
+            <w:r>
+              <w:rPr>
+                <w:b w:val="false"/>
+                <w:bCs w:val="false"/>
+                <w:sz w:val="24"/>
+                <w:szCs w:val="24"/>
+              </w:rPr>
+              <w:tab/>
+              <w:t xml:space="preserve">Contrats de professionnalisation ---------------------------------------- </w:t>
+            </w:r>
+          </w:p>
+          <w:p>
+            <w:pPr>
+              <w:pStyle w:val="Normal"/>
+              <w:widowControl/>
+              <w:bidi w:val="0"/>
+              <w:spacing w:lineRule="auto" w:line="259" w:before="0" w:after="160"/>
+              <w:jc w:val="both"/>
+              <w:rPr>
+                <w:b w:val="false"/>
+                <w:b w:val="false"/>
+                <w:bCs w:val="false"/>
+                <w:sz w:val="24"/>
+                <w:szCs w:val="24"/>
+              </w:rPr>
+            </w:pPr>
+            <w:r>
+              <w:rPr>
+                <w:b w:val="false"/>
+                <w:bCs w:val="false"/>
+                <w:sz w:val="24"/>
+                <w:szCs w:val="24"/>
+              </w:rPr>
+              <w:tab/>
+              <w:t>Garantie jeunes ---------------------------------------------------------------</w:t>
+            </w:r>
+          </w:p>
+          <w:p>
+            <w:pPr>
+              <w:pStyle w:val="Normal"/>
+              <w:widowControl/>
+              <w:bidi w:val="0"/>
+              <w:spacing w:lineRule="auto" w:line="259" w:before="0" w:after="160"/>
+              <w:jc w:val="both"/>
+              <w:rPr>
+                <w:b w:val="false"/>
+                <w:b w:val="false"/>
+                <w:bCs w:val="false"/>
+                <w:sz w:val="24"/>
+                <w:szCs w:val="24"/>
+              </w:rPr>
+            </w:pPr>
+            <w:r>
+              <w:rPr>
+                <w:b w:val="false"/>
+                <w:bCs w:val="false"/>
+                <w:sz w:val="24"/>
+                <w:szCs w:val="24"/>
+              </w:rPr>
+              <w:tab/>
+              <w:t>Parcours emploi compétences (PEC) Jeunes -------------------------</w:t>
+            </w:r>
+          </w:p>
+          <w:p>
+            <w:pPr>
+              <w:pStyle w:val="Normal"/>
+              <w:widowControl/>
+              <w:bidi w:val="0"/>
+              <w:spacing w:lineRule="auto" w:line="259" w:before="0" w:after="160"/>
+              <w:jc w:val="both"/>
+              <w:rPr>
+                <w:b w:val="false"/>
+                <w:b w:val="false"/>
+                <w:bCs w:val="false"/>
+                <w:sz w:val="24"/>
+                <w:szCs w:val="24"/>
+              </w:rPr>
+            </w:pPr>
+            <w:r>
+              <w:rPr>
+                <w:b w:val="false"/>
+                <w:bCs w:val="false"/>
+                <w:sz w:val="24"/>
+                <w:szCs w:val="24"/>
+              </w:rPr>
+              <w:tab/>
+              <w:t>Service civique ----------------------------------------------------------------</w:t>
+            </w:r>
+          </w:p>
+        </w:tc>
+        <w:tc>
+          <w:tcPr>
+            <w:tcW w:w="566" w:type="dxa"/>
+            <w:tcBorders/>
+            <w:shd w:fill="auto" w:val="clear"/>
+          </w:tcPr>
+          <w:p>
+            <w:pPr>
+              <w:pStyle w:val="Contenudetableau"/>
+              <w:spacing w:lineRule="atLeast" w:line="320"/>
+              <w:rPr/>
+            </w:pPr>
+            <w:r>
+              <w:rPr/>
+              <w:t>2</w:t>
+            </w:r>
+          </w:p>
+          <w:p>
+            <w:pPr>
+              <w:pStyle w:val="Contenudetableau"/>
+              <w:spacing w:lineRule="atLeast" w:line="320"/>
+              <w:rPr/>
+            </w:pPr>
+            <w:r>
+              <w:rPr/>
+              <w:t>3</w:t>
+            </w:r>
+          </w:p>
+          <w:p>
+            <w:pPr>
+              <w:pStyle w:val="Contenudetableau"/>
+              <w:spacing w:lineRule="atLeast" w:line="320"/>
+              <w:rPr/>
+            </w:pPr>
+            <w:r>
+              <w:rPr/>
+              <w:t>4</w:t>
+            </w:r>
+          </w:p>
+          <w:p>
+            <w:pPr>
+              <w:pStyle w:val="Contenudetableau"/>
+              <w:spacing w:lineRule="atLeast" w:line="320"/>
+              <w:rPr/>
+            </w:pPr>
+            <w:r>
+              <w:rPr/>
+              <w:t>5</w:t>
+            </w:r>
+          </w:p>
+          <w:p>
+            <w:pPr>
+              <w:pStyle w:val="Contenudetableau"/>
+              <w:spacing w:lineRule="atLeast" w:line="320"/>
+              <w:rPr/>
+            </w:pPr>
+            <w:r>
+              <w:rPr/>
+              <w:t>6</w:t>
+            </w:r>
+          </w:p>
+          <w:p>
+            <w:pPr>
+              <w:pStyle w:val="Contenudetableau"/>
+              <w:spacing w:lineRule="atLeast" w:line="320"/>
+              <w:rPr/>
+            </w:pPr>
+            <w:r>
+              <w:rPr/>
+              <w:t>7</w:t>
+            </w:r>
+          </w:p>
+          <w:p>
+            <w:pPr>
+              <w:pStyle w:val="Contenudetableau"/>
+              <w:spacing w:lineRule="atLeast" w:line="320"/>
+              <w:rPr/>
+            </w:pPr>
+            <w:r>
+              <w:rPr/>
+              <w:t>8</w:t>
+            </w:r>
+          </w:p>
+          <w:p>
+            <w:pPr>
+              <w:pStyle w:val="Contenudetableau"/>
+              <w:spacing w:lineRule="atLeast" w:line="320"/>
+              <w:rPr/>
+            </w:pPr>
+            <w:r>
+              <w:rPr/>
+              <w:t>9</w:t>
+            </w:r>
+          </w:p>
+          <w:p>
+            <w:pPr>
+              <w:pStyle w:val="Contenudetableau"/>
+              <w:spacing w:lineRule="atLeast" w:line="320"/>
+              <w:rPr/>
+            </w:pPr>
+            <w:r>
+              <w:rPr/>
+              <w:t>10</w:t>
+            </w:r>
+          </w:p>
+          <w:p>
+            <w:pPr>
+              <w:pStyle w:val="Contenudetableau"/>
+              <w:spacing w:lineRule="atLeast" w:line="320"/>
+              <w:rPr/>
+            </w:pPr>
+            <w:r>
+              <w:rPr/>
+              <w:t>11</w:t>
+            </w:r>
+          </w:p>
+          <w:p>
+            <w:pPr>
+              <w:pStyle w:val="Contenudetableau"/>
+              <w:spacing w:lineRule="atLeast" w:line="320"/>
+              <w:rPr/>
+            </w:pPr>
+            <w:r>
+              <w:rPr/>
+              <w:t>12</w:t>
+            </w:r>
+          </w:p>
+          <w:p>
+            <w:pPr>
+              <w:pStyle w:val="Contenudetableau"/>
+              <w:spacing w:lineRule="atLeast" w:line="320"/>
+              <w:rPr/>
+            </w:pPr>
+            <w:r>
+              <w:rPr/>
+              <w:t>13</w:t>
+            </w:r>
+          </w:p>
+          <w:p>
+            <w:pPr>
+              <w:pStyle w:val="Contenudetableau"/>
+              <w:spacing w:lineRule="atLeast" w:line="320"/>
+              <w:rPr/>
+            </w:pPr>
+            <w:r>
+              <w:rPr/>
+              <w:t>14</w:t>
+            </w:r>
+          </w:p>
+          <w:p>
+            <w:pPr>
+              <w:pStyle w:val="Contenudetableau"/>
+              <w:spacing w:lineRule="atLeast" w:line="320"/>
+              <w:rPr/>
+            </w:pPr>
+            <w:r>
+              <w:rPr/>
+              <w:t>15</w:t>
+            </w:r>
+          </w:p>
+          <w:p>
+            <w:pPr>
+              <w:pStyle w:val="Contenudetableau"/>
+              <w:spacing w:lineRule="atLeast" w:line="320"/>
+              <w:rPr/>
+            </w:pPr>
+            <w:r>
+              <w:rPr/>
+              <w:t>16</w:t>
+            </w:r>
+          </w:p>
+          <w:p>
+            <w:pPr>
+              <w:pStyle w:val="Contenudetableau"/>
+              <w:spacing w:lineRule="atLeast" w:line="320"/>
+              <w:rPr/>
+            </w:pPr>
+            <w:r>
+              <w:rPr/>
+              <w:t>17</w:t>
+            </w:r>
+          </w:p>
+          <w:p>
+            <w:pPr>
+              <w:pStyle w:val="Contenudetableau"/>
+              <w:spacing w:lineRule="atLeast" w:line="320"/>
+              <w:rPr/>
+            </w:pPr>
+            <w:r>
+              <w:rPr/>
+              <w:t>18</w:t>
+            </w:r>
+          </w:p>
+          <w:p>
+            <w:pPr>
+              <w:pStyle w:val="Contenudetableau"/>
+              <w:spacing w:lineRule="atLeast" w:line="320"/>
+              <w:rPr/>
+            </w:pPr>
+            <w:r>
+              <w:rPr/>
+              <w:t>19</w:t>
+            </w:r>
+          </w:p>
+          <w:p>
+            <w:pPr>
+              <w:pStyle w:val="Contenudetableau"/>
+              <w:spacing w:lineRule="atLeast" w:line="320"/>
+              <w:rPr/>
+            </w:pPr>
+            <w:r>
+              <w:rPr/>
+              <w:t>20</w:t>
+            </w:r>
+          </w:p>
+          <w:p>
+            <w:pPr>
+              <w:pStyle w:val="Contenudetableau"/>
+              <w:spacing w:lineRule="atLeast" w:line="320"/>
+              <w:rPr/>
+            </w:pPr>
+            <w:r>
+              <w:rPr/>
+              <w:t>21</w:t>
+            </w:r>
+          </w:p>
+          <w:p>
+            <w:pPr>
+              <w:pStyle w:val="Contenudetableau"/>
+              <w:spacing w:lineRule="atLeast" w:line="320"/>
+              <w:rPr/>
+            </w:pPr>
+            <w:r>
+              <w:rPr/>
+              <w:t>22</w:t>
+            </w:r>
+          </w:p>
+          <w:p>
+            <w:pPr>
+              <w:pStyle w:val="Contenudetableau"/>
+              <w:spacing w:lineRule="atLeast" w:line="320"/>
+              <w:rPr/>
+            </w:pPr>
+            <w:r>
+              <w:rPr/>
+              <w:t>23</w:t>
+            </w:r>
+          </w:p>
+          <w:p>
+            <w:pPr>
+              <w:pStyle w:val="Contenudetableau"/>
+              <w:spacing w:lineRule="atLeast" w:line="320" w:before="0" w:after="160"/>
+              <w:rPr/>
+            </w:pPr>
+            <w:r>
+              <w:rPr/>
+              <w:t>24</w:t>
+            </w:r>
+          </w:p>
+        </w:tc>
+      </w:tr>
+    </w:tbl>
+    <w:p>
+      <w:pPr>
+        <w:pStyle w:val="Normal"/>
+        <w:widowControl/>
+        <w:bidi w:val="0"/>
+        <w:spacing w:lineRule="auto" w:line="259" w:before="0" w:after="160"/>
+        <w:jc w:val="both"/>
+        <w:rPr/>
+      </w:pPr>
+      <w:r>
+        <w:rPr/>
+      </w:r>
     </w:p>
     <w:sectPr>
       <w:headerReference w:type="default" r:id="rId2"/>
@@ -239,7 +1194,7 @@
     <w:r>
       <w:rPr/>
       <w:drawing>
-        <wp:anchor behindDoc="0" distT="0" distB="9525" distL="114300" distR="114300" simplePos="0" locked="0" layoutInCell="1" allowOverlap="1" relativeHeight="2">
+        <wp:anchor behindDoc="0" distT="0" distB="9525" distL="114300" distR="114300" simplePos="0" locked="0" layoutInCell="1" allowOverlap="1" relativeHeight="3">
           <wp:simplePos x="0" y="0"/>
           <wp:positionH relativeFrom="column">
             <wp:posOffset>-385445</wp:posOffset>
@@ -251,11 +1206,11 @@
           <wp:effectExtent l="0" t="0" r="0" b="0"/>
           <wp:wrapTight wrapText="bothSides">
             <wp:wrapPolygon edited="0">
-              <wp:start x="-90" y="0"/>
-              <wp:lineTo x="-90" y="21282"/>
-              <wp:lineTo x="21113" y="21282"/>
-              <wp:lineTo x="21113" y="0"/>
-              <wp:lineTo x="-90" y="0"/>
+              <wp:start x="-144" y="0"/>
+              <wp:lineTo x="-144" y="21222"/>
+              <wp:lineTo x="21059" y="21222"/>
+              <wp:lineTo x="21059" y="0"/>
+              <wp:lineTo x="-144" y="0"/>
             </wp:wrapPolygon>
           </wp:wrapTight>
           <wp:docPr id="1" name="Image 1" descr=""/>
@@ -292,7 +1247,7 @@
         </wp:anchor>
       </w:drawing>
       <w:drawing>
-        <wp:anchor behindDoc="0" distT="0" distB="0" distL="114300" distR="114300" simplePos="0" locked="0" layoutInCell="1" allowOverlap="1" relativeHeight="3">
+        <wp:anchor behindDoc="0" distT="0" distB="0" distL="114300" distR="114300" simplePos="0" locked="0" layoutInCell="1" allowOverlap="1" relativeHeight="5">
           <wp:simplePos x="0" y="0"/>
           <wp:positionH relativeFrom="column">
             <wp:posOffset>4748530</wp:posOffset>
@@ -304,11 +1259,11 @@
           <wp:effectExtent l="0" t="0" r="0" b="0"/>
           <wp:wrapTight wrapText="bothSides">
             <wp:wrapPolygon edited="0">
-              <wp:start x="-180" y="0"/>
-              <wp:lineTo x="-180" y="20917"/>
-              <wp:lineTo x="21167" y="20917"/>
-              <wp:lineTo x="21167" y="0"/>
-              <wp:lineTo x="-180" y="0"/>
+              <wp:start x="-288" y="0"/>
+              <wp:lineTo x="-288" y="20755"/>
+              <wp:lineTo x="21059" y="20755"/>
+              <wp:lineTo x="21059" y="0"/>
+              <wp:lineTo x="-288" y="0"/>
             </wp:wrapPolygon>
           </wp:wrapTight>
           <wp:docPr id="2" name="Image 2" descr=""/>
@@ -992,6 +1947,15 @@
     </w:pPr>
     <w:rPr/>
   </w:style>
+  <w:style w:type="paragraph" w:styleId="Contenudetableau">
+    <w:name w:val="Contenu de tableau"/>
+    <w:basedOn w:val="Normal"/>
+    <w:qFormat/>
+    <w:pPr>
+      <w:suppressLineNumbers/>
+    </w:pPr>
+    <w:rPr/>
+  </w:style>
   <w:style w:type="numbering" w:styleId="NoList" w:default="1">
     <w:name w:val="No List"/>
     <w:uiPriority w:val="99"/>

--- a/template/template_front_page.docx
+++ b/template/template_front_page.docx
@@ -366,13 +366,7 @@
               <w:bidi w:val="0"/>
               <w:spacing w:lineRule="auto" w:line="259" w:before="0" w:after="160"/>
               <w:jc w:val="both"/>
-              <w:rPr>
-                <w:b w:val="false"/>
-                <w:b w:val="false"/>
-                <w:bCs w:val="false"/>
-                <w:sz w:val="24"/>
-                <w:szCs w:val="24"/>
-              </w:rPr>
+              <w:rPr/>
             </w:pPr>
             <w:r>
               <w:rPr>
@@ -392,23 +386,25 @@
               <w:bidi w:val="0"/>
               <w:spacing w:lineRule="auto" w:line="259" w:before="0" w:after="160"/>
               <w:jc w:val="both"/>
-              <w:rPr>
-                <w:b w:val="false"/>
-                <w:b w:val="false"/>
-                <w:bCs w:val="false"/>
-                <w:sz w:val="24"/>
-                <w:szCs w:val="24"/>
-              </w:rPr>
-            </w:pPr>
-            <w:r>
-              <w:rPr>
-                <w:b w:val="false"/>
-                <w:bCs w:val="false"/>
-                <w:sz w:val="24"/>
-                <w:szCs w:val="24"/>
-              </w:rPr>
-              <w:tab/>
-              <w:t xml:space="preserve">Prime à la conversion des véhicules légers --------------------------  </w:t>
+              <w:rPr/>
+            </w:pPr>
+            <w:r>
+              <w:rPr>
+                <w:b w:val="false"/>
+                <w:bCs w:val="false"/>
+                <w:sz w:val="24"/>
+                <w:szCs w:val="24"/>
+              </w:rPr>
+              <w:t xml:space="preserve">         </w:t>
+            </w:r>
+            <w:r>
+              <w:rPr>
+                <w:b w:val="false"/>
+                <w:bCs w:val="false"/>
+                <w:sz w:val="24"/>
+                <w:szCs w:val="24"/>
+              </w:rPr>
+              <w:t xml:space="preserve">AAP industrie : Modernisation des filières auto et aéro ---------- </w:t>
             </w:r>
           </w:p>
           <w:p>
@@ -434,7 +430,7 @@
                 <w:szCs w:val="24"/>
               </w:rPr>
               <w:tab/>
-              <w:t xml:space="preserve">Soutien recherche aéronautique civil ---------------------------------- </w:t>
+              <w:t xml:space="preserve">Prime à la conversion des véhicules légers --------------------------  </w:t>
             </w:r>
           </w:p>
           <w:p>
@@ -460,7 +456,7 @@
                 <w:szCs w:val="24"/>
               </w:rPr>
               <w:tab/>
-              <w:t xml:space="preserve">Rénovation des bâtiments Etats (marchés notifiés) -------------- </w:t>
+              <w:t xml:space="preserve">Soutien recherche aéronautique civil ---------------------------------- </w:t>
             </w:r>
           </w:p>
           <w:p>
@@ -485,7 +481,8 @@
                 <w:sz w:val="24"/>
                 <w:szCs w:val="24"/>
               </w:rPr>
-              <w:t xml:space="preserve">Compétitivité -------------------------------------------------------------------------- </w:t>
+              <w:tab/>
+              <w:t xml:space="preserve">Rénovation des bâtiments Etats (marchés notifiés) -------------- </w:t>
             </w:r>
           </w:p>
           <w:p>
@@ -510,8 +507,7 @@
                 <w:sz w:val="24"/>
                 <w:szCs w:val="24"/>
               </w:rPr>
-              <w:tab/>
-              <w:t>Assurance prospection -----------------------------------------------------</w:t>
+              <w:t xml:space="preserve">Compétitivité -------------------------------------------------------------------------- </w:t>
             </w:r>
           </w:p>
           <w:p>
@@ -537,7 +533,7 @@
                 <w:szCs w:val="24"/>
               </w:rPr>
               <w:tab/>
-              <w:t xml:space="preserve">France Num : aide à la numérisation des TPE,PME,ETI ----------- </w:t>
+              <w:t>Assurance prospection -----------------------------------------------------</w:t>
             </w:r>
           </w:p>
           <w:p>
@@ -563,7 +559,7 @@
                 <w:szCs w:val="24"/>
               </w:rPr>
               <w:tab/>
-              <w:t xml:space="preserve">AAP Industrie : Soutien aux projets industriels territoires ------- </w:t>
+              <w:t xml:space="preserve">France Num : aide à la numérisation des TPE,PME,ETI ----------- </w:t>
             </w:r>
           </w:p>
           <w:p>
@@ -589,7 +585,7 @@
                 <w:szCs w:val="24"/>
               </w:rPr>
               <w:tab/>
-              <w:t xml:space="preserve">AAP Industrie : Sécurisation approvisionnements critiques ----- </w:t>
+              <w:t xml:space="preserve">AAP Industrie : Soutien aux projets industriels territoires ------- </w:t>
             </w:r>
           </w:p>
           <w:p>
@@ -615,7 +611,7 @@
                 <w:szCs w:val="24"/>
               </w:rPr>
               <w:tab/>
-              <w:t xml:space="preserve">Renforcement subventions Business France ------------------------ </w:t>
+              <w:t xml:space="preserve">AAP Industrie : Sécurisation approvisionnements critiques ----- </w:t>
             </w:r>
           </w:p>
           <w:p>
@@ -640,7 +636,8 @@
                 <w:sz w:val="24"/>
                 <w:szCs w:val="24"/>
               </w:rPr>
-              <w:t xml:space="preserve">Cohésion -------------------------------------------------------------------------------- </w:t>
+              <w:tab/>
+              <w:t xml:space="preserve">Renforcement subventions Business France ------------------------ </w:t>
             </w:r>
           </w:p>
           <w:p>
@@ -665,8 +662,7 @@
                 <w:sz w:val="24"/>
                 <w:szCs w:val="24"/>
               </w:rPr>
-              <w:tab/>
-              <w:t xml:space="preserve">Apprentissage ----------------------------------------------------------------- </w:t>
+              <w:t xml:space="preserve">Cohésion -------------------------------------------------------------------------------- </w:t>
             </w:r>
           </w:p>
           <w:p>
@@ -676,13 +672,7 @@
               <w:bidi w:val="0"/>
               <w:spacing w:lineRule="auto" w:line="259" w:before="0" w:after="160"/>
               <w:jc w:val="both"/>
-              <w:rPr>
-                <w:b w:val="false"/>
-                <w:b w:val="false"/>
-                <w:bCs w:val="false"/>
-                <w:sz w:val="24"/>
-                <w:szCs w:val="24"/>
-              </w:rPr>
+              <w:rPr/>
             </w:pPr>
             <w:r>
               <w:rPr>
@@ -692,7 +682,7 @@
                 <w:szCs w:val="24"/>
               </w:rPr>
               <w:tab/>
-              <w:t xml:space="preserve">AAP industrie : Modernisation des filières auto et aéro ---------- </w:t>
+              <w:t xml:space="preserve">Apprentissage ----------------------------------------------------------------- </w:t>
             </w:r>
           </w:p>
           <w:p>
@@ -1206,11 +1196,11 @@
           <wp:effectExtent l="0" t="0" r="0" b="0"/>
           <wp:wrapTight wrapText="bothSides">
             <wp:wrapPolygon edited="0">
-              <wp:start x="-144" y="0"/>
-              <wp:lineTo x="-144" y="21222"/>
-              <wp:lineTo x="21059" y="21222"/>
-              <wp:lineTo x="21059" y="0"/>
-              <wp:lineTo x="-144" y="0"/>
+              <wp:start x="-162" y="0"/>
+              <wp:lineTo x="-162" y="21203"/>
+              <wp:lineTo x="21041" y="21203"/>
+              <wp:lineTo x="21041" y="0"/>
+              <wp:lineTo x="-162" y="0"/>
             </wp:wrapPolygon>
           </wp:wrapTight>
           <wp:docPr id="1" name="Image 1" descr=""/>
@@ -1259,11 +1249,11 @@
           <wp:effectExtent l="0" t="0" r="0" b="0"/>
           <wp:wrapTight wrapText="bothSides">
             <wp:wrapPolygon edited="0">
-              <wp:start x="-288" y="0"/>
-              <wp:lineTo x="-288" y="20755"/>
-              <wp:lineTo x="21059" y="20755"/>
-              <wp:lineTo x="21059" y="0"/>
-              <wp:lineTo x="-288" y="0"/>
+              <wp:start x="-324" y="0"/>
+              <wp:lineTo x="-324" y="20701"/>
+              <wp:lineTo x="21023" y="20701"/>
+              <wp:lineTo x="21023" y="0"/>
+              <wp:lineTo x="-324" y="0"/>
             </wp:wrapPolygon>
           </wp:wrapTight>
           <wp:docPr id="2" name="Image 2" descr=""/>

--- a/template/template_front_page.docx
+++ b/template/template_front_page.docx
@@ -1192,15 +1192,15 @@
           <wp:positionV relativeFrom="paragraph">
             <wp:posOffset>-211455</wp:posOffset>
           </wp:positionV>
-          <wp:extent cx="1087120" cy="981075"/>
+          <wp:extent cx="726440" cy="655320"/>
           <wp:effectExtent l="0" t="0" r="0" b="0"/>
           <wp:wrapTight wrapText="bothSides">
             <wp:wrapPolygon edited="0">
-              <wp:start x="-162" y="0"/>
-              <wp:lineTo x="-162" y="21203"/>
-              <wp:lineTo x="21041" y="21203"/>
-              <wp:lineTo x="21041" y="0"/>
-              <wp:lineTo x="-162" y="0"/>
+              <wp:start x="-180" y="0"/>
+              <wp:lineTo x="-180" y="21183"/>
+              <wp:lineTo x="21023" y="21183"/>
+              <wp:lineTo x="21023" y="0"/>
+              <wp:lineTo x="-180" y="0"/>
             </wp:wrapPolygon>
           </wp:wrapTight>
           <wp:docPr id="1" name="Image 1" descr=""/>
@@ -1225,7 +1225,7 @@
                 <pic:spPr bwMode="auto">
                   <a:xfrm>
                     <a:off x="0" y="0"/>
-                    <a:ext cx="1087120" cy="981075"/>
+                    <a:ext cx="726440" cy="655320"/>
                   </a:xfrm>
                   <a:prstGeom prst="rect">
                     <a:avLst/>
@@ -1245,15 +1245,15 @@
           <wp:positionV relativeFrom="paragraph">
             <wp:posOffset>-344805</wp:posOffset>
           </wp:positionV>
-          <wp:extent cx="1600200" cy="1066800"/>
+          <wp:extent cx="1116330" cy="744220"/>
           <wp:effectExtent l="0" t="0" r="0" b="0"/>
           <wp:wrapTight wrapText="bothSides">
             <wp:wrapPolygon edited="0">
-              <wp:start x="-324" y="0"/>
-              <wp:lineTo x="-324" y="20701"/>
-              <wp:lineTo x="21023" y="20701"/>
-              <wp:lineTo x="21023" y="0"/>
-              <wp:lineTo x="-324" y="0"/>
+              <wp:start x="-360" y="0"/>
+              <wp:lineTo x="-360" y="20647"/>
+              <wp:lineTo x="20986" y="20647"/>
+              <wp:lineTo x="20986" y="0"/>
+              <wp:lineTo x="-360" y="0"/>
             </wp:wrapPolygon>
           </wp:wrapTight>
           <wp:docPr id="2" name="Image 2" descr=""/>
@@ -1278,7 +1278,7 @@
                 <pic:spPr bwMode="auto">
                   <a:xfrm>
                     <a:off x="0" y="0"/>
-                    <a:ext cx="1600200" cy="1066800"/>
+                    <a:ext cx="1116330" cy="744220"/>
                   </a:xfrm>
                   <a:prstGeom prst="rect">
                     <a:avLst/>

--- a/template/template_front_page.docx
+++ b/template/template_front_page.docx
@@ -1,33 +1,99 @@
 
 <file path=word/document.xml><?xml version="1.0" encoding="utf-8"?>
-<w:document xmlns:wpc="http://schemas.microsoft.com/office/word/2010/wordprocessingCanvas" xmlns:mc="http://schemas.openxmlformats.org/markup-compatibility/2006" xmlns:o="urn:schemas-microsoft-com:office:office" xmlns:r="http://schemas.openxmlformats.org/officeDocument/2006/relationships" xmlns:m="http://schemas.openxmlformats.org/officeDocument/2006/math" xmlns:v="urn:schemas-microsoft-com:vml" xmlns:wp14="http://schemas.microsoft.com/office/word/2010/wordprocessingDrawing" xmlns:wp="http://schemas.openxmlformats.org/drawingml/2006/wordprocessingDrawing" xmlns:w10="urn:schemas-microsoft-com:office:word" xmlns:w="http://schemas.openxmlformats.org/wordprocessingml/2006/main" xmlns:w14="http://schemas.microsoft.com/office/word/2010/wordml" xmlns:w15="http://schemas.microsoft.com/office/word/2012/wordml" xmlns:wpg="http://schemas.microsoft.com/office/word/2010/wordprocessingGroup" xmlns:wpi="http://schemas.microsoft.com/office/word/2010/wordprocessingInk" xmlns:wne="http://schemas.microsoft.com/office/word/2006/wordml" xmlns:wps="http://schemas.microsoft.com/office/word/2010/wordprocessingShape" mc:Ignorable="w14 w15 wp14">
+<w:document xmlns:o="urn:schemas-microsoft-com:office:office" xmlns:r="http://schemas.openxmlformats.org/officeDocument/2006/relationships" xmlns:v="urn:schemas-microsoft-com:vml" xmlns:w="http://schemas.openxmlformats.org/wordprocessingml/2006/main" xmlns:w10="urn:schemas-microsoft-com:office:word" xmlns:wp="http://schemas.openxmlformats.org/drawingml/2006/wordprocessingDrawing" xmlns:wps="http://schemas.microsoft.com/office/word/2010/wordprocessingShape" xmlns:wpg="http://schemas.microsoft.com/office/word/2010/wordprocessingGroup" xmlns:mc="http://schemas.openxmlformats.org/markup-compatibility/2006" xmlns:wp14="http://schemas.microsoft.com/office/word/2010/wordprocessingDrawing" xmlns:w14="http://schemas.microsoft.com/office/word/2010/wordml" mc:Ignorable="w14 wp14">
   <w:body>
-    <w:p/>
-    <w:p/>
-    <w:p/>
-    <w:p/>
-    <w:p/>
-    <w:p/>
-    <w:p/>
     <w:p>
       <w:pPr>
+        <w:pStyle w:val="Normal"/>
+        <w:rPr/>
+      </w:pPr>
+      <w:r>
+        <w:rPr/>
+      </w:r>
+    </w:p>
+    <w:p>
+      <w:pPr>
+        <w:pStyle w:val="Normal"/>
+        <w:rPr/>
+      </w:pPr>
+      <w:r>
+        <w:rPr/>
+      </w:r>
+    </w:p>
+    <w:p>
+      <w:pPr>
+        <w:pStyle w:val="Normal"/>
+        <w:rPr/>
+      </w:pPr>
+      <w:r>
+        <w:rPr/>
+      </w:r>
+    </w:p>
+    <w:p>
+      <w:pPr>
+        <w:pStyle w:val="Normal"/>
+        <w:rPr/>
+      </w:pPr>
+      <w:r>
+        <w:rPr/>
+      </w:r>
+    </w:p>
+    <w:p>
+      <w:pPr>
+        <w:pStyle w:val="Normal"/>
+        <w:rPr/>
+      </w:pPr>
+      <w:r>
+        <w:rPr/>
+      </w:r>
+    </w:p>
+    <w:p>
+      <w:pPr>
+        <w:pStyle w:val="Normal"/>
+        <w:rPr/>
+      </w:pPr>
+      <w:r>
+        <w:rPr/>
+      </w:r>
+    </w:p>
+    <w:p>
+      <w:pPr>
+        <w:pStyle w:val="Normal"/>
+        <w:rPr/>
+      </w:pPr>
+      <w:r>
+        <w:rPr/>
+      </w:r>
+    </w:p>
+    <w:p>
+      <w:pPr>
+        <w:pStyle w:val="Normal"/>
         <w:rPr>
           <w:rFonts w:ascii="Arial" w:hAnsi="Arial" w:cs="Arial"/>
           <w:sz w:val="56"/>
           <w:szCs w:val="56"/>
         </w:rPr>
       </w:pPr>
+      <w:r>
+        <w:rPr>
+          <w:rFonts w:cs="Arial" w:ascii="Arial" w:hAnsi="Arial"/>
+          <w:sz w:val="56"/>
+          <w:szCs w:val="56"/>
+        </w:rPr>
+      </w:r>
     </w:p>
     <w:p>
       <w:pPr>
+        <w:pStyle w:val="Normal"/>
         <w:rPr>
+          <w:b/>
           <w:b/>
           <w:bCs/>
         </w:rPr>
       </w:pPr>
       <w:r>
         <w:rPr>
-          <w:rFonts w:ascii="Arial" w:hAnsi="Arial" w:cs="Arial"/>
+          <w:rFonts w:cs="Arial" w:ascii="Arial" w:hAnsi="Arial"/>
           <w:b/>
           <w:bCs/>
           <w:sz w:val="56"/>
@@ -38,6 +104,7 @@
     </w:p>
     <w:p>
       <w:pPr>
+        <w:pStyle w:val="Normal"/>
         <w:rPr>
           <w:rFonts w:ascii="Arial" w:hAnsi="Arial" w:cs="Arial"/>
           <w:sz w:val="56"/>
@@ -46,7 +113,7 @@
       </w:pPr>
       <w:r>
         <w:rPr>
-          <w:rFonts w:ascii="Arial" w:hAnsi="Arial" w:cs="Arial"/>
+          <w:rFonts w:cs="Arial" w:ascii="Arial" w:hAnsi="Arial"/>
           <w:b/>
           <w:bCs/>
           <w:sz w:val="56"/>
@@ -57,17 +124,27 @@
     </w:p>
     <w:p>
       <w:pPr>
+        <w:pStyle w:val="Normal"/>
         <w:rPr>
           <w:rFonts w:ascii="Arial" w:hAnsi="Arial" w:cs="Arial"/>
           <w:sz w:val="56"/>
           <w:szCs w:val="56"/>
         </w:rPr>
       </w:pPr>
+      <w:r>
+        <w:rPr>
+          <w:rFonts w:cs="Arial" w:ascii="Arial" w:hAnsi="Arial"/>
+          <w:sz w:val="56"/>
+          <w:szCs w:val="56"/>
+        </w:rPr>
+      </w:r>
     </w:p>
     <w:p>
       <w:pPr>
+        <w:pStyle w:val="Normal"/>
         <w:rPr>
           <w:rFonts w:ascii="Arial" w:hAnsi="Arial" w:cs="Arial"/>
+          <w:i/>
           <w:i/>
           <w:iCs/>
           <w:sz w:val="40"/>
@@ -76,7 +153,7 @@
       </w:pPr>
       <w:r>
         <w:rPr>
-          <w:rFonts w:ascii="Arial" w:hAnsi="Arial" w:cs="Arial"/>
+          <w:rFonts w:cs="Arial" w:ascii="Arial" w:hAnsi="Arial"/>
           <w:i/>
           <w:iCs/>
           <w:sz w:val="40"/>
@@ -87,8 +164,10 @@
     </w:p>
     <w:p>
       <w:pPr>
+        <w:pStyle w:val="Normal"/>
         <w:rPr>
           <w:rFonts w:ascii="Arial" w:hAnsi="Arial" w:cs="Arial"/>
+          <w:i/>
           <w:i/>
           <w:iCs/>
           <w:sz w:val="40"/>
@@ -97,7 +176,7 @@
       </w:pPr>
       <w:r>
         <w:rPr>
-          <w:rFonts w:ascii="Arial" w:hAnsi="Arial" w:cs="Arial"/>
+          <w:rFonts w:cs="Arial" w:ascii="Arial" w:hAnsi="Arial"/>
           <w:i/>
           <w:iCs/>
           <w:sz w:val="40"/>
@@ -108,88 +187,94 @@
     </w:p>
     <w:p>
       <w:pPr>
+        <w:pStyle w:val="Normal"/>
+        <w:rPr>
+          <w:b/>
+          <w:b/>
+          <w:bCs/>
+          <w:sz w:val="50"/>
+          <w:szCs w:val="50"/>
+        </w:rPr>
+      </w:pPr>
+      <w:r>
         <w:rPr>
           <w:b/>
           <w:bCs/>
           <w:sz w:val="50"/>
           <w:szCs w:val="50"/>
         </w:rPr>
-      </w:pPr>
+      </w:r>
       <w:r>
         <w:br w:type="page"/>
       </w:r>
     </w:p>
     <w:p>
       <w:pPr>
+        <w:pStyle w:val="Normal"/>
+        <w:rPr>
+          <w:b/>
+          <w:b/>
+          <w:bCs/>
+          <w:sz w:val="50"/>
+          <w:szCs w:val="50"/>
+        </w:rPr>
+      </w:pPr>
+      <w:r>
         <w:rPr>
           <w:b/>
           <w:bCs/>
           <w:sz w:val="50"/>
           <w:szCs w:val="50"/>
         </w:rPr>
-      </w:pPr>
+      </w:r>
     </w:p>
     <w:sdt>
       <w:sdtPr>
-        <w:id w:val="-453098812"/>
         <w:docPartObj>
           <w:docPartGallery w:val="Table of Contents"/>
-          <w:docPartUnique/>
+          <w:docPartUnique w:val="true"/>
         </w:docPartObj>
+        <w:id w:val="1501810922"/>
       </w:sdtPr>
-      <w:sdtEndPr>
-        <w:rPr>
-          <w:rFonts w:ascii="Calibri" w:eastAsia="Calibri" w:hAnsi="Calibri" w:cstheme="minorBidi"/>
-          <w:b/>
-          <w:bCs/>
-          <w:color w:val="00000A"/>
-          <w:sz w:val="22"/>
-          <w:szCs w:val="22"/>
-          <w:lang w:eastAsia="en-US"/>
-        </w:rPr>
-      </w:sdtEndPr>
       <w:sdtContent>
         <w:p>
           <w:pPr>
-            <w:pStyle w:val="En-ttedetabledesmatires"/>
+            <w:pStyle w:val="TOCHeading"/>
+            <w:rPr>
+              <w:rFonts w:ascii="Liberation Sans" w:hAnsi="Liberation Sans"/>
+              <w:color w:val="000000"/>
+            </w:rPr>
           </w:pPr>
           <w:r>
+            <w:rPr>
+              <w:rFonts w:ascii="Liberation Sans" w:hAnsi="Liberation Sans"/>
+              <w:color w:val="000000"/>
+            </w:rPr>
             <w:t>Table des matières</w:t>
           </w:r>
         </w:p>
         <w:p>
+          <w:pPr>
+            <w:pStyle w:val="Normal"/>
+            <w:rPr/>
+          </w:pPr>
           <w:r>
-            <w:rPr>
-              <w:b/>
-              <w:bCs/>
-            </w:rPr>
             <w:fldChar w:fldCharType="begin"/>
           </w:r>
           <w:r>
-            <w:rPr>
-              <w:b/>
-              <w:bCs/>
-            </w:rPr>
-            <w:instrText xml:space="preserve"> TOC \o "1-3" \h \z \u </w:instrText>
+            <w:rPr/>
+            <w:instrText> TOC \z \o "1-3" \u \h</w:instrText>
           </w:r>
           <w:r>
-            <w:rPr>
-              <w:b/>
-              <w:bCs/>
-            </w:rPr>
+            <w:rPr/>
             <w:fldChar w:fldCharType="separate"/>
           </w:r>
           <w:r>
-            <w:rPr>
-              <w:noProof/>
-            </w:rPr>
+            <w:rPr/>
             <w:t>Aucune entrée de table des matières n'a été trouvée.</w:t>
           </w:r>
           <w:r>
-            <w:rPr>
-              <w:b/>
-              <w:bCs/>
-            </w:rPr>
+            <w:rPr/>
             <w:fldChar w:fldCharType="end"/>
           </w:r>
         </w:p>
@@ -197,121 +282,77 @@
     </w:sdt>
     <w:p>
       <w:pPr>
+        <w:pStyle w:val="Normal"/>
+        <w:spacing w:before="0" w:after="160"/>
         <w:jc w:val="both"/>
+        <w:rPr/>
       </w:pPr>
-      <w:bookmarkStart w:id="0" w:name="_GoBack"/>
-      <w:bookmarkEnd w:id="0"/>
+      <w:r>
+        <w:rPr/>
+      </w:r>
     </w:p>
     <w:sectPr>
-      <w:headerReference w:type="default" r:id="rId7"/>
-      <w:footerReference w:type="default" r:id="rId8"/>
+      <w:headerReference w:type="default" r:id="rId2"/>
+      <w:footerReference w:type="default" r:id="rId3"/>
+      <w:type w:val="nextPage"/>
       <w:pgSz w:w="11906" w:h="16838"/>
-      <w:pgMar w:top="1417" w:right="1417" w:bottom="1417" w:left="1417" w:header="708" w:footer="708" w:gutter="0"/>
-      <w:cols w:space="720"/>
-      <w:formProt w:val="0"/>
-      <w:docGrid w:linePitch="360" w:charSpace="4096"/>
+      <w:pgMar w:left="1417" w:right="1417" w:header="708" w:top="1417" w:footer="708" w:bottom="1417" w:gutter="0"/>
+      <w:pgNumType w:fmt="decimal"/>
+      <w:formProt w:val="false"/>
+      <w:textDirection w:val="lrTb"/>
+      <w:docGrid w:type="default" w:linePitch="360" w:charSpace="4096"/>
     </w:sectPr>
   </w:body>
 </w:document>
 </file>
 
-<file path=word/endnotes.xml><?xml version="1.0" encoding="utf-8"?>
-<w:endnotes xmlns:wpc="http://schemas.microsoft.com/office/word/2010/wordprocessingCanvas" xmlns:mc="http://schemas.openxmlformats.org/markup-compatibility/2006" xmlns:o="urn:schemas-microsoft-com:office:office" xmlns:r="http://schemas.openxmlformats.org/officeDocument/2006/relationships" xmlns:m="http://schemas.openxmlformats.org/officeDocument/2006/math" xmlns:v="urn:schemas-microsoft-com:vml" xmlns:wp14="http://schemas.microsoft.com/office/word/2010/wordprocessingDrawing" xmlns:wp="http://schemas.openxmlformats.org/drawingml/2006/wordprocessingDrawing" xmlns:w10="urn:schemas-microsoft-com:office:word" xmlns:w="http://schemas.openxmlformats.org/wordprocessingml/2006/main" xmlns:w14="http://schemas.microsoft.com/office/word/2010/wordml" xmlns:w15="http://schemas.microsoft.com/office/word/2012/wordml" xmlns:wpg="http://schemas.microsoft.com/office/word/2010/wordprocessingGroup" xmlns:wpi="http://schemas.microsoft.com/office/word/2010/wordprocessingInk" xmlns:wne="http://schemas.microsoft.com/office/word/2006/wordml" xmlns:wps="http://schemas.microsoft.com/office/word/2010/wordprocessingShape" mc:Ignorable="w14 w15 wp14">
-  <w:endnote w:type="separator" w:id="-1">
-    <w:p>
-      <w:pPr>
-        <w:spacing w:after="0" w:line="240" w:lineRule="auto"/>
-      </w:pPr>
-      <w:r>
-        <w:separator/>
-      </w:r>
-    </w:p>
-  </w:endnote>
-  <w:endnote w:type="continuationSeparator" w:id="0">
-    <w:p>
-      <w:pPr>
-        <w:spacing w:after="0" w:line="240" w:lineRule="auto"/>
-      </w:pPr>
-      <w:r>
-        <w:continuationSeparator/>
-      </w:r>
-    </w:p>
-  </w:endnote>
-</w:endnotes>
-</file>
-
 <file path=word/footer1.xml><?xml version="1.0" encoding="utf-8"?>
-<w:ftr xmlns:wpc="http://schemas.microsoft.com/office/word/2010/wordprocessingCanvas" xmlns:mc="http://schemas.openxmlformats.org/markup-compatibility/2006" xmlns:o="urn:schemas-microsoft-com:office:office" xmlns:r="http://schemas.openxmlformats.org/officeDocument/2006/relationships" xmlns:m="http://schemas.openxmlformats.org/officeDocument/2006/math" xmlns:v="urn:schemas-microsoft-com:vml" xmlns:wp14="http://schemas.microsoft.com/office/word/2010/wordprocessingDrawing" xmlns:wp="http://schemas.openxmlformats.org/drawingml/2006/wordprocessingDrawing" xmlns:w10="urn:schemas-microsoft-com:office:word" xmlns:w="http://schemas.openxmlformats.org/wordprocessingml/2006/main" xmlns:w14="http://schemas.microsoft.com/office/word/2010/wordml" xmlns:w15="http://schemas.microsoft.com/office/word/2012/wordml" xmlns:wpg="http://schemas.microsoft.com/office/word/2010/wordprocessingGroup" xmlns:wpi="http://schemas.microsoft.com/office/word/2010/wordprocessingInk" xmlns:wne="http://schemas.microsoft.com/office/word/2006/wordml" xmlns:wps="http://schemas.microsoft.com/office/word/2010/wordprocessingShape" mc:Ignorable="w14 w15 wp14">
+<w:ftr xmlns:o="urn:schemas-microsoft-com:office:office" xmlns:r="http://schemas.openxmlformats.org/officeDocument/2006/relationships" xmlns:v="urn:schemas-microsoft-com:vml" xmlns:w="http://schemas.openxmlformats.org/wordprocessingml/2006/main" xmlns:w10="urn:schemas-microsoft-com:office:word" xmlns:wp="http://schemas.openxmlformats.org/drawingml/2006/wordprocessingDrawing" xmlns:wps="http://schemas.microsoft.com/office/word/2010/wordprocessingShape" xmlns:wpg="http://schemas.microsoft.com/office/word/2010/wordprocessingGroup" xmlns:mc="http://schemas.openxmlformats.org/markup-compatibility/2006" xmlns:wp14="http://schemas.microsoft.com/office/word/2010/wordprocessingDrawing" xmlns:w14="http://schemas.microsoft.com/office/word/2010/wordml" mc:Ignorable="w14 wp14">
   <w:p>
     <w:pPr>
       <w:pStyle w:val="Pieddepage"/>
+      <w:rPr/>
     </w:pPr>
     <w:r>
+      <w:rPr/>
+      <w:tab/>
       <w:tab/>
     </w:r>
     <w:r>
-      <w:tab/>
-    </w:r>
-    <w:r>
+      <w:rPr/>
       <w:fldChar w:fldCharType="begin"/>
     </w:r>
     <w:r>
-      <w:instrText>PAGE</w:instrText>
+      <w:rPr/>
+      <w:instrText> PAGE </w:instrText>
     </w:r>
     <w:r>
+      <w:rPr/>
       <w:fldChar w:fldCharType="separate"/>
     </w:r>
     <w:r>
-      <w:rPr>
-        <w:noProof/>
-      </w:rPr>
-      <w:t>1</w:t>
+      <w:rPr/>
+      <w:t>2</w:t>
     </w:r>
     <w:r>
+      <w:rPr/>
       <w:fldChar w:fldCharType="end"/>
     </w:r>
   </w:p>
 </w:ftr>
 </file>
 
-<file path=word/footnotes.xml><?xml version="1.0" encoding="utf-8"?>
-<w:footnotes xmlns:wpc="http://schemas.microsoft.com/office/word/2010/wordprocessingCanvas" xmlns:mc="http://schemas.openxmlformats.org/markup-compatibility/2006" xmlns:o="urn:schemas-microsoft-com:office:office" xmlns:r="http://schemas.openxmlformats.org/officeDocument/2006/relationships" xmlns:m="http://schemas.openxmlformats.org/officeDocument/2006/math" xmlns:v="urn:schemas-microsoft-com:vml" xmlns:wp14="http://schemas.microsoft.com/office/word/2010/wordprocessingDrawing" xmlns:wp="http://schemas.openxmlformats.org/drawingml/2006/wordprocessingDrawing" xmlns:w10="urn:schemas-microsoft-com:office:word" xmlns:w="http://schemas.openxmlformats.org/wordprocessingml/2006/main" xmlns:w14="http://schemas.microsoft.com/office/word/2010/wordml" xmlns:w15="http://schemas.microsoft.com/office/word/2012/wordml" xmlns:wpg="http://schemas.microsoft.com/office/word/2010/wordprocessingGroup" xmlns:wpi="http://schemas.microsoft.com/office/word/2010/wordprocessingInk" xmlns:wne="http://schemas.microsoft.com/office/word/2006/wordml" xmlns:wps="http://schemas.microsoft.com/office/word/2010/wordprocessingShape" mc:Ignorable="w14 w15 wp14">
-  <w:footnote w:type="separator" w:id="-1">
-    <w:p>
-      <w:pPr>
-        <w:spacing w:after="0" w:line="240" w:lineRule="auto"/>
-      </w:pPr>
-      <w:r>
-        <w:separator/>
-      </w:r>
-    </w:p>
-  </w:footnote>
-  <w:footnote w:type="continuationSeparator" w:id="0">
-    <w:p>
-      <w:pPr>
-        <w:spacing w:after="0" w:line="240" w:lineRule="auto"/>
-      </w:pPr>
-      <w:r>
-        <w:continuationSeparator/>
-      </w:r>
-    </w:p>
-  </w:footnote>
-</w:footnotes>
-</file>
-
 <file path=word/header1.xml><?xml version="1.0" encoding="utf-8"?>
-<w:hdr xmlns:wpc="http://schemas.microsoft.com/office/word/2010/wordprocessingCanvas" xmlns:mc="http://schemas.openxmlformats.org/markup-compatibility/2006" xmlns:o="urn:schemas-microsoft-com:office:office" xmlns:r="http://schemas.openxmlformats.org/officeDocument/2006/relationships" xmlns:m="http://schemas.openxmlformats.org/officeDocument/2006/math" xmlns:v="urn:schemas-microsoft-com:vml" xmlns:wp14="http://schemas.microsoft.com/office/word/2010/wordprocessingDrawing" xmlns:wp="http://schemas.openxmlformats.org/drawingml/2006/wordprocessingDrawing" xmlns:w10="urn:schemas-microsoft-com:office:word" xmlns:w="http://schemas.openxmlformats.org/wordprocessingml/2006/main" xmlns:w14="http://schemas.microsoft.com/office/word/2010/wordml" xmlns:w15="http://schemas.microsoft.com/office/word/2012/wordml" xmlns:wpg="http://schemas.microsoft.com/office/word/2010/wordprocessingGroup" xmlns:wpi="http://schemas.microsoft.com/office/word/2010/wordprocessingInk" xmlns:wne="http://schemas.microsoft.com/office/word/2006/wordml" xmlns:wps="http://schemas.microsoft.com/office/word/2010/wordprocessingShape" mc:Ignorable="w14 w15 wp14">
+<w:hdr xmlns:o="urn:schemas-microsoft-com:office:office" xmlns:r="http://schemas.openxmlformats.org/officeDocument/2006/relationships" xmlns:v="urn:schemas-microsoft-com:vml" xmlns:w="http://schemas.openxmlformats.org/wordprocessingml/2006/main" xmlns:w10="urn:schemas-microsoft-com:office:word" xmlns:wp="http://schemas.openxmlformats.org/drawingml/2006/wordprocessingDrawing" xmlns:wps="http://schemas.microsoft.com/office/word/2010/wordprocessingShape" xmlns:wpg="http://schemas.microsoft.com/office/word/2010/wordprocessingGroup" xmlns:mc="http://schemas.openxmlformats.org/markup-compatibility/2006" xmlns:wp14="http://schemas.microsoft.com/office/word/2010/wordprocessingDrawing" xmlns:w14="http://schemas.microsoft.com/office/word/2010/wordml" mc:Ignorable="w14 wp14">
   <w:p>
     <w:pPr>
-      <w:pStyle w:val="En-tte"/>
+      <w:pStyle w:val="Entte"/>
+      <w:rPr/>
     </w:pPr>
     <w:r>
-      <w:rPr>
-        <w:noProof/>
-        <w:lang w:eastAsia="fr-FR"/>
-      </w:rPr>
+      <w:rPr/>
       <w:drawing>
-        <wp:anchor distT="0" distB="9525" distL="114300" distR="114300" simplePos="0" relativeHeight="3" behindDoc="0" locked="0" layoutInCell="1" allowOverlap="1">
+        <wp:anchor behindDoc="0" distT="0" distB="9525" distL="114300" distR="114300" simplePos="0" locked="0" layoutInCell="1" allowOverlap="1" relativeHeight="3">
           <wp:simplePos x="0" y="0"/>
           <wp:positionH relativeFrom="column">
             <wp:posOffset>-385445</wp:posOffset>
@@ -323,14 +364,14 @@
           <wp:effectExtent l="0" t="0" r="0" b="0"/>
           <wp:wrapTight wrapText="bothSides">
             <wp:wrapPolygon edited="0">
-              <wp:start x="-270" y="0"/>
-              <wp:lineTo x="-270" y="21083"/>
-              <wp:lineTo x="20933" y="21083"/>
-              <wp:lineTo x="20933" y="0"/>
-              <wp:lineTo x="-270" y="0"/>
+              <wp:start x="-288" y="0"/>
+              <wp:lineTo x="-288" y="21063"/>
+              <wp:lineTo x="20915" y="21063"/>
+              <wp:lineTo x="20915" y="0"/>
+              <wp:lineTo x="-288" y="0"/>
             </wp:wrapPolygon>
           </wp:wrapTight>
-          <wp:docPr id="1" name="Image 1"/>
+          <wp:docPr id="1" name="Image 1" descr=""/>
           <wp:cNvGraphicFramePr>
             <a:graphicFrameLocks xmlns:a="http://schemas.openxmlformats.org/drawingml/2006/main" noChangeAspect="1"/>
           </wp:cNvGraphicFramePr>
@@ -338,7 +379,7 @@
             <a:graphicData uri="http://schemas.openxmlformats.org/drawingml/2006/picture">
               <pic:pic xmlns:pic="http://schemas.openxmlformats.org/drawingml/2006/picture">
                 <pic:nvPicPr>
-                  <pic:cNvPr id="1" name="Image 1"/>
+                  <pic:cNvPr id="1" name="Image 1" descr=""/>
                   <pic:cNvPicPr>
                     <a:picLocks noChangeAspect="1" noChangeArrowheads="1"/>
                   </pic:cNvPicPr>
@@ -363,14 +404,8 @@
           </a:graphic>
         </wp:anchor>
       </w:drawing>
-    </w:r>
-    <w:r>
-      <w:rPr>
-        <w:noProof/>
-        <w:lang w:eastAsia="fr-FR"/>
-      </w:rPr>
       <w:drawing>
-        <wp:anchor distT="0" distB="0" distL="114300" distR="114300" simplePos="0" relativeHeight="5" behindDoc="0" locked="0" layoutInCell="1" allowOverlap="1">
+        <wp:anchor behindDoc="0" distT="0" distB="0" distL="114300" distR="114300" simplePos="0" locked="0" layoutInCell="1" allowOverlap="1" relativeHeight="5">
           <wp:simplePos x="0" y="0"/>
           <wp:positionH relativeFrom="column">
             <wp:posOffset>4875530</wp:posOffset>
@@ -382,14 +417,14 @@
           <wp:effectExtent l="0" t="0" r="0" b="0"/>
           <wp:wrapTight wrapText="bothSides">
             <wp:wrapPolygon edited="0">
-              <wp:start x="-540" y="0"/>
-              <wp:lineTo x="-540" y="20377"/>
-              <wp:lineTo x="20806" y="20377"/>
-              <wp:lineTo x="20806" y="0"/>
-              <wp:lineTo x="-540" y="0"/>
+              <wp:start x="-576" y="0"/>
+              <wp:lineTo x="-576" y="20324"/>
+              <wp:lineTo x="20770" y="20324"/>
+              <wp:lineTo x="20770" y="0"/>
+              <wp:lineTo x="-576" y="0"/>
             </wp:wrapPolygon>
           </wp:wrapTight>
-          <wp:docPr id="2" name="Image 2"/>
+          <wp:docPr id="2" name="Image 2" descr=""/>
           <wp:cNvGraphicFramePr>
             <a:graphicFrameLocks xmlns:a="http://schemas.openxmlformats.org/drawingml/2006/main" noChangeAspect="1"/>
           </wp:cNvGraphicFramePr>
@@ -397,7 +432,7 @@
             <a:graphicData uri="http://schemas.openxmlformats.org/drawingml/2006/picture">
               <pic:pic xmlns:pic="http://schemas.openxmlformats.org/drawingml/2006/picture">
                 <pic:nvPicPr>
-                  <pic:cNvPr id="2" name="Image 2"/>
+                  <pic:cNvPr id="2" name="Image 2" descr=""/>
                   <pic:cNvPicPr>
                     <a:picLocks noChangeAspect="1" noChangeArrowheads="1"/>
                   </pic:cNvPicPr>
@@ -428,28 +463,30 @@
 </file>
 
 <file path=word/styles.xml><?xml version="1.0" encoding="utf-8"?>
-<w:styles xmlns:mc="http://schemas.openxmlformats.org/markup-compatibility/2006" xmlns:r="http://schemas.openxmlformats.org/officeDocument/2006/relationships" xmlns:w="http://schemas.openxmlformats.org/wordprocessingml/2006/main" xmlns:w14="http://schemas.microsoft.com/office/word/2010/wordml" xmlns:w15="http://schemas.microsoft.com/office/word/2012/wordml" mc:Ignorable="w14 w15">
+<w:styles xmlns:w="http://schemas.openxmlformats.org/wordprocessingml/2006/main" xmlns:w14="http://schemas.microsoft.com/office/word/2010/wordml" xmlns:mc="http://schemas.openxmlformats.org/markup-compatibility/2006" mc:Ignorable="w14">
   <w:docDefaults>
     <w:rPrDefault>
       <w:rPr>
-        <w:rFonts w:asciiTheme="minorHAnsi" w:eastAsiaTheme="minorHAnsi" w:hAnsiTheme="minorHAnsi" w:cstheme="minorBidi"/>
+        <w:rFonts w:ascii="Calibri" w:hAnsi="Calibri" w:eastAsia="Calibri" w:cs="" w:asciiTheme="minorHAnsi" w:cstheme="minorBidi" w:eastAsiaTheme="minorHAnsi" w:hAnsiTheme="minorHAnsi"/>
         <w:szCs w:val="22"/>
         <w:lang w:val="fr-FR" w:eastAsia="en-US" w:bidi="ar-SA"/>
       </w:rPr>
     </w:rPrDefault>
-    <w:pPrDefault/>
+    <w:pPrDefault>
+      <w:pPr/>
+    </w:pPrDefault>
   </w:docDefaults>
   <w:latentStyles w:defLockedState="0" w:defUIPriority="99" w:defSemiHidden="0" w:defUnhideWhenUsed="0" w:defQFormat="0" w:count="371">
     <w:lsdException w:name="Normal" w:uiPriority="0" w:qFormat="1"/>
     <w:lsdException w:name="heading 1" w:uiPriority="9" w:qFormat="1"/>
-    <w:lsdException w:name="heading 2" w:semiHidden="1" w:uiPriority="9" w:unhideWhenUsed="1" w:qFormat="1"/>
-    <w:lsdException w:name="heading 3" w:semiHidden="1" w:uiPriority="9" w:unhideWhenUsed="1" w:qFormat="1"/>
-    <w:lsdException w:name="heading 4" w:semiHidden="1" w:uiPriority="9" w:unhideWhenUsed="1" w:qFormat="1"/>
-    <w:lsdException w:name="heading 5" w:semiHidden="1" w:uiPriority="9" w:unhideWhenUsed="1" w:qFormat="1"/>
-    <w:lsdException w:name="heading 6" w:semiHidden="1" w:uiPriority="9" w:unhideWhenUsed="1" w:qFormat="1"/>
-    <w:lsdException w:name="heading 7" w:semiHidden="1" w:uiPriority="9" w:unhideWhenUsed="1" w:qFormat="1"/>
-    <w:lsdException w:name="heading 8" w:semiHidden="1" w:uiPriority="9" w:unhideWhenUsed="1" w:qFormat="1"/>
-    <w:lsdException w:name="heading 9" w:semiHidden="1" w:uiPriority="9" w:unhideWhenUsed="1" w:qFormat="1"/>
+    <w:lsdException w:name="heading 2" w:uiPriority="9" w:semiHidden="1" w:unhideWhenUsed="1" w:qFormat="1"/>
+    <w:lsdException w:name="heading 3" w:uiPriority="9" w:semiHidden="1" w:unhideWhenUsed="1" w:qFormat="1"/>
+    <w:lsdException w:name="heading 4" w:uiPriority="9" w:semiHidden="1" w:unhideWhenUsed="1" w:qFormat="1"/>
+    <w:lsdException w:name="heading 5" w:uiPriority="9" w:semiHidden="1" w:unhideWhenUsed="1" w:qFormat="1"/>
+    <w:lsdException w:name="heading 6" w:uiPriority="9" w:semiHidden="1" w:unhideWhenUsed="1" w:qFormat="1"/>
+    <w:lsdException w:name="heading 7" w:uiPriority="9" w:semiHidden="1" w:unhideWhenUsed="1" w:qFormat="1"/>
+    <w:lsdException w:name="heading 8" w:uiPriority="9" w:semiHidden="1" w:unhideWhenUsed="1" w:qFormat="1"/>
+    <w:lsdException w:name="heading 9" w:uiPriority="9" w:semiHidden="1" w:unhideWhenUsed="1" w:qFormat="1"/>
     <w:lsdException w:name="index 1" w:semiHidden="1" w:unhideWhenUsed="1"/>
     <w:lsdException w:name="index 2" w:semiHidden="1" w:unhideWhenUsed="1"/>
     <w:lsdException w:name="index 3" w:semiHidden="1" w:unhideWhenUsed="1"/>
@@ -459,22 +496,22 @@
     <w:lsdException w:name="index 7" w:semiHidden="1" w:unhideWhenUsed="1"/>
     <w:lsdException w:name="index 8" w:semiHidden="1" w:unhideWhenUsed="1"/>
     <w:lsdException w:name="index 9" w:semiHidden="1" w:unhideWhenUsed="1"/>
-    <w:lsdException w:name="toc 1" w:semiHidden="1" w:uiPriority="39" w:unhideWhenUsed="1"/>
-    <w:lsdException w:name="toc 2" w:semiHidden="1" w:uiPriority="39" w:unhideWhenUsed="1"/>
-    <w:lsdException w:name="toc 3" w:semiHidden="1" w:uiPriority="39" w:unhideWhenUsed="1"/>
-    <w:lsdException w:name="toc 4" w:semiHidden="1" w:uiPriority="39" w:unhideWhenUsed="1"/>
-    <w:lsdException w:name="toc 5" w:semiHidden="1" w:uiPriority="39" w:unhideWhenUsed="1"/>
-    <w:lsdException w:name="toc 6" w:semiHidden="1" w:uiPriority="39" w:unhideWhenUsed="1"/>
-    <w:lsdException w:name="toc 7" w:semiHidden="1" w:uiPriority="39" w:unhideWhenUsed="1"/>
-    <w:lsdException w:name="toc 8" w:semiHidden="1" w:uiPriority="39" w:unhideWhenUsed="1"/>
-    <w:lsdException w:name="toc 9" w:semiHidden="1" w:uiPriority="39" w:unhideWhenUsed="1"/>
+    <w:lsdException w:name="toc 1" w:uiPriority="39" w:semiHidden="1" w:unhideWhenUsed="1"/>
+    <w:lsdException w:name="toc 2" w:uiPriority="39" w:semiHidden="1" w:unhideWhenUsed="1"/>
+    <w:lsdException w:name="toc 3" w:uiPriority="39" w:semiHidden="1" w:unhideWhenUsed="1"/>
+    <w:lsdException w:name="toc 4" w:uiPriority="39" w:semiHidden="1" w:unhideWhenUsed="1"/>
+    <w:lsdException w:name="toc 5" w:uiPriority="39" w:semiHidden="1" w:unhideWhenUsed="1"/>
+    <w:lsdException w:name="toc 6" w:uiPriority="39" w:semiHidden="1" w:unhideWhenUsed="1"/>
+    <w:lsdException w:name="toc 7" w:uiPriority="39" w:semiHidden="1" w:unhideWhenUsed="1"/>
+    <w:lsdException w:name="toc 8" w:uiPriority="39" w:semiHidden="1" w:unhideWhenUsed="1"/>
+    <w:lsdException w:name="toc 9" w:uiPriority="39" w:semiHidden="1" w:unhideWhenUsed="1"/>
     <w:lsdException w:name="Normal Indent" w:semiHidden="1" w:unhideWhenUsed="1"/>
     <w:lsdException w:name="footnote text" w:semiHidden="1" w:unhideWhenUsed="1"/>
     <w:lsdException w:name="annotation text" w:semiHidden="1" w:unhideWhenUsed="1"/>
     <w:lsdException w:name="header" w:semiHidden="1" w:unhideWhenUsed="1"/>
     <w:lsdException w:name="footer" w:semiHidden="1" w:unhideWhenUsed="1"/>
     <w:lsdException w:name="index heading" w:semiHidden="1" w:unhideWhenUsed="1"/>
-    <w:lsdException w:name="caption" w:semiHidden="1" w:uiPriority="35" w:unhideWhenUsed="1" w:qFormat="1"/>
+    <w:lsdException w:name="caption" w:uiPriority="35" w:semiHidden="1" w:unhideWhenUsed="1" w:qFormat="1"/>
     <w:lsdException w:name="table of figures" w:semiHidden="1" w:unhideWhenUsed="1"/>
     <w:lsdException w:name="envelope address" w:semiHidden="1" w:unhideWhenUsed="1"/>
     <w:lsdException w:name="envelope return" w:semiHidden="1" w:unhideWhenUsed="1"/>
@@ -505,7 +542,7 @@
     <w:lsdException w:name="Title" w:uiPriority="10" w:qFormat="1"/>
     <w:lsdException w:name="Closing" w:semiHidden="1" w:unhideWhenUsed="1"/>
     <w:lsdException w:name="Signature" w:semiHidden="1" w:unhideWhenUsed="1"/>
-    <w:lsdException w:name="Default Paragraph Font" w:semiHidden="1" w:uiPriority="1" w:unhideWhenUsed="1"/>
+    <w:lsdException w:name="Default Paragraph Font" w:uiPriority="1" w:semiHidden="1" w:unhideWhenUsed="1"/>
     <w:lsdException w:name="Body Text" w:semiHidden="1" w:unhideWhenUsed="1"/>
     <w:lsdException w:name="Body Text Indent" w:semiHidden="1" w:unhideWhenUsed="1"/>
     <w:lsdException w:name="List Continue" w:semiHidden="1" w:unhideWhenUsed="1"/>
@@ -705,8 +742,8 @@
     <w:lsdException w:name="Subtle Reference" w:uiPriority="31" w:qFormat="1"/>
     <w:lsdException w:name="Intense Reference" w:uiPriority="32" w:qFormat="1"/>
     <w:lsdException w:name="Book Title" w:uiPriority="33" w:qFormat="1"/>
-    <w:lsdException w:name="Bibliography" w:semiHidden="1" w:uiPriority="37" w:unhideWhenUsed="1"/>
-    <w:lsdException w:name="TOC Heading" w:semiHidden="1" w:uiPriority="39" w:unhideWhenUsed="1" w:qFormat="1"/>
+    <w:lsdException w:name="Bibliography" w:uiPriority="37" w:semiHidden="1" w:unhideWhenUsed="1"/>
+    <w:lsdException w:name="TOC Heading" w:uiPriority="39" w:semiHidden="1" w:unhideWhenUsed="1" w:qFormat="1"/>
     <w:lsdException w:name="Plain Table 1" w:uiPriority="41"/>
     <w:lsdException w:name="Plain Table 2" w:uiPriority="42"/>
     <w:lsdException w:name="Plain Table 3" w:uiPriority="43"/>
@@ -812,44 +849,334 @@
     <w:lsdException w:name="List Table 6 Colorful Accent 6" w:uiPriority="51"/>
     <w:lsdException w:name="List Table 7 Colorful Accent 6" w:uiPriority="52"/>
   </w:latentStyles>
-  <w:style w:type="paragraph" w:default="1" w:styleId="Normal">
+  <w:style w:type="paragraph" w:styleId="Normal" w:default="1">
     <w:name w:val="Normal"/>
     <w:qFormat/>
     <w:pPr>
-      <w:spacing w:after="160" w:line="259" w:lineRule="auto"/>
+      <w:widowControl/>
+      <w:bidi w:val="0"/>
+      <w:spacing w:lineRule="auto" w:line="259" w:before="0" w:after="160"/>
+      <w:jc w:val="left"/>
     </w:pPr>
     <w:rPr>
-      <w:rFonts w:ascii="Calibri" w:eastAsia="Calibri" w:hAnsi="Calibri"/>
+      <w:rFonts w:ascii="Calibri" w:hAnsi="Calibri" w:eastAsia="Calibri" w:cs=""/>
       <w:color w:val="00000A"/>
+      <w:kern w:val="0"/>
       <w:sz w:val="22"/>
+      <w:szCs w:val="22"/>
+      <w:lang w:val="fr-FR" w:eastAsia="en-US" w:bidi="ar-SA"/>
     </w:rPr>
   </w:style>
   <w:style w:type="paragraph" w:styleId="Titre1">
-    <w:name w:val="heading 1"/>
+    <w:name w:val="Heading 1"/>
     <w:basedOn w:val="Normal"/>
     <w:next w:val="Normal"/>
     <w:link w:val="Titre1Car"/>
     <w:uiPriority w:val="9"/>
     <w:qFormat/>
-    <w:rsid w:val="00426DF4"/>
+    <w:rsid w:val="00426df4"/>
     <w:pPr>
-      <w:keepNext/>
+      <w:keepNext w:val="true"/>
       <w:keepLines/>
       <w:spacing w:before="240" w:after="0"/>
       <w:outlineLvl w:val="0"/>
     </w:pPr>
     <w:rPr>
-      <w:rFonts w:asciiTheme="majorHAnsi" w:eastAsiaTheme="majorEastAsia" w:hAnsiTheme="majorHAnsi" w:cstheme="majorBidi"/>
-      <w:color w:val="2F5496" w:themeColor="accent1" w:themeShade="BF"/>
+      <w:rFonts w:ascii="Calibri Light" w:hAnsi="Calibri Light" w:eastAsia="" w:cs="" w:asciiTheme="majorHAnsi" w:cstheme="majorBidi" w:eastAsiaTheme="majorEastAsia" w:hAnsiTheme="majorHAnsi"/>
+      <w:color w:val="2F5496" w:themeColor="accent1" w:themeShade="bf"/>
       <w:sz w:val="32"/>
       <w:szCs w:val="32"/>
     </w:rPr>
   </w:style>
-  <w:style w:type="character" w:default="1" w:styleId="Policepardfaut">
+  <w:style w:type="character" w:styleId="DefaultParagraphFont" w:default="1">
     <w:name w:val="Default Paragraph Font"/>
     <w:uiPriority w:val="1"/>
     <w:semiHidden/>
     <w:unhideWhenUsed/>
+    <w:qFormat/>
+    <w:rPr/>
+  </w:style>
+  <w:style w:type="character" w:styleId="EntteCar" w:customStyle="1">
+    <w:name w:val="En-tête Car"/>
+    <w:basedOn w:val="DefaultParagraphFont"/>
+    <w:uiPriority w:val="99"/>
+    <w:qFormat/>
+    <w:rsid w:val="001a3e83"/>
+    <w:rPr/>
+  </w:style>
+  <w:style w:type="character" w:styleId="PieddepageCar" w:customStyle="1">
+    <w:name w:val="Pied de page Car"/>
+    <w:basedOn w:val="DefaultParagraphFont"/>
+    <w:link w:val="Pieddepage"/>
+    <w:uiPriority w:val="99"/>
+    <w:qFormat/>
+    <w:rsid w:val="001a3e83"/>
+    <w:rPr/>
+  </w:style>
+  <w:style w:type="character" w:styleId="PrformatHTMLCar" w:customStyle="1">
+    <w:name w:val="Préformaté HTML Car"/>
+    <w:basedOn w:val="DefaultParagraphFont"/>
+    <w:link w:val="PrformatHTML"/>
+    <w:uiPriority w:val="99"/>
+    <w:semiHidden/>
+    <w:qFormat/>
+    <w:rsid w:val="00d204ab"/>
+    <w:rPr>
+      <w:rFonts w:ascii="Courier New" w:hAnsi="Courier New" w:eastAsia="Times New Roman" w:cs="Courier New"/>
+      <w:sz w:val="20"/>
+      <w:szCs w:val="20"/>
+      <w:lang w:eastAsia="fr-FR"/>
+    </w:rPr>
+  </w:style>
+  <w:style w:type="character" w:styleId="P" w:customStyle="1">
+    <w:name w:val="p"/>
+    <w:basedOn w:val="DefaultParagraphFont"/>
+    <w:qFormat/>
+    <w:rsid w:val="00d204ab"/>
+    <w:rPr/>
+  </w:style>
+  <w:style w:type="character" w:styleId="O" w:customStyle="1">
+    <w:name w:val="o"/>
+    <w:basedOn w:val="DefaultParagraphFont"/>
+    <w:qFormat/>
+    <w:rsid w:val="00d204ab"/>
+    <w:rPr/>
+  </w:style>
+  <w:style w:type="character" w:styleId="N" w:customStyle="1">
+    <w:name w:val="n"/>
+    <w:basedOn w:val="DefaultParagraphFont"/>
+    <w:qFormat/>
+    <w:rsid w:val="00d204ab"/>
+    <w:rPr/>
+  </w:style>
+  <w:style w:type="character" w:styleId="K" w:customStyle="1">
+    <w:name w:val="k"/>
+    <w:basedOn w:val="DefaultParagraphFont"/>
+    <w:qFormat/>
+    <w:rsid w:val="00d204ab"/>
+    <w:rPr/>
+  </w:style>
+  <w:style w:type="character" w:styleId="Titre1Car" w:customStyle="1">
+    <w:name w:val="Titre 1 Car"/>
+    <w:basedOn w:val="DefaultParagraphFont"/>
+    <w:link w:val="Titre1"/>
+    <w:uiPriority w:val="9"/>
+    <w:qFormat/>
+    <w:rsid w:val="00426df4"/>
+    <w:rPr>
+      <w:rFonts w:ascii="Calibri Light" w:hAnsi="Calibri Light" w:eastAsia="" w:cs="" w:asciiTheme="majorHAnsi" w:cstheme="majorBidi" w:eastAsiaTheme="majorEastAsia" w:hAnsiTheme="majorHAnsi"/>
+      <w:color w:val="2F5496" w:themeColor="accent1" w:themeShade="bf"/>
+      <w:sz w:val="32"/>
+      <w:szCs w:val="32"/>
+    </w:rPr>
+  </w:style>
+  <w:style w:type="paragraph" w:styleId="Titre">
+    <w:name w:val="Titre"/>
+    <w:basedOn w:val="Normal"/>
+    <w:next w:val="Corpsdetexte"/>
+    <w:qFormat/>
+    <w:pPr>
+      <w:keepNext w:val="true"/>
+      <w:spacing w:before="240" w:after="120"/>
+    </w:pPr>
+    <w:rPr>
+      <w:rFonts w:ascii="Liberation Sans" w:hAnsi="Liberation Sans" w:eastAsia="Noto Sans CJK SC" w:cs="Lohit Devanagari"/>
+      <w:sz w:val="28"/>
+      <w:szCs w:val="28"/>
+    </w:rPr>
+  </w:style>
+  <w:style w:type="paragraph" w:styleId="Corpsdetexte">
+    <w:name w:val="Body Text"/>
+    <w:basedOn w:val="Normal"/>
+    <w:pPr>
+      <w:spacing w:lineRule="auto" w:line="276" w:before="0" w:after="140"/>
+    </w:pPr>
+    <w:rPr/>
+  </w:style>
+  <w:style w:type="paragraph" w:styleId="Liste">
+    <w:name w:val="List"/>
+    <w:basedOn w:val="Corpsdetexte"/>
+    <w:pPr/>
+    <w:rPr>
+      <w:rFonts w:cs="Lohit Devanagari"/>
+    </w:rPr>
+  </w:style>
+  <w:style w:type="paragraph" w:styleId="Lgende">
+    <w:name w:val="Caption"/>
+    <w:basedOn w:val="Normal"/>
+    <w:qFormat/>
+    <w:pPr>
+      <w:suppressLineNumbers/>
+      <w:spacing w:before="120" w:after="120"/>
+    </w:pPr>
+    <w:rPr>
+      <w:rFonts w:cs="Lohit Devanagari"/>
+      <w:i/>
+      <w:iCs/>
+      <w:sz w:val="24"/>
+      <w:szCs w:val="24"/>
+    </w:rPr>
+  </w:style>
+  <w:style w:type="paragraph" w:styleId="Index" w:customStyle="1">
+    <w:name w:val="Index"/>
+    <w:basedOn w:val="Normal"/>
+    <w:qFormat/>
+    <w:pPr>
+      <w:suppressLineNumbers/>
+    </w:pPr>
+    <w:rPr>
+      <w:rFonts w:cs="Lohit Devanagari"/>
+    </w:rPr>
+  </w:style>
+  <w:style w:type="paragraph" w:styleId="Titreprincipal">
+    <w:name w:val="Title"/>
+    <w:basedOn w:val="Normal"/>
+    <w:qFormat/>
+    <w:pPr>
+      <w:keepNext w:val="true"/>
+      <w:spacing w:before="240" w:after="120"/>
+    </w:pPr>
+    <w:rPr>
+      <w:rFonts w:ascii="Liberation Sans" w:hAnsi="Liberation Sans" w:eastAsia="Noto Sans CJK SC Regular" w:cs="Lohit Devanagari"/>
+      <w:sz w:val="28"/>
+      <w:szCs w:val="28"/>
+    </w:rPr>
+  </w:style>
+  <w:style w:type="paragraph" w:styleId="Caption">
+    <w:name w:val="caption"/>
+    <w:basedOn w:val="Normal"/>
+    <w:qFormat/>
+    <w:pPr>
+      <w:suppressLineNumbers/>
+      <w:spacing w:before="120" w:after="120"/>
+    </w:pPr>
+    <w:rPr>
+      <w:rFonts w:cs="Lohit Devanagari"/>
+      <w:i/>
+      <w:iCs/>
+      <w:sz w:val="24"/>
+      <w:szCs w:val="24"/>
+    </w:rPr>
+  </w:style>
+  <w:style w:type="paragraph" w:styleId="Entte">
+    <w:name w:val="Header"/>
+    <w:basedOn w:val="Normal"/>
+    <w:uiPriority w:val="99"/>
+    <w:unhideWhenUsed/>
+    <w:rsid w:val="001a3e83"/>
+    <w:pPr>
+      <w:tabs>
+        <w:tab w:val="center" w:pos="4536" w:leader="none"/>
+        <w:tab w:val="right" w:pos="9072" w:leader="none"/>
+      </w:tabs>
+      <w:spacing w:lineRule="auto" w:line="240" w:before="0" w:after="0"/>
+    </w:pPr>
+    <w:rPr/>
+  </w:style>
+  <w:style w:type="paragraph" w:styleId="Pieddepage">
+    <w:name w:val="Footer"/>
+    <w:basedOn w:val="Normal"/>
+    <w:link w:val="PieddepageCar"/>
+    <w:uiPriority w:val="99"/>
+    <w:unhideWhenUsed/>
+    <w:rsid w:val="001a3e83"/>
+    <w:pPr>
+      <w:tabs>
+        <w:tab w:val="center" w:pos="4536" w:leader="none"/>
+        <w:tab w:val="right" w:pos="9072" w:leader="none"/>
+      </w:tabs>
+      <w:spacing w:lineRule="auto" w:line="240" w:before="0" w:after="0"/>
+    </w:pPr>
+    <w:rPr/>
+  </w:style>
+  <w:style w:type="paragraph" w:styleId="HTMLPreformatted">
+    <w:name w:val="HTML Preformatted"/>
+    <w:basedOn w:val="Normal"/>
+    <w:link w:val="PrformatHTMLCar"/>
+    <w:uiPriority w:val="99"/>
+    <w:semiHidden/>
+    <w:unhideWhenUsed/>
+    <w:qFormat/>
+    <w:rsid w:val="00d204ab"/>
+    <w:pPr>
+      <w:tabs>
+        <w:tab w:val="left" w:pos="916" w:leader="none"/>
+        <w:tab w:val="left" w:pos="1832" w:leader="none"/>
+        <w:tab w:val="left" w:pos="2748" w:leader="none"/>
+        <w:tab w:val="left" w:pos="3664" w:leader="none"/>
+        <w:tab w:val="left" w:pos="4580" w:leader="none"/>
+        <w:tab w:val="left" w:pos="5496" w:leader="none"/>
+        <w:tab w:val="left" w:pos="6412" w:leader="none"/>
+        <w:tab w:val="left" w:pos="7328" w:leader="none"/>
+        <w:tab w:val="left" w:pos="8244" w:leader="none"/>
+        <w:tab w:val="left" w:pos="9160" w:leader="none"/>
+        <w:tab w:val="left" w:pos="10076" w:leader="none"/>
+        <w:tab w:val="left" w:pos="10992" w:leader="none"/>
+        <w:tab w:val="left" w:pos="11908" w:leader="none"/>
+        <w:tab w:val="left" w:pos="12824" w:leader="none"/>
+        <w:tab w:val="left" w:pos="13740" w:leader="none"/>
+        <w:tab w:val="left" w:pos="14656" w:leader="none"/>
+      </w:tabs>
+      <w:spacing w:lineRule="auto" w:line="240" w:before="0" w:after="0"/>
+    </w:pPr>
+    <w:rPr>
+      <w:rFonts w:ascii="Courier New" w:hAnsi="Courier New" w:eastAsia="Times New Roman" w:cs="Courier New"/>
+      <w:sz w:val="20"/>
+      <w:szCs w:val="20"/>
+      <w:lang w:eastAsia="fr-FR"/>
+    </w:rPr>
+  </w:style>
+  <w:style w:type="paragraph" w:styleId="Obsahtabulky" w:customStyle="1">
+    <w:name w:val="Obsah tabulky"/>
+    <w:basedOn w:val="Normal"/>
+    <w:qFormat/>
+    <w:pPr>
+      <w:suppressLineNumbers/>
+    </w:pPr>
+    <w:rPr/>
+  </w:style>
+  <w:style w:type="paragraph" w:styleId="Contenudetableau" w:customStyle="1">
+    <w:name w:val="Contenu de tableau"/>
+    <w:basedOn w:val="Normal"/>
+    <w:qFormat/>
+    <w:pPr>
+      <w:suppressLineNumbers/>
+    </w:pPr>
+    <w:rPr/>
+  </w:style>
+  <w:style w:type="paragraph" w:styleId="Toaheading">
+    <w:name w:val="toa heading"/>
+    <w:basedOn w:val="Titreprincipal"/>
+    <w:qFormat/>
+    <w:pPr>
+      <w:suppressLineNumbers/>
+    </w:pPr>
+    <w:rPr>
+      <w:b/>
+      <w:bCs/>
+      <w:sz w:val="32"/>
+      <w:szCs w:val="32"/>
+    </w:rPr>
+  </w:style>
+  <w:style w:type="paragraph" w:styleId="TOCHeading">
+    <w:name w:val="TOC Heading"/>
+    <w:basedOn w:val="Titre1"/>
+    <w:next w:val="Normal"/>
+    <w:uiPriority w:val="39"/>
+    <w:unhideWhenUsed/>
+    <w:qFormat/>
+    <w:rsid w:val="00426df4"/>
+    <w:pPr/>
+    <w:rPr>
+      <w:lang w:eastAsia="fr-FR"/>
+    </w:rPr>
+  </w:style>
+  <w:style w:type="numbering" w:styleId="NoList" w:default="1">
+    <w:name w:val="No List"/>
+    <w:uiPriority w:val="99"/>
+    <w:semiHidden/>
+    <w:unhideWhenUsed/>
+    <w:qFormat/>
   </w:style>
   <w:style w:type="table" w:default="1" w:styleId="TableauNormal">
     <w:name w:val="Normal Table"/>
@@ -866,261 +1193,21 @@
       </w:tblCellMar>
     </w:tblPr>
   </w:style>
-  <w:style w:type="numbering" w:default="1" w:styleId="Aucuneliste">
-    <w:name w:val="No List"/>
-    <w:uiPriority w:val="99"/>
-    <w:semiHidden/>
-    <w:unhideWhenUsed/>
-  </w:style>
-  <w:style w:type="character" w:customStyle="1" w:styleId="En-tteCar">
-    <w:name w:val="En-tête Car"/>
-    <w:basedOn w:val="Policepardfaut"/>
-    <w:uiPriority w:val="99"/>
-    <w:qFormat/>
-    <w:rsid w:val="001A3E83"/>
-  </w:style>
-  <w:style w:type="character" w:customStyle="1" w:styleId="PieddepageCar">
-    <w:name w:val="Pied de page Car"/>
-    <w:basedOn w:val="Policepardfaut"/>
-    <w:link w:val="Pieddepage"/>
-    <w:uiPriority w:val="99"/>
-    <w:qFormat/>
-    <w:rsid w:val="001A3E83"/>
-  </w:style>
-  <w:style w:type="character" w:customStyle="1" w:styleId="PrformatHTMLCar">
-    <w:name w:val="Préformaté HTML Car"/>
-    <w:basedOn w:val="Policepardfaut"/>
-    <w:link w:val="PrformatHTML"/>
-    <w:uiPriority w:val="99"/>
-    <w:semiHidden/>
-    <w:qFormat/>
-    <w:rsid w:val="00D204AB"/>
-    <w:rPr>
-      <w:rFonts w:ascii="Courier New" w:eastAsia="Times New Roman" w:hAnsi="Courier New" w:cs="Courier New"/>
-      <w:sz w:val="20"/>
-      <w:szCs w:val="20"/>
-      <w:lang w:eastAsia="fr-FR"/>
-    </w:rPr>
-  </w:style>
-  <w:style w:type="character" w:customStyle="1" w:styleId="p">
-    <w:name w:val="p"/>
-    <w:basedOn w:val="Policepardfaut"/>
-    <w:qFormat/>
-    <w:rsid w:val="00D204AB"/>
-  </w:style>
-  <w:style w:type="character" w:customStyle="1" w:styleId="o">
-    <w:name w:val="o"/>
-    <w:basedOn w:val="Policepardfaut"/>
-    <w:qFormat/>
-    <w:rsid w:val="00D204AB"/>
-  </w:style>
-  <w:style w:type="character" w:customStyle="1" w:styleId="n">
-    <w:name w:val="n"/>
-    <w:basedOn w:val="Policepardfaut"/>
-    <w:qFormat/>
-    <w:rsid w:val="00D204AB"/>
-  </w:style>
-  <w:style w:type="character" w:customStyle="1" w:styleId="k">
-    <w:name w:val="k"/>
-    <w:basedOn w:val="Policepardfaut"/>
-    <w:qFormat/>
-    <w:rsid w:val="00D204AB"/>
-  </w:style>
-  <w:style w:type="paragraph" w:styleId="Titre">
-    <w:name w:val="Title"/>
-    <w:basedOn w:val="Normal"/>
-    <w:next w:val="Corpsdetexte"/>
-    <w:qFormat/>
-    <w:pPr>
-      <w:keepNext/>
-      <w:spacing w:before="240" w:after="120"/>
-    </w:pPr>
-    <w:rPr>
-      <w:rFonts w:ascii="Liberation Sans" w:eastAsia="Noto Sans CJK SC Regular" w:hAnsi="Liberation Sans" w:cs="Lohit Devanagari"/>
-      <w:sz w:val="28"/>
-      <w:szCs w:val="28"/>
-    </w:rPr>
-  </w:style>
-  <w:style w:type="paragraph" w:styleId="Corpsdetexte">
-    <w:name w:val="Body Text"/>
-    <w:basedOn w:val="Normal"/>
-    <w:pPr>
-      <w:spacing w:after="140" w:line="276" w:lineRule="auto"/>
-    </w:pPr>
-  </w:style>
-  <w:style w:type="paragraph" w:styleId="Liste">
-    <w:name w:val="List"/>
-    <w:basedOn w:val="Corpsdetexte"/>
-    <w:rPr>
-      <w:rFonts w:cs="Lohit Devanagari"/>
-    </w:rPr>
-  </w:style>
-  <w:style w:type="paragraph" w:styleId="Lgende">
-    <w:name w:val="caption"/>
-    <w:basedOn w:val="Normal"/>
-    <w:qFormat/>
-    <w:pPr>
-      <w:suppressLineNumbers/>
-      <w:spacing w:before="120" w:after="120"/>
-    </w:pPr>
-    <w:rPr>
-      <w:rFonts w:cs="Lohit Devanagari"/>
-      <w:i/>
-      <w:iCs/>
-      <w:sz w:val="24"/>
-      <w:szCs w:val="24"/>
-    </w:rPr>
-  </w:style>
-  <w:style w:type="paragraph" w:customStyle="1" w:styleId="Index">
-    <w:name w:val="Index"/>
-    <w:basedOn w:val="Normal"/>
-    <w:qFormat/>
-    <w:pPr>
-      <w:suppressLineNumbers/>
-    </w:pPr>
-    <w:rPr>
-      <w:rFonts w:cs="Lohit Devanagari"/>
-    </w:rPr>
-  </w:style>
-  <w:style w:type="paragraph" w:styleId="En-tte">
-    <w:name w:val="header"/>
-    <w:basedOn w:val="Normal"/>
-    <w:uiPriority w:val="99"/>
-    <w:unhideWhenUsed/>
-    <w:rsid w:val="001A3E83"/>
-    <w:pPr>
-      <w:tabs>
-        <w:tab w:val="center" w:pos="4536"/>
-        <w:tab w:val="right" w:pos="9072"/>
-      </w:tabs>
-      <w:spacing w:after="0" w:line="240" w:lineRule="auto"/>
-    </w:pPr>
-  </w:style>
-  <w:style w:type="paragraph" w:styleId="Pieddepage">
-    <w:name w:val="footer"/>
-    <w:basedOn w:val="Normal"/>
-    <w:link w:val="PieddepageCar"/>
-    <w:uiPriority w:val="99"/>
-    <w:unhideWhenUsed/>
-    <w:rsid w:val="001A3E83"/>
-    <w:pPr>
-      <w:tabs>
-        <w:tab w:val="center" w:pos="4536"/>
-        <w:tab w:val="right" w:pos="9072"/>
-      </w:tabs>
-      <w:spacing w:after="0" w:line="240" w:lineRule="auto"/>
-    </w:pPr>
-  </w:style>
-  <w:style w:type="paragraph" w:styleId="PrformatHTML">
-    <w:name w:val="HTML Preformatted"/>
-    <w:basedOn w:val="Normal"/>
-    <w:link w:val="PrformatHTMLCar"/>
-    <w:uiPriority w:val="99"/>
-    <w:semiHidden/>
-    <w:unhideWhenUsed/>
-    <w:qFormat/>
-    <w:rsid w:val="00D204AB"/>
-    <w:pPr>
-      <w:tabs>
-        <w:tab w:val="left" w:pos="916"/>
-        <w:tab w:val="left" w:pos="1832"/>
-        <w:tab w:val="left" w:pos="2748"/>
-        <w:tab w:val="left" w:pos="3664"/>
-        <w:tab w:val="left" w:pos="4580"/>
-        <w:tab w:val="left" w:pos="5496"/>
-        <w:tab w:val="left" w:pos="6412"/>
-        <w:tab w:val="left" w:pos="7328"/>
-        <w:tab w:val="left" w:pos="8244"/>
-        <w:tab w:val="left" w:pos="9160"/>
-        <w:tab w:val="left" w:pos="10076"/>
-        <w:tab w:val="left" w:pos="10992"/>
-        <w:tab w:val="left" w:pos="11908"/>
-        <w:tab w:val="left" w:pos="12824"/>
-        <w:tab w:val="left" w:pos="13740"/>
-        <w:tab w:val="left" w:pos="14656"/>
-      </w:tabs>
-      <w:spacing w:after="0" w:line="240" w:lineRule="auto"/>
-    </w:pPr>
-    <w:rPr>
-      <w:rFonts w:ascii="Courier New" w:eastAsia="Times New Roman" w:hAnsi="Courier New" w:cs="Courier New"/>
-      <w:sz w:val="20"/>
-      <w:szCs w:val="20"/>
-      <w:lang w:eastAsia="fr-FR"/>
-    </w:rPr>
-  </w:style>
-  <w:style w:type="paragraph" w:customStyle="1" w:styleId="Obsahtabulky">
-    <w:name w:val="Obsah tabulky"/>
-    <w:basedOn w:val="Normal"/>
-    <w:qFormat/>
-    <w:pPr>
-      <w:suppressLineNumbers/>
-    </w:pPr>
-  </w:style>
-  <w:style w:type="paragraph" w:customStyle="1" w:styleId="Contenudetableau">
-    <w:name w:val="Contenu de tableau"/>
-    <w:basedOn w:val="Normal"/>
-    <w:qFormat/>
-    <w:pPr>
-      <w:suppressLineNumbers/>
-    </w:pPr>
-  </w:style>
-  <w:style w:type="paragraph" w:styleId="TitreTR">
-    <w:name w:val="toa heading"/>
-    <w:basedOn w:val="Titre"/>
-    <w:qFormat/>
-    <w:pPr>
-      <w:suppressLineNumbers/>
-    </w:pPr>
-    <w:rPr>
-      <w:b/>
-      <w:bCs/>
-      <w:sz w:val="32"/>
-      <w:szCs w:val="32"/>
-    </w:rPr>
-  </w:style>
   <w:style w:type="table" w:styleId="Grilledutableau">
     <w:name w:val="Table Grid"/>
     <w:basedOn w:val="TableauNormal"/>
     <w:uiPriority w:val="39"/>
-    <w:rsid w:val="00D204AB"/>
+    <w:rsid w:val="00d204ab"/>
     <w:tblPr>
       <w:tblBorders>
-        <w:top w:val="single" w:sz="4" w:space="0" w:color="auto"/>
-        <w:left w:val="single" w:sz="4" w:space="0" w:color="auto"/>
-        <w:bottom w:val="single" w:sz="4" w:space="0" w:color="auto"/>
-        <w:right w:val="single" w:sz="4" w:space="0" w:color="auto"/>
-        <w:insideH w:val="single" w:sz="4" w:space="0" w:color="auto"/>
-        <w:insideV w:val="single" w:sz="4" w:space="0" w:color="auto"/>
+        <w:top w:val="single" w:color="auto" w:sz="4" w:space="0"/>
+        <w:left w:val="single" w:color="auto" w:sz="4" w:space="0"/>
+        <w:bottom w:val="single" w:color="auto" w:sz="4" w:space="0"/>
+        <w:right w:val="single" w:color="auto" w:sz="4" w:space="0"/>
+        <w:insideH w:val="single" w:color="auto" w:sz="4" w:space="0"/>
+        <w:insideV w:val="single" w:color="auto" w:sz="4" w:space="0"/>
       </w:tblBorders>
     </w:tblPr>
-  </w:style>
-  <w:style w:type="character" w:customStyle="1" w:styleId="Titre1Car">
-    <w:name w:val="Titre 1 Car"/>
-    <w:basedOn w:val="Policepardfaut"/>
-    <w:link w:val="Titre1"/>
-    <w:uiPriority w:val="9"/>
-    <w:rsid w:val="00426DF4"/>
-    <w:rPr>
-      <w:rFonts w:asciiTheme="majorHAnsi" w:eastAsiaTheme="majorEastAsia" w:hAnsiTheme="majorHAnsi" w:cstheme="majorBidi"/>
-      <w:color w:val="2F5496" w:themeColor="accent1" w:themeShade="BF"/>
-      <w:sz w:val="32"/>
-      <w:szCs w:val="32"/>
-    </w:rPr>
-  </w:style>
-  <w:style w:type="paragraph" w:styleId="En-ttedetabledesmatires">
-    <w:name w:val="TOC Heading"/>
-    <w:basedOn w:val="Titre1"/>
-    <w:next w:val="Normal"/>
-    <w:uiPriority w:val="39"/>
-    <w:unhideWhenUsed/>
-    <w:qFormat/>
-    <w:rsid w:val="00426DF4"/>
-    <w:pPr>
-      <w:outlineLvl w:val="9"/>
-    </w:pPr>
-    <w:rPr>
-      <w:lang w:eastAsia="fr-FR"/>
-    </w:rPr>
   </w:style>
 </w:styles>
 </file>

--- a/template/template_front_page.docx
+++ b/template/template_front_page.docx
@@ -234,16 +234,13 @@
           <w:docPartGallery w:val="Table of Contents"/>
           <w:docPartUnique w:val="true"/>
         </w:docPartObj>
-        <w:id w:val="1501810922"/>
+        <w:id w:val="279626249"/>
       </w:sdtPr>
       <w:sdtContent>
         <w:p>
           <w:pPr>
             <w:pStyle w:val="TOCHeading"/>
-            <w:rPr>
-              <w:rFonts w:ascii="Liberation Sans" w:hAnsi="Liberation Sans"/>
-              <w:color w:val="000000"/>
-            </w:rPr>
+            <w:rPr/>
           </w:pPr>
           <w:r>
             <w:rPr>
@@ -355,20 +352,20 @@
         <wp:anchor behindDoc="0" distT="0" distB="9525" distL="114300" distR="114300" simplePos="0" locked="0" layoutInCell="1" allowOverlap="1" relativeHeight="3">
           <wp:simplePos x="0" y="0"/>
           <wp:positionH relativeFrom="column">
-            <wp:posOffset>-385445</wp:posOffset>
+            <wp:posOffset>-361315</wp:posOffset>
           </wp:positionH>
           <wp:positionV relativeFrom="paragraph">
             <wp:posOffset>-211455</wp:posOffset>
           </wp:positionV>
-          <wp:extent cx="726440" cy="655320"/>
+          <wp:extent cx="660400" cy="596265"/>
           <wp:effectExtent l="0" t="0" r="0" b="0"/>
           <wp:wrapTight wrapText="bothSides">
             <wp:wrapPolygon edited="0">
-              <wp:start x="-288" y="0"/>
-              <wp:lineTo x="-288" y="21063"/>
-              <wp:lineTo x="20915" y="21063"/>
-              <wp:lineTo x="20915" y="0"/>
-              <wp:lineTo x="-288" y="0"/>
+              <wp:start x="-324" y="0"/>
+              <wp:lineTo x="-324" y="21023"/>
+              <wp:lineTo x="20879" y="21023"/>
+              <wp:lineTo x="20879" y="0"/>
+              <wp:lineTo x="-324" y="0"/>
             </wp:wrapPolygon>
           </wp:wrapTight>
           <wp:docPr id="1" name="Image 1" descr=""/>
@@ -393,7 +390,7 @@
                 <pic:spPr bwMode="auto">
                   <a:xfrm>
                     <a:off x="0" y="0"/>
-                    <a:ext cx="726440" cy="655320"/>
+                    <a:ext cx="660400" cy="596265"/>
                   </a:xfrm>
                   <a:prstGeom prst="rect">
                     <a:avLst/>
@@ -408,20 +405,20 @@
         <wp:anchor behindDoc="0" distT="0" distB="0" distL="114300" distR="114300" simplePos="0" locked="0" layoutInCell="1" allowOverlap="1" relativeHeight="5">
           <wp:simplePos x="0" y="0"/>
           <wp:positionH relativeFrom="column">
-            <wp:posOffset>4875530</wp:posOffset>
+            <wp:posOffset>4972685</wp:posOffset>
           </wp:positionH>
           <wp:positionV relativeFrom="paragraph">
             <wp:posOffset>-260350</wp:posOffset>
           </wp:positionV>
-          <wp:extent cx="1061085" cy="707390"/>
+          <wp:extent cx="963930" cy="642620"/>
           <wp:effectExtent l="0" t="0" r="0" b="0"/>
           <wp:wrapTight wrapText="bothSides">
             <wp:wrapPolygon edited="0">
-              <wp:start x="-576" y="0"/>
-              <wp:lineTo x="-576" y="20324"/>
-              <wp:lineTo x="20770" y="20324"/>
-              <wp:lineTo x="20770" y="0"/>
-              <wp:lineTo x="-576" y="0"/>
+              <wp:start x="-649" y="0"/>
+              <wp:lineTo x="-649" y="20216"/>
+              <wp:lineTo x="20698" y="20216"/>
+              <wp:lineTo x="20698" y="0"/>
+              <wp:lineTo x="-649" y="0"/>
             </wp:wrapPolygon>
           </wp:wrapTight>
           <wp:docPr id="2" name="Image 2" descr=""/>
@@ -446,7 +443,7 @@
                 <pic:spPr bwMode="auto">
                   <a:xfrm>
                     <a:off x="0" y="0"/>
-                    <a:ext cx="1061085" cy="707390"/>
+                    <a:ext cx="963930" cy="642620"/>
                   </a:xfrm>
                   <a:prstGeom prst="rect">
                     <a:avLst/>

--- a/template/template_front_page.docx
+++ b/template/template_front_page.docx
@@ -137,6 +137,22 @@
           <w:sz w:val="56"/>
           <w:szCs w:val="56"/>
         </w:rPr>
+      </w:r>
+    </w:p>
+    <w:p>
+      <w:pPr>
+        <w:pStyle w:val="Normal"/>
+        <w:rPr/>
+      </w:pPr>
+      <w:r>
+        <w:rPr>
+          <w:rFonts w:cs="Arial" w:ascii="Arial" w:hAnsi="Arial"/>
+          <w:i/>
+          <w:iCs/>
+          <w:sz w:val="40"/>
+          <w:szCs w:val="40"/>
+        </w:rPr>
+        <w:t>Données pour le département : {{ dep }}</w:t>
       </w:r>
     </w:p>
     <w:p>
@@ -159,30 +175,7 @@
           <w:sz w:val="40"/>
           <w:szCs w:val="40"/>
         </w:rPr>
-        <w:t>Données pour le département : {{ dep }}</w:t>
-      </w:r>
-    </w:p>
-    <w:p>
-      <w:pPr>
-        <w:pStyle w:val="Normal"/>
-        <w:rPr>
-          <w:rFonts w:ascii="Arial" w:hAnsi="Arial" w:cs="Arial"/>
-          <w:i/>
-          <w:i/>
-          <w:iCs/>
-          <w:sz w:val="40"/>
-          <w:szCs w:val="40"/>
-        </w:rPr>
-      </w:pPr>
-      <w:r>
-        <w:rPr>
-          <w:rFonts w:cs="Arial" w:ascii="Arial" w:hAnsi="Arial"/>
-          <w:i/>
-          <w:iCs/>
-          <w:sz w:val="40"/>
-          <w:szCs w:val="40"/>
-        </w:rPr>
-        <w:t>Date : {{ date }}</w:t>
+        <w:t>Date : {{ date }}</w:t>
       </w:r>
     </w:p>
     <w:p>
@@ -234,7 +227,7 @@
           <w:docPartGallery w:val="Table of Contents"/>
           <w:docPartUnique w:val="true"/>
         </w:docPartObj>
-        <w:id w:val="279626249"/>
+        <w:id w:val="883676304"/>
       </w:sdtPr>
       <w:sdtContent>
         <w:p>
@@ -361,11 +354,11 @@
           <wp:effectExtent l="0" t="0" r="0" b="0"/>
           <wp:wrapTight wrapText="bothSides">
             <wp:wrapPolygon edited="0">
-              <wp:start x="-324" y="0"/>
-              <wp:lineTo x="-324" y="21023"/>
-              <wp:lineTo x="20879" y="21023"/>
-              <wp:lineTo x="20879" y="0"/>
-              <wp:lineTo x="-324" y="0"/>
+              <wp:start x="-342" y="0"/>
+              <wp:lineTo x="-342" y="21003"/>
+              <wp:lineTo x="20861" y="21003"/>
+              <wp:lineTo x="20861" y="0"/>
+              <wp:lineTo x="-342" y="0"/>
             </wp:wrapPolygon>
           </wp:wrapTight>
           <wp:docPr id="1" name="Image 1" descr=""/>
@@ -414,11 +407,11 @@
           <wp:effectExtent l="0" t="0" r="0" b="0"/>
           <wp:wrapTight wrapText="bothSides">
             <wp:wrapPolygon edited="0">
-              <wp:start x="-649" y="0"/>
-              <wp:lineTo x="-649" y="20216"/>
-              <wp:lineTo x="20698" y="20216"/>
-              <wp:lineTo x="20698" y="0"/>
-              <wp:lineTo x="-649" y="0"/>
+              <wp:start x="-685" y="0"/>
+              <wp:lineTo x="-685" y="20162"/>
+              <wp:lineTo x="20662" y="20162"/>
+              <wp:lineTo x="20662" y="0"/>
+              <wp:lineTo x="-685" y="0"/>
             </wp:wrapPolygon>
           </wp:wrapTight>
           <wp:docPr id="2" name="Image 2" descr=""/>

--- a/template/template_front_page.docx
+++ b/template/template_front_page.docx
@@ -2,69 +2,6 @@
 <file path=word/document.xml><?xml version="1.0" encoding="utf-8"?>
 <w:document xmlns:o="urn:schemas-microsoft-com:office:office" xmlns:r="http://schemas.openxmlformats.org/officeDocument/2006/relationships" xmlns:v="urn:schemas-microsoft-com:vml" xmlns:w="http://schemas.openxmlformats.org/wordprocessingml/2006/main" xmlns:w10="urn:schemas-microsoft-com:office:word" xmlns:wp="http://schemas.openxmlformats.org/drawingml/2006/wordprocessingDrawing" xmlns:wps="http://schemas.microsoft.com/office/word/2010/wordprocessingShape" xmlns:wpg="http://schemas.microsoft.com/office/word/2010/wordprocessingGroup" xmlns:mc="http://schemas.openxmlformats.org/markup-compatibility/2006" xmlns:wp14="http://schemas.microsoft.com/office/word/2010/wordprocessingDrawing" xmlns:w14="http://schemas.microsoft.com/office/word/2010/wordml" mc:Ignorable="w14 wp14">
   <w:body>
-    <w:p>
-      <w:pPr>
-        <w:pStyle w:val="Normal"/>
-        <w:rPr/>
-      </w:pPr>
-      <w:r>
-        <w:rPr/>
-      </w:r>
-    </w:p>
-    <w:p>
-      <w:pPr>
-        <w:pStyle w:val="Normal"/>
-        <w:rPr/>
-      </w:pPr>
-      <w:r>
-        <w:rPr/>
-      </w:r>
-    </w:p>
-    <w:p>
-      <w:pPr>
-        <w:pStyle w:val="Normal"/>
-        <w:rPr/>
-      </w:pPr>
-      <w:r>
-        <w:rPr/>
-      </w:r>
-    </w:p>
-    <w:p>
-      <w:pPr>
-        <w:pStyle w:val="Normal"/>
-        <w:rPr/>
-      </w:pPr>
-      <w:r>
-        <w:rPr/>
-      </w:r>
-    </w:p>
-    <w:p>
-      <w:pPr>
-        <w:pStyle w:val="Normal"/>
-        <w:rPr/>
-      </w:pPr>
-      <w:r>
-        <w:rPr/>
-      </w:r>
-    </w:p>
-    <w:p>
-      <w:pPr>
-        <w:pStyle w:val="Normal"/>
-        <w:rPr/>
-      </w:pPr>
-      <w:r>
-        <w:rPr/>
-      </w:r>
-    </w:p>
-    <w:p>
-      <w:pPr>
-        <w:pStyle w:val="Normal"/>
-        <w:rPr/>
-      </w:pPr>
-      <w:r>
-        <w:rPr/>
-      </w:r>
-    </w:p>
     <w:p>
       <w:pPr>
         <w:pStyle w:val="Normal"/>
@@ -86,10 +23,57 @@
       <w:pPr>
         <w:pStyle w:val="Normal"/>
         <w:rPr>
-          <w:b/>
-          <w:b/>
-          <w:bCs/>
+          <w:rFonts w:ascii="Arial" w:hAnsi="Arial" w:cs="Arial"/>
+          <w:sz w:val="56"/>
+          <w:szCs w:val="56"/>
         </w:rPr>
+      </w:pPr>
+      <w:r>
+        <w:rPr>
+          <w:rFonts w:cs="Arial" w:ascii="Arial" w:hAnsi="Arial"/>
+          <w:sz w:val="56"/>
+          <w:szCs w:val="56"/>
+        </w:rPr>
+      </w:r>
+    </w:p>
+    <w:p>
+      <w:pPr>
+        <w:pStyle w:val="Normal"/>
+        <w:rPr>
+          <w:rFonts w:ascii="Arial" w:hAnsi="Arial" w:cs="Arial"/>
+          <w:sz w:val="56"/>
+          <w:szCs w:val="56"/>
+        </w:rPr>
+      </w:pPr>
+      <w:r>
+        <w:rPr>
+          <w:rFonts w:cs="Arial" w:ascii="Arial" w:hAnsi="Arial"/>
+          <w:sz w:val="56"/>
+          <w:szCs w:val="56"/>
+        </w:rPr>
+      </w:r>
+    </w:p>
+    <w:p>
+      <w:pPr>
+        <w:pStyle w:val="Normal"/>
+        <w:rPr>
+          <w:rFonts w:ascii="Arial" w:hAnsi="Arial" w:cs="Arial"/>
+          <w:sz w:val="56"/>
+          <w:szCs w:val="56"/>
+        </w:rPr>
+      </w:pPr>
+      <w:r>
+        <w:rPr>
+          <w:rFonts w:cs="Arial" w:ascii="Arial" w:hAnsi="Arial"/>
+          <w:sz w:val="56"/>
+          <w:szCs w:val="56"/>
+        </w:rPr>
+      </w:r>
+    </w:p>
+    <w:p>
+      <w:pPr>
+        <w:pStyle w:val="Normal"/>
+        <w:rPr/>
       </w:pPr>
       <w:r>
         <w:rPr>
@@ -158,14 +142,7 @@
     <w:p>
       <w:pPr>
         <w:pStyle w:val="Normal"/>
-        <w:rPr>
-          <w:rFonts w:ascii="Arial" w:hAnsi="Arial" w:cs="Arial"/>
-          <w:i/>
-          <w:i/>
-          <w:iCs/>
-          <w:sz w:val="40"/>
-          <w:szCs w:val="40"/>
-        </w:rPr>
+        <w:rPr/>
       </w:pPr>
       <w:r>
         <w:rPr>
@@ -176,26 +153,6 @@
           <w:szCs w:val="40"/>
         </w:rPr>
         <w:t>Date : {{ date }}</w:t>
-      </w:r>
-    </w:p>
-    <w:p>
-      <w:pPr>
-        <w:pStyle w:val="Normal"/>
-        <w:rPr>
-          <w:b/>
-          <w:b/>
-          <w:bCs/>
-          <w:sz w:val="50"/>
-          <w:szCs w:val="50"/>
-        </w:rPr>
-      </w:pPr>
-      <w:r>
-        <w:rPr>
-          <w:b/>
-          <w:bCs/>
-          <w:sz w:val="50"/>
-          <w:szCs w:val="50"/>
-        </w:rPr>
       </w:r>
       <w:r>
         <w:br w:type="page"/>
@@ -227,7 +184,7 @@
           <w:docPartGallery w:val="Table of Contents"/>
           <w:docPartUnique w:val="true"/>
         </w:docPartObj>
-        <w:id w:val="883676304"/>
+        <w:id w:val="706250796"/>
       </w:sdtPr>
       <w:sdtContent>
         <w:p>
@@ -245,8 +202,15 @@
         </w:p>
         <w:p>
           <w:pPr>
-            <w:pStyle w:val="Normal"/>
-            <w:rPr/>
+            <w:pStyle w:val="Titre2"/>
+            <w:numPr>
+              <w:ilvl w:val="1"/>
+              <w:numId w:val="1"/>
+            </w:numPr>
+            <w:rPr>
+              <w:sz w:val="22"/>
+              <w:szCs w:val="22"/>
+            </w:rPr>
           </w:pPr>
           <w:r>
             <w:fldChar w:fldCharType="begin"/>
@@ -309,23 +273,38 @@
       <w:tab/>
     </w:r>
     <w:r>
-      <w:rPr/>
+      <w:rPr>
+        <w:sz w:val="22"/>
+        <w:szCs w:val="22"/>
+      </w:rPr>
       <w:fldChar w:fldCharType="begin"/>
     </w:r>
     <w:r>
-      <w:rPr/>
+      <w:rPr>
+        <w:sz w:val="22"/>
+        <w:szCs w:val="22"/>
+      </w:rPr>
       <w:instrText> PAGE </w:instrText>
     </w:r>
     <w:r>
-      <w:rPr/>
+      <w:rPr>
+        <w:sz w:val="22"/>
+        <w:szCs w:val="22"/>
+      </w:rPr>
       <w:fldChar w:fldCharType="separate"/>
     </w:r>
     <w:r>
-      <w:rPr/>
+      <w:rPr>
+        <w:sz w:val="22"/>
+        <w:szCs w:val="22"/>
+      </w:rPr>
       <w:t>2</w:t>
     </w:r>
     <w:r>
-      <w:rPr/>
+      <w:rPr>
+        <w:sz w:val="22"/>
+        <w:szCs w:val="22"/>
+      </w:rPr>
       <w:fldChar w:fldCharType="end"/>
     </w:r>
   </w:p>
@@ -354,11 +333,11 @@
           <wp:effectExtent l="0" t="0" r="0" b="0"/>
           <wp:wrapTight wrapText="bothSides">
             <wp:wrapPolygon edited="0">
-              <wp:start x="-342" y="0"/>
-              <wp:lineTo x="-342" y="21003"/>
-              <wp:lineTo x="20861" y="21003"/>
-              <wp:lineTo x="20861" y="0"/>
-              <wp:lineTo x="-342" y="0"/>
+              <wp:start x="-432" y="0"/>
+              <wp:lineTo x="-432" y="20903"/>
+              <wp:lineTo x="20771" y="20903"/>
+              <wp:lineTo x="20771" y="0"/>
+              <wp:lineTo x="-432" y="0"/>
             </wp:wrapPolygon>
           </wp:wrapTight>
           <wp:docPr id="1" name="Image 1" descr=""/>
@@ -407,11 +386,11 @@
           <wp:effectExtent l="0" t="0" r="0" b="0"/>
           <wp:wrapTight wrapText="bothSides">
             <wp:wrapPolygon edited="0">
-              <wp:start x="-685" y="0"/>
-              <wp:lineTo x="-685" y="20162"/>
-              <wp:lineTo x="20662" y="20162"/>
-              <wp:lineTo x="20662" y="0"/>
-              <wp:lineTo x="-685" y="0"/>
+              <wp:start x="-865" y="0"/>
+              <wp:lineTo x="-865" y="19892"/>
+              <wp:lineTo x="20482" y="19892"/>
+              <wp:lineTo x="20482" y="0"/>
+              <wp:lineTo x="-865" y="0"/>
             </wp:wrapPolygon>
           </wp:wrapTight>
           <wp:docPr id="2" name="Image 2" descr=""/>
@@ -450,6 +429,107 @@
     </w:r>
   </w:p>
 </w:hdr>
+</file>
+
+<file path=word/numbering.xml><?xml version="1.0" encoding="utf-8"?>
+<w:numbering xmlns:w="http://schemas.openxmlformats.org/wordprocessingml/2006/main" xmlns:o="urn:schemas-microsoft-com:office:office" xmlns:r="http://schemas.openxmlformats.org/officeDocument/2006/relationships" xmlns:v="urn:schemas-microsoft-com:vml">
+  <w:abstractNum w:abstractNumId="1">
+    <w:lvl w:ilvl="0">
+      <w:start w:val="1"/>
+      <w:numFmt w:val="none"/>
+      <w:suff w:val="nothing"/>
+      <w:lvlText w:val=""/>
+      <w:lvlJc w:val="left"/>
+      <w:pPr>
+        <w:ind w:left="0" w:hanging="0"/>
+      </w:pPr>
+    </w:lvl>
+    <w:lvl w:ilvl="1">
+      <w:start w:val="1"/>
+      <w:pStyle w:val="Titre2"/>
+      <w:numFmt w:val="none"/>
+      <w:suff w:val="nothing"/>
+      <w:lvlText w:val=""/>
+      <w:lvlJc w:val="left"/>
+      <w:pPr>
+        <w:ind w:left="0" w:hanging="0"/>
+      </w:pPr>
+    </w:lvl>
+    <w:lvl w:ilvl="2">
+      <w:start w:val="1"/>
+      <w:numFmt w:val="none"/>
+      <w:suff w:val="nothing"/>
+      <w:lvlText w:val=""/>
+      <w:lvlJc w:val="left"/>
+      <w:pPr>
+        <w:ind w:left="0" w:hanging="0"/>
+      </w:pPr>
+    </w:lvl>
+    <w:lvl w:ilvl="3">
+      <w:start w:val="1"/>
+      <w:numFmt w:val="none"/>
+      <w:suff w:val="nothing"/>
+      <w:lvlText w:val=""/>
+      <w:lvlJc w:val="left"/>
+      <w:pPr>
+        <w:ind w:left="0" w:hanging="0"/>
+      </w:pPr>
+    </w:lvl>
+    <w:lvl w:ilvl="4">
+      <w:start w:val="1"/>
+      <w:numFmt w:val="none"/>
+      <w:suff w:val="nothing"/>
+      <w:lvlText w:val=""/>
+      <w:lvlJc w:val="left"/>
+      <w:pPr>
+        <w:ind w:left="0" w:hanging="0"/>
+      </w:pPr>
+    </w:lvl>
+    <w:lvl w:ilvl="5">
+      <w:start w:val="1"/>
+      <w:numFmt w:val="none"/>
+      <w:suff w:val="nothing"/>
+      <w:lvlText w:val=""/>
+      <w:lvlJc w:val="left"/>
+      <w:pPr>
+        <w:ind w:left="0" w:hanging="0"/>
+      </w:pPr>
+    </w:lvl>
+    <w:lvl w:ilvl="6">
+      <w:start w:val="1"/>
+      <w:numFmt w:val="none"/>
+      <w:suff w:val="nothing"/>
+      <w:lvlText w:val=""/>
+      <w:lvlJc w:val="left"/>
+      <w:pPr>
+        <w:ind w:left="0" w:hanging="0"/>
+      </w:pPr>
+    </w:lvl>
+    <w:lvl w:ilvl="7">
+      <w:start w:val="1"/>
+      <w:numFmt w:val="none"/>
+      <w:suff w:val="nothing"/>
+      <w:lvlText w:val=""/>
+      <w:lvlJc w:val="left"/>
+      <w:pPr>
+        <w:ind w:left="0" w:hanging="0"/>
+      </w:pPr>
+    </w:lvl>
+    <w:lvl w:ilvl="8">
+      <w:start w:val="1"/>
+      <w:numFmt w:val="none"/>
+      <w:suff w:val="nothing"/>
+      <w:lvlText w:val=""/>
+      <w:lvlJc w:val="left"/>
+      <w:pPr>
+        <w:ind w:left="0" w:hanging="0"/>
+      </w:pPr>
+    </w:lvl>
+  </w:abstractNum>
+  <w:num w:numId="1">
+    <w:abstractNumId w:val="1"/>
+  </w:num>
+</w:numbering>
 </file>
 
 <file path=word/styles.xml><?xml version="1.0" encoding="utf-8"?>
@@ -878,6 +958,26 @@
       <w:szCs w:val="32"/>
     </w:rPr>
   </w:style>
+  <w:style w:type="paragraph" w:styleId="Titre2">
+    <w:name w:val="Heading 2"/>
+    <w:basedOn w:val="Titre"/>
+    <w:next w:val="Corpsdetexte"/>
+    <w:qFormat/>
+    <w:pPr>
+      <w:numPr>
+        <w:ilvl w:val="1"/>
+        <w:numId w:val="1"/>
+      </w:numPr>
+      <w:spacing w:before="200" w:after="120"/>
+      <w:outlineLvl w:val="1"/>
+    </w:pPr>
+    <w:rPr>
+      <w:b/>
+      <w:bCs/>
+      <w:sz w:val="32"/>
+      <w:szCs w:val="32"/>
+    </w:rPr>
+  </w:style>
   <w:style w:type="character" w:styleId="DefaultParagraphFont" w:default="1">
     <w:name w:val="Default Paragraph Font"/>
     <w:uiPriority w:val="1"/>

--- a/template/template_front_page.docx
+++ b/template/template_front_page.docx
@@ -154,6 +154,25 @@
         </w:rPr>
         <w:t>Date : {{ date }}</w:t>
       </w:r>
+    </w:p>
+    <w:p>
+      <w:pPr>
+        <w:pStyle w:val="Normal"/>
+        <w:rPr/>
+      </w:pPr>
+      <w:hyperlink r:id="rId2">
+        <w:r>
+          <w:rPr>
+            <w:rStyle w:val="LienInternetvisit"/>
+            <w:rFonts w:cs="Arial" w:ascii="Arial" w:hAnsi="Arial"/>
+            <w:i/>
+            <w:iCs/>
+            <w:sz w:val="40"/>
+            <w:szCs w:val="40"/>
+          </w:rPr>
+          <w:t>Portraits de la relance</w:t>
+        </w:r>
+      </w:hyperlink>
       <w:r>
         <w:br w:type="page"/>
       </w:r>
@@ -184,7 +203,7 @@
           <w:docPartGallery w:val="Table of Contents"/>
           <w:docPartUnique w:val="true"/>
         </w:docPartObj>
-        <w:id w:val="706250796"/>
+        <w:id w:val="2131553991"/>
       </w:sdtPr>
       <w:sdtContent>
         <w:p>
@@ -205,7 +224,7 @@
             <w:pStyle w:val="Titre2"/>
             <w:numPr>
               <w:ilvl w:val="1"/>
-              <w:numId w:val="1"/>
+              <w:numId w:val="2"/>
             </w:numPr>
             <w:rPr>
               <w:sz w:val="22"/>
@@ -246,8 +265,8 @@
       </w:r>
     </w:p>
     <w:sectPr>
-      <w:headerReference w:type="default" r:id="rId2"/>
-      <w:footerReference w:type="default" r:id="rId3"/>
+      <w:headerReference w:type="default" r:id="rId3"/>
+      <w:footerReference w:type="default" r:id="rId4"/>
       <w:type w:val="nextPage"/>
       <w:pgSz w:w="11906" w:h="16838"/>
       <w:pgMar w:left="1417" w:right="1417" w:header="708" w:top="1417" w:footer="708" w:bottom="1417" w:gutter="0"/>
@@ -333,11 +352,11 @@
           <wp:effectExtent l="0" t="0" r="0" b="0"/>
           <wp:wrapTight wrapText="bothSides">
             <wp:wrapPolygon edited="0">
-              <wp:start x="-432" y="0"/>
-              <wp:lineTo x="-432" y="20903"/>
-              <wp:lineTo x="20771" y="20903"/>
-              <wp:lineTo x="20771" y="0"/>
-              <wp:lineTo x="-432" y="0"/>
+              <wp:start x="-450" y="0"/>
+              <wp:lineTo x="-450" y="20883"/>
+              <wp:lineTo x="20753" y="20883"/>
+              <wp:lineTo x="20753" y="0"/>
+              <wp:lineTo x="-450" y="0"/>
             </wp:wrapPolygon>
           </wp:wrapTight>
           <wp:docPr id="1" name="Image 1" descr=""/>
@@ -386,11 +405,11 @@
           <wp:effectExtent l="0" t="0" r="0" b="0"/>
           <wp:wrapTight wrapText="bothSides">
             <wp:wrapPolygon edited="0">
-              <wp:start x="-865" y="0"/>
-              <wp:lineTo x="-865" y="19892"/>
-              <wp:lineTo x="20482" y="19892"/>
-              <wp:lineTo x="20482" y="0"/>
-              <wp:lineTo x="-865" y="0"/>
+              <wp:start x="-901" y="0"/>
+              <wp:lineTo x="-901" y="19838"/>
+              <wp:lineTo x="20446" y="19838"/>
+              <wp:lineTo x="20446" y="0"/>
+              <wp:lineTo x="-901" y="0"/>
             </wp:wrapPolygon>
           </wp:wrapTight>
           <wp:docPr id="2" name="Image 2" descr=""/>
@@ -526,8 +545,103 @@
       </w:pPr>
     </w:lvl>
   </w:abstractNum>
+  <w:abstractNum w:abstractNumId="2">
+    <w:lvl w:ilvl="0">
+      <w:start w:val="1"/>
+      <w:numFmt w:val="none"/>
+      <w:suff w:val="nothing"/>
+      <w:lvlText w:val=""/>
+      <w:lvlJc w:val="left"/>
+      <w:pPr>
+        <w:ind w:left="0" w:hanging="0"/>
+      </w:pPr>
+    </w:lvl>
+    <w:lvl w:ilvl="1">
+      <w:start w:val="1"/>
+      <w:numFmt w:val="none"/>
+      <w:suff w:val="nothing"/>
+      <w:lvlText w:val=""/>
+      <w:lvlJc w:val="left"/>
+      <w:pPr>
+        <w:ind w:left="0" w:hanging="0"/>
+      </w:pPr>
+    </w:lvl>
+    <w:lvl w:ilvl="2">
+      <w:start w:val="1"/>
+      <w:numFmt w:val="none"/>
+      <w:suff w:val="nothing"/>
+      <w:lvlText w:val=""/>
+      <w:lvlJc w:val="left"/>
+      <w:pPr>
+        <w:ind w:left="0" w:hanging="0"/>
+      </w:pPr>
+    </w:lvl>
+    <w:lvl w:ilvl="3">
+      <w:start w:val="1"/>
+      <w:numFmt w:val="none"/>
+      <w:suff w:val="nothing"/>
+      <w:lvlText w:val=""/>
+      <w:lvlJc w:val="left"/>
+      <w:pPr>
+        <w:ind w:left="0" w:hanging="0"/>
+      </w:pPr>
+    </w:lvl>
+    <w:lvl w:ilvl="4">
+      <w:start w:val="1"/>
+      <w:numFmt w:val="none"/>
+      <w:suff w:val="nothing"/>
+      <w:lvlText w:val=""/>
+      <w:lvlJc w:val="left"/>
+      <w:pPr>
+        <w:ind w:left="0" w:hanging="0"/>
+      </w:pPr>
+    </w:lvl>
+    <w:lvl w:ilvl="5">
+      <w:start w:val="1"/>
+      <w:numFmt w:val="none"/>
+      <w:suff w:val="nothing"/>
+      <w:lvlText w:val=""/>
+      <w:lvlJc w:val="left"/>
+      <w:pPr>
+        <w:ind w:left="0" w:hanging="0"/>
+      </w:pPr>
+    </w:lvl>
+    <w:lvl w:ilvl="6">
+      <w:start w:val="1"/>
+      <w:numFmt w:val="none"/>
+      <w:suff w:val="nothing"/>
+      <w:lvlText w:val=""/>
+      <w:lvlJc w:val="left"/>
+      <w:pPr>
+        <w:ind w:left="0" w:hanging="0"/>
+      </w:pPr>
+    </w:lvl>
+    <w:lvl w:ilvl="7">
+      <w:start w:val="1"/>
+      <w:numFmt w:val="none"/>
+      <w:suff w:val="nothing"/>
+      <w:lvlText w:val=""/>
+      <w:lvlJc w:val="left"/>
+      <w:pPr>
+        <w:ind w:left="0" w:hanging="0"/>
+      </w:pPr>
+    </w:lvl>
+    <w:lvl w:ilvl="8">
+      <w:start w:val="1"/>
+      <w:numFmt w:val="none"/>
+      <w:suff w:val="nothing"/>
+      <w:lvlText w:val=""/>
+      <w:lvlJc w:val="left"/>
+      <w:pPr>
+        <w:ind w:left="0" w:hanging="0"/>
+      </w:pPr>
+    </w:lvl>
+  </w:abstractNum>
   <w:num w:numId="1">
     <w:abstractNumId w:val="1"/>
+  </w:num>
+  <w:num w:numId="2">
+    <w:abstractNumId w:val="2"/>
   </w:num>
 </w:numbering>
 </file>
@@ -961,7 +1075,6 @@
   <w:style w:type="paragraph" w:styleId="Titre2">
     <w:name w:val="Heading 2"/>
     <w:basedOn w:val="Titre"/>
-    <w:next w:val="Corpsdetexte"/>
     <w:qFormat/>
     <w:pPr>
       <w:numPr>
@@ -1058,6 +1171,22 @@
       <w:color w:val="2F5496" w:themeColor="accent1" w:themeShade="bf"/>
       <w:sz w:val="32"/>
       <w:szCs w:val="32"/>
+    </w:rPr>
+  </w:style>
+  <w:style w:type="character" w:styleId="LienInternet">
+    <w:name w:val="Lien Internet"/>
+    <w:rPr>
+      <w:color w:val="000080"/>
+      <w:u w:val="single"/>
+      <w:lang w:val="zxx" w:eastAsia="zxx" w:bidi="zxx"/>
+    </w:rPr>
+  </w:style>
+  <w:style w:type="character" w:styleId="LienInternetvisit">
+    <w:name w:val="Lien Internet visité"/>
+    <w:rPr>
+      <w:color w:val="800000"/>
+      <w:u w:val="single"/>
+      <w:lang w:val="zxx" w:eastAsia="zxx" w:bidi="zxx"/>
     </w:rPr>
   </w:style>
   <w:style w:type="paragraph" w:styleId="Titre">

--- a/template/template_front_page.docx
+++ b/template/template_front_page.docx
@@ -6,14 +6,14 @@
       <w:pPr>
         <w:pStyle w:val="Normal"/>
         <w:rPr>
-          <w:rFonts w:ascii="Arial" w:hAnsi="Arial" w:cs="Arial"/>
+          <w:rFonts w:ascii="Marianne" w:hAnsi="Marianne" w:cs="Arial"/>
           <w:sz w:val="56"/>
           <w:szCs w:val="56"/>
         </w:rPr>
       </w:pPr>
       <w:r>
         <w:rPr>
-          <w:rFonts w:cs="Arial" w:ascii="Arial" w:hAnsi="Arial"/>
+          <w:rFonts w:cs="Arial" w:ascii="Marianne" w:hAnsi="Marianne"/>
           <w:sz w:val="56"/>
           <w:szCs w:val="56"/>
         </w:rPr>
@@ -23,14 +23,14 @@
       <w:pPr>
         <w:pStyle w:val="Normal"/>
         <w:rPr>
-          <w:rFonts w:ascii="Arial" w:hAnsi="Arial" w:cs="Arial"/>
+          <w:rFonts w:ascii="Marianne" w:hAnsi="Marianne" w:cs="Arial"/>
           <w:sz w:val="56"/>
           <w:szCs w:val="56"/>
         </w:rPr>
       </w:pPr>
       <w:r>
         <w:rPr>
-          <w:rFonts w:cs="Arial" w:ascii="Arial" w:hAnsi="Arial"/>
+          <w:rFonts w:cs="Arial" w:ascii="Marianne" w:hAnsi="Marianne"/>
           <w:sz w:val="56"/>
           <w:szCs w:val="56"/>
         </w:rPr>
@@ -40,14 +40,14 @@
       <w:pPr>
         <w:pStyle w:val="Normal"/>
         <w:rPr>
-          <w:rFonts w:ascii="Arial" w:hAnsi="Arial" w:cs="Arial"/>
+          <w:rFonts w:ascii="Marianne" w:hAnsi="Marianne" w:cs="Arial"/>
           <w:sz w:val="56"/>
           <w:szCs w:val="56"/>
         </w:rPr>
       </w:pPr>
       <w:r>
         <w:rPr>
-          <w:rFonts w:cs="Arial" w:ascii="Arial" w:hAnsi="Arial"/>
+          <w:rFonts w:cs="Arial" w:ascii="Marianne" w:hAnsi="Marianne"/>
           <w:sz w:val="56"/>
           <w:szCs w:val="56"/>
         </w:rPr>
@@ -57,14 +57,14 @@
       <w:pPr>
         <w:pStyle w:val="Normal"/>
         <w:rPr>
-          <w:rFonts w:ascii="Arial" w:hAnsi="Arial" w:cs="Arial"/>
+          <w:rFonts w:ascii="Marianne" w:hAnsi="Marianne" w:cs="Arial"/>
           <w:sz w:val="56"/>
           <w:szCs w:val="56"/>
         </w:rPr>
       </w:pPr>
       <w:r>
         <w:rPr>
-          <w:rFonts w:cs="Arial" w:ascii="Arial" w:hAnsi="Arial"/>
+          <w:rFonts w:cs="Arial" w:ascii="Marianne" w:hAnsi="Marianne"/>
           <w:sz w:val="56"/>
           <w:szCs w:val="56"/>
         </w:rPr>
@@ -73,11 +73,13 @@
     <w:p>
       <w:pPr>
         <w:pStyle w:val="Normal"/>
-        <w:rPr/>
+        <w:rPr>
+          <w:rFonts w:ascii="Marianne" w:hAnsi="Marianne"/>
+        </w:rPr>
       </w:pPr>
       <w:r>
         <w:rPr>
-          <w:rFonts w:cs="Arial" w:ascii="Arial" w:hAnsi="Arial"/>
+          <w:rFonts w:cs="Arial" w:ascii="Marianne" w:hAnsi="Marianne"/>
           <w:b/>
           <w:bCs/>
           <w:sz w:val="56"/>
@@ -97,7 +99,7 @@
       </w:pPr>
       <w:r>
         <w:rPr>
-          <w:rFonts w:cs="Arial" w:ascii="Arial" w:hAnsi="Arial"/>
+          <w:rFonts w:cs="Arial" w:ascii="Marianne" w:hAnsi="Marianne"/>
           <w:b/>
           <w:bCs/>
           <w:sz w:val="56"/>
@@ -110,14 +112,14 @@
       <w:pPr>
         <w:pStyle w:val="Normal"/>
         <w:rPr>
-          <w:rFonts w:ascii="Arial" w:hAnsi="Arial" w:cs="Arial"/>
+          <w:rFonts w:ascii="Marianne" w:hAnsi="Marianne" w:cs="Arial"/>
           <w:sz w:val="56"/>
           <w:szCs w:val="56"/>
         </w:rPr>
       </w:pPr>
       <w:r>
         <w:rPr>
-          <w:rFonts w:cs="Arial" w:ascii="Arial" w:hAnsi="Arial"/>
+          <w:rFonts w:cs="Arial" w:ascii="Marianne" w:hAnsi="Marianne"/>
           <w:sz w:val="56"/>
           <w:szCs w:val="56"/>
         </w:rPr>
@@ -126,11 +128,13 @@
     <w:p>
       <w:pPr>
         <w:pStyle w:val="Normal"/>
-        <w:rPr/>
+        <w:rPr>
+          <w:rFonts w:ascii="Marianne" w:hAnsi="Marianne"/>
+        </w:rPr>
       </w:pPr>
       <w:r>
         <w:rPr>
-          <w:rFonts w:cs="Arial" w:ascii="Arial" w:hAnsi="Arial"/>
+          <w:rFonts w:cs="Arial" w:ascii="Marianne" w:hAnsi="Marianne"/>
           <w:i/>
           <w:iCs/>
           <w:sz w:val="40"/>
@@ -142,11 +146,13 @@
     <w:p>
       <w:pPr>
         <w:pStyle w:val="Normal"/>
-        <w:rPr/>
+        <w:rPr>
+          <w:rFonts w:ascii="Marianne" w:hAnsi="Marianne"/>
+        </w:rPr>
       </w:pPr>
       <w:r>
         <w:rPr>
-          <w:rFonts w:cs="Arial" w:ascii="Arial" w:hAnsi="Arial"/>
+          <w:rFonts w:cs="Arial" w:ascii="Marianne" w:hAnsi="Marianne"/>
           <w:i/>
           <w:iCs/>
           <w:sz w:val="40"/>
@@ -164,7 +170,7 @@
         <w:r>
           <w:rPr>
             <w:rStyle w:val="LienInternetvisit"/>
-            <w:rFonts w:cs="Arial" w:ascii="Arial" w:hAnsi="Arial"/>
+            <w:rFonts w:cs="Arial" w:ascii="Marianne" w:hAnsi="Marianne"/>
             <w:i/>
             <w:iCs/>
             <w:sz w:val="40"/>
@@ -181,6 +187,7 @@
       <w:pPr>
         <w:pStyle w:val="Normal"/>
         <w:rPr>
+          <w:rFonts w:ascii="Marianne" w:hAnsi="Marianne"/>
           <w:b/>
           <w:b/>
           <w:bCs/>
@@ -190,6 +197,7 @@
       </w:pPr>
       <w:r>
         <w:rPr>
+          <w:rFonts w:ascii="Marianne" w:hAnsi="Marianne"/>
           <w:b/>
           <w:bCs/>
           <w:sz w:val="50"/>
@@ -203,7 +211,7 @@
           <w:docPartGallery w:val="Table of Contents"/>
           <w:docPartUnique w:val="true"/>
         </w:docPartObj>
-        <w:id w:val="2131553991"/>
+        <w:id w:val="2059381699"/>
       </w:sdtPr>
       <w:sdtContent>
         <w:p>
@@ -213,7 +221,7 @@
           </w:pPr>
           <w:r>
             <w:rPr>
-              <w:rFonts w:ascii="Liberation Sans" w:hAnsi="Liberation Sans"/>
+              <w:rFonts w:ascii="Marianne" w:hAnsi="Marianne"/>
               <w:color w:val="000000"/>
             </w:rPr>
             <w:t>Table des matières</w:t>
@@ -235,19 +243,27 @@
             <w:fldChar w:fldCharType="begin"/>
           </w:r>
           <w:r>
-            <w:rPr/>
+            <w:rPr>
+              <w:rFonts w:ascii="Marianne" w:hAnsi="Marianne"/>
+            </w:rPr>
             <w:instrText> TOC \z \o "1-3" \u \h</w:instrText>
           </w:r>
           <w:r>
-            <w:rPr/>
+            <w:rPr>
+              <w:rFonts w:ascii="Marianne" w:hAnsi="Marianne"/>
+            </w:rPr>
             <w:fldChar w:fldCharType="separate"/>
           </w:r>
           <w:r>
-            <w:rPr/>
+            <w:rPr>
+              <w:rFonts w:ascii="Marianne" w:hAnsi="Marianne"/>
+            </w:rPr>
             <w:t>Aucune entrée de table des matières n'a été trouvée.</w:t>
           </w:r>
           <w:r>
-            <w:rPr/>
+            <w:rPr>
+              <w:rFonts w:ascii="Marianne" w:hAnsi="Marianne"/>
+            </w:rPr>
             <w:fldChar w:fldCharType="end"/>
           </w:r>
         </w:p>
@@ -284,15 +300,20 @@
   <w:p>
     <w:pPr>
       <w:pStyle w:val="Pieddepage"/>
-      <w:rPr/>
+      <w:rPr>
+        <w:rFonts w:ascii="Marianne" w:hAnsi="Marianne"/>
+      </w:rPr>
     </w:pPr>
     <w:r>
-      <w:rPr/>
+      <w:rPr>
+        <w:rFonts w:ascii="Marianne" w:hAnsi="Marianne"/>
+      </w:rPr>
       <w:tab/>
       <w:tab/>
     </w:r>
     <w:r>
       <w:rPr>
+        <w:rFonts w:ascii="Marianne" w:hAnsi="Marianne"/>
         <w:sz w:val="22"/>
         <w:szCs w:val="22"/>
       </w:rPr>
@@ -302,6 +323,7 @@
       <w:rPr>
         <w:sz w:val="22"/>
         <w:szCs w:val="22"/>
+        <w:rFonts w:ascii="Marianne" w:hAnsi="Marianne"/>
       </w:rPr>
       <w:instrText> PAGE </w:instrText>
     </w:r>
@@ -309,6 +331,7 @@
       <w:rPr>
         <w:sz w:val="22"/>
         <w:szCs w:val="22"/>
+        <w:rFonts w:ascii="Marianne" w:hAnsi="Marianne"/>
       </w:rPr>
       <w:fldChar w:fldCharType="separate"/>
     </w:r>
@@ -316,6 +339,7 @@
       <w:rPr>
         <w:sz w:val="22"/>
         <w:szCs w:val="22"/>
+        <w:rFonts w:ascii="Marianne" w:hAnsi="Marianne"/>
       </w:rPr>
       <w:t>2</w:t>
     </w:r>
@@ -323,6 +347,7 @@
       <w:rPr>
         <w:sz w:val="22"/>
         <w:szCs w:val="22"/>
+        <w:rFonts w:ascii="Marianne" w:hAnsi="Marianne"/>
       </w:rPr>
       <w:fldChar w:fldCharType="end"/>
     </w:r>
@@ -352,11 +377,11 @@
           <wp:effectExtent l="0" t="0" r="0" b="0"/>
           <wp:wrapTight wrapText="bothSides">
             <wp:wrapPolygon edited="0">
-              <wp:start x="-450" y="0"/>
-              <wp:lineTo x="-450" y="20883"/>
-              <wp:lineTo x="20753" y="20883"/>
-              <wp:lineTo x="20753" y="0"/>
-              <wp:lineTo x="-450" y="0"/>
+              <wp:start x="-504" y="0"/>
+              <wp:lineTo x="-504" y="20824"/>
+              <wp:lineTo x="20699" y="20824"/>
+              <wp:lineTo x="20699" y="0"/>
+              <wp:lineTo x="-504" y="0"/>
             </wp:wrapPolygon>
           </wp:wrapTight>
           <wp:docPr id="1" name="Image 1" descr=""/>
@@ -405,11 +430,11 @@
           <wp:effectExtent l="0" t="0" r="0" b="0"/>
           <wp:wrapTight wrapText="bothSides">
             <wp:wrapPolygon edited="0">
-              <wp:start x="-901" y="0"/>
-              <wp:lineTo x="-901" y="19838"/>
-              <wp:lineTo x="20446" y="19838"/>
-              <wp:lineTo x="20446" y="0"/>
-              <wp:lineTo x="-901" y="0"/>
+              <wp:start x="-1009" y="0"/>
+              <wp:lineTo x="-1009" y="19677"/>
+              <wp:lineTo x="20337" y="19677"/>
+              <wp:lineTo x="20337" y="0"/>
+              <wp:lineTo x="-1009" y="0"/>
             </wp:wrapPolygon>
           </wp:wrapTight>
           <wp:docPr id="2" name="Image 2" descr=""/>
@@ -1189,6 +1214,39 @@
       <w:lang w:val="zxx" w:eastAsia="zxx" w:bidi="zxx"/>
     </w:rPr>
   </w:style>
+  <w:style w:type="character" w:styleId="ListLabel1">
+    <w:name w:val="ListLabel 1"/>
+    <w:qFormat/>
+    <w:rPr>
+      <w:rFonts w:ascii="Arial" w:hAnsi="Arial" w:cs="Arial"/>
+      <w:i/>
+      <w:iCs/>
+      <w:sz w:val="40"/>
+      <w:szCs w:val="40"/>
+    </w:rPr>
+  </w:style>
+  <w:style w:type="character" w:styleId="ListLabel2">
+    <w:name w:val="ListLabel 2"/>
+    <w:qFormat/>
+    <w:rPr>
+      <w:rFonts w:ascii="Marianne" w:hAnsi="Marianne" w:cs="Arial"/>
+      <w:i/>
+      <w:iCs/>
+      <w:sz w:val="40"/>
+      <w:szCs w:val="40"/>
+    </w:rPr>
+  </w:style>
+  <w:style w:type="character" w:styleId="ListLabel3">
+    <w:name w:val="ListLabel 3"/>
+    <w:qFormat/>
+    <w:rPr>
+      <w:rFonts w:ascii="Marianne" w:hAnsi="Marianne" w:cs="Arial"/>
+      <w:i/>
+      <w:iCs/>
+      <w:sz w:val="40"/>
+      <w:szCs w:val="40"/>
+    </w:rPr>
+  </w:style>
   <w:style w:type="paragraph" w:styleId="Titre">
     <w:name w:val="Titre"/>
     <w:basedOn w:val="Normal"/>

--- a/template/template_front_page.docx
+++ b/template/template_front_page.docx
@@ -211,18 +211,23 @@
           <w:docPartGallery w:val="Table of Contents"/>
           <w:docPartUnique w:val="true"/>
         </w:docPartObj>
-        <w:id w:val="2059381699"/>
+        <w:id w:val="2083705324"/>
       </w:sdtPr>
       <w:sdtContent>
         <w:p>
           <w:pPr>
             <w:pStyle w:val="TOCHeading"/>
-            <w:rPr/>
+            <w:rPr>
+              <w:sz w:val="48"/>
+              <w:szCs w:val="48"/>
+            </w:rPr>
           </w:pPr>
           <w:r>
             <w:rPr>
               <w:rFonts w:ascii="Marianne" w:hAnsi="Marianne"/>
               <w:color w:val="000000"/>
+              <w:sz w:val="48"/>
+              <w:szCs w:val="48"/>
             </w:rPr>
             <w:t>Table des matières</w:t>
           </w:r>
@@ -377,11 +382,11 @@
           <wp:effectExtent l="0" t="0" r="0" b="0"/>
           <wp:wrapTight wrapText="bothSides">
             <wp:wrapPolygon edited="0">
-              <wp:start x="-504" y="0"/>
-              <wp:lineTo x="-504" y="20824"/>
-              <wp:lineTo x="20699" y="20824"/>
-              <wp:lineTo x="20699" y="0"/>
-              <wp:lineTo x="-504" y="0"/>
+              <wp:start x="-522" y="0"/>
+              <wp:lineTo x="-522" y="20804"/>
+              <wp:lineTo x="20681" y="20804"/>
+              <wp:lineTo x="20681" y="0"/>
+              <wp:lineTo x="-522" y="0"/>
             </wp:wrapPolygon>
           </wp:wrapTight>
           <wp:docPr id="1" name="Image 1" descr=""/>
@@ -430,11 +435,11 @@
           <wp:effectExtent l="0" t="0" r="0" b="0"/>
           <wp:wrapTight wrapText="bothSides">
             <wp:wrapPolygon edited="0">
-              <wp:start x="-1009" y="0"/>
-              <wp:lineTo x="-1009" y="19677"/>
-              <wp:lineTo x="20337" y="19677"/>
-              <wp:lineTo x="20337" y="0"/>
-              <wp:lineTo x="-1009" y="0"/>
+              <wp:start x="-1045" y="0"/>
+              <wp:lineTo x="-1045" y="19623"/>
+              <wp:lineTo x="20301" y="19623"/>
+              <wp:lineTo x="20301" y="0"/>
+              <wp:lineTo x="-1045" y="0"/>
             </wp:wrapPolygon>
           </wp:wrapTight>
           <wp:docPr id="2" name="Image 2" descr=""/>
@@ -1247,6 +1252,17 @@
       <w:szCs w:val="40"/>
     </w:rPr>
   </w:style>
+  <w:style w:type="character" w:styleId="ListLabel4">
+    <w:name w:val="ListLabel 4"/>
+    <w:qFormat/>
+    <w:rPr>
+      <w:rFonts w:ascii="Marianne" w:hAnsi="Marianne" w:cs="Arial"/>
+      <w:i/>
+      <w:iCs/>
+      <w:sz w:val="40"/>
+      <w:szCs w:val="40"/>
+    </w:rPr>
+  </w:style>
   <w:style w:type="paragraph" w:styleId="Titre">
     <w:name w:val="Titre"/>
     <w:basedOn w:val="Normal"/>

--- a/template/template_front_page.docx
+++ b/template/template_front_page.docx
@@ -73,9 +73,7 @@
     <w:p>
       <w:pPr>
         <w:pStyle w:val="Normal"/>
-        <w:rPr>
-          <w:rFonts w:ascii="Marianne" w:hAnsi="Marianne"/>
-        </w:rPr>
+        <w:rPr/>
       </w:pPr>
       <w:r>
         <w:rPr>
@@ -91,11 +89,7 @@
     <w:p>
       <w:pPr>
         <w:pStyle w:val="Normal"/>
-        <w:rPr>
-          <w:rFonts w:ascii="Arial" w:hAnsi="Arial" w:cs="Arial"/>
-          <w:sz w:val="56"/>
-          <w:szCs w:val="56"/>
-        </w:rPr>
+        <w:rPr/>
       </w:pPr>
       <w:r>
         <w:rPr>
@@ -105,7 +99,7 @@
           <w:sz w:val="56"/>
           <w:szCs w:val="56"/>
         </w:rPr>
-        <w:t>DU PLAN RELANCE</w:t>
+        <w:t>DU PLAN FRANCE RELANCE</w:t>
       </w:r>
     </w:p>
     <w:p>
@@ -146,9 +140,7 @@
     <w:p>
       <w:pPr>
         <w:pStyle w:val="Normal"/>
-        <w:rPr>
-          <w:rFonts w:ascii="Marianne" w:hAnsi="Marianne"/>
-        </w:rPr>
+        <w:rPr/>
       </w:pPr>
       <w:r>
         <w:rPr>
@@ -164,6 +156,129 @@
     <w:p>
       <w:pPr>
         <w:pStyle w:val="Normal"/>
+        <w:rPr>
+          <w:rFonts w:ascii="Marianne" w:hAnsi="Marianne" w:cs="Arial"/>
+          <w:i/>
+          <w:i/>
+          <w:iCs/>
+          <w:sz w:val="56"/>
+          <w:szCs w:val="56"/>
+        </w:rPr>
+      </w:pPr>
+      <w:r>
+        <w:rPr>
+          <w:rFonts w:cs="Arial" w:ascii="Marianne" w:hAnsi="Marianne"/>
+          <w:i/>
+          <w:iCs/>
+          <w:sz w:val="56"/>
+          <w:szCs w:val="56"/>
+        </w:rPr>
+      </w:r>
+    </w:p>
+    <w:p>
+      <w:pPr>
+        <w:pStyle w:val="03textecourant"/>
+        <w:jc w:val="left"/>
+        <w:rPr/>
+      </w:pPr>
+      <w:r>
+        <w:rPr>
+          <w:rFonts w:ascii="Marianne" w:hAnsi="Marianne"/>
+          <w:sz w:val="22"/>
+          <w:szCs w:val="22"/>
+        </w:rPr>
+        <w:t>Les portraits de la relance illustrent l’ancrage territorial du plan et les bénéfices générés localement</w:t>
+      </w:r>
+      <w:r>
+        <w:rPr>
+          <w:rFonts w:cs="Calibri" w:ascii="Calibri" w:hAnsi="Calibri"/>
+          <w:sz w:val="22"/>
+          <w:szCs w:val="22"/>
+        </w:rPr>
+        <w:t xml:space="preserve"> </w:t>
+      </w:r>
+      <w:r>
+        <w:rPr>
+          <w:rFonts w:ascii="Marianne" w:hAnsi="Marianne"/>
+          <w:sz w:val="22"/>
+          <w:szCs w:val="22"/>
+        </w:rPr>
+        <w:t>: cr</w:t>
+      </w:r>
+      <w:r>
+        <w:rPr>
+          <w:rFonts w:cs="Marianne" w:ascii="Marianne" w:hAnsi="Marianne"/>
+          <w:sz w:val="22"/>
+          <w:szCs w:val="22"/>
+        </w:rPr>
+        <w:t>é</w:t>
+      </w:r>
+      <w:r>
+        <w:rPr>
+          <w:rFonts w:ascii="Marianne" w:hAnsi="Marianne"/>
+          <w:sz w:val="22"/>
+          <w:szCs w:val="22"/>
+        </w:rPr>
+        <w:t>ations d’emploi, développement économique, amélioration de l’empreinte écologique…dans tous les départements de France.</w:t>
+      </w:r>
+    </w:p>
+    <w:p>
+      <w:pPr>
+        <w:pStyle w:val="Customstyle"/>
+        <w:jc w:val="left"/>
+        <w:rPr>
+          <w:i w:val="false"/>
+          <w:i w:val="false"/>
+          <w:iCs w:val="false"/>
+          <w:sz w:val="22"/>
+          <w:szCs w:val="22"/>
+        </w:rPr>
+      </w:pPr>
+      <w:r>
+        <w:rPr>
+          <w:rFonts w:cs="Arial" w:ascii="Marianne" w:hAnsi="Marianne"/>
+          <w:i w:val="false"/>
+          <w:iCs w:val="false"/>
+          <w:sz w:val="22"/>
+          <w:szCs w:val="22"/>
+        </w:rPr>
+        <w:t>A fin juin 2021, près de 300 portraits de la relance sont répertoriés, représentant tous les départements et les trois axes de France Relance. Retrouvez-les sur</w:t>
+      </w:r>
+      <w:r>
+        <w:rPr>
+          <w:rFonts w:cs="Calibri"/>
+          <w:i w:val="false"/>
+          <w:iCs w:val="false"/>
+          <w:sz w:val="22"/>
+          <w:szCs w:val="22"/>
+        </w:rPr>
+        <w:t xml:space="preserve"> </w:t>
+      </w:r>
+      <w:r>
+        <w:rPr>
+          <w:rFonts w:cs="Calibri" w:ascii="Marianne" w:hAnsi="Marianne"/>
+          <w:i w:val="false"/>
+          <w:iCs w:val="false"/>
+          <w:sz w:val="22"/>
+          <w:szCs w:val="22"/>
+        </w:rPr>
+        <w:t>les</w:t>
+      </w:r>
+      <w:r>
+        <w:rPr>
+          <w:rFonts w:cs="Calibri"/>
+          <w:i w:val="false"/>
+          <w:iCs w:val="false"/>
+          <w:sz w:val="22"/>
+          <w:szCs w:val="22"/>
+        </w:rPr>
+        <w:t xml:space="preserve"> </w:t>
+      </w:r>
+    </w:p>
+    <w:p>
+      <w:pPr>
+        <w:pStyle w:val="Normal"/>
+        <w:jc w:val="both"/>
         <w:rPr/>
       </w:pPr>
       <w:hyperlink r:id="rId2">
@@ -173,8 +288,9 @@
             <w:rFonts w:cs="Arial" w:ascii="Marianne" w:hAnsi="Marianne"/>
             <w:i/>
             <w:iCs/>
-            <w:sz w:val="40"/>
-            <w:szCs w:val="40"/>
+            <w:color w:val="00A65D"/>
+            <w:sz w:val="22"/>
+            <w:szCs w:val="22"/>
           </w:rPr>
           <w:t>Portraits de la relance</w:t>
         </w:r>
@@ -211,20 +327,23 @@
           <w:docPartGallery w:val="Table of Contents"/>
           <w:docPartUnique w:val="true"/>
         </w:docPartObj>
-        <w:id w:val="2083705324"/>
+        <w:id w:val="50051812"/>
       </w:sdtPr>
       <w:sdtContent>
         <w:p>
           <w:pPr>
             <w:pStyle w:val="TOCHeading"/>
             <w:rPr>
-              <w:sz w:val="48"/>
-              <w:szCs w:val="48"/>
+              <w:b/>
+              <w:b/>
+              <w:bCs/>
             </w:rPr>
           </w:pPr>
           <w:r>
             <w:rPr>
               <w:rFonts w:ascii="Marianne" w:hAnsi="Marianne"/>
+              <w:b/>
+              <w:bCs/>
               <w:color w:val="000000"/>
               <w:sz w:val="48"/>
               <w:szCs w:val="48"/>
@@ -290,7 +409,7 @@
       <w:footerReference w:type="default" r:id="rId4"/>
       <w:type w:val="nextPage"/>
       <w:pgSz w:w="11906" w:h="16838"/>
-      <w:pgMar w:left="1417" w:right="1417" w:header="708" w:top="1417" w:footer="708" w:bottom="1417" w:gutter="0"/>
+      <w:pgMar w:left="1144" w:right="1406" w:header="708" w:top="1417" w:footer="708" w:bottom="1417" w:gutter="0"/>
       <w:pgNumType w:fmt="decimal"/>
       <w:formProt w:val="false"/>
       <w:textDirection w:val="lrTb"/>
@@ -382,11 +501,11 @@
           <wp:effectExtent l="0" t="0" r="0" b="0"/>
           <wp:wrapTight wrapText="bothSides">
             <wp:wrapPolygon edited="0">
-              <wp:start x="-522" y="0"/>
-              <wp:lineTo x="-522" y="20804"/>
-              <wp:lineTo x="20681" y="20804"/>
-              <wp:lineTo x="20681" y="0"/>
-              <wp:lineTo x="-522" y="0"/>
+              <wp:start x="-594" y="0"/>
+              <wp:lineTo x="-594" y="20724"/>
+              <wp:lineTo x="20609" y="20724"/>
+              <wp:lineTo x="20609" y="0"/>
+              <wp:lineTo x="-594" y="0"/>
             </wp:wrapPolygon>
           </wp:wrapTight>
           <wp:docPr id="1" name="Image 1" descr=""/>
@@ -435,11 +554,11 @@
           <wp:effectExtent l="0" t="0" r="0" b="0"/>
           <wp:wrapTight wrapText="bothSides">
             <wp:wrapPolygon edited="0">
-              <wp:start x="-1045" y="0"/>
-              <wp:lineTo x="-1045" y="19623"/>
-              <wp:lineTo x="20301" y="19623"/>
-              <wp:lineTo x="20301" y="0"/>
-              <wp:lineTo x="-1045" y="0"/>
+              <wp:start x="-1189" y="0"/>
+              <wp:lineTo x="-1189" y="19407"/>
+              <wp:lineTo x="20157" y="19407"/>
+              <wp:lineTo x="20157" y="0"/>
+              <wp:lineTo x="-1189" y="0"/>
             </wp:wrapPolygon>
           </wp:wrapTight>
           <wp:docPr id="2" name="Image 2" descr=""/>
@@ -1263,6 +1382,53 @@
       <w:szCs w:val="40"/>
     </w:rPr>
   </w:style>
+  <w:style w:type="character" w:styleId="ListLabel5">
+    <w:name w:val="ListLabel 5"/>
+    <w:qFormat/>
+    <w:rPr>
+      <w:rFonts w:ascii="Marianne" w:hAnsi="Marianne" w:cs="Arial"/>
+      <w:i/>
+      <w:iCs/>
+      <w:sz w:val="40"/>
+      <w:szCs w:val="40"/>
+    </w:rPr>
+  </w:style>
+  <w:style w:type="character" w:styleId="ListLabel6">
+    <w:name w:val="ListLabel 6"/>
+    <w:qFormat/>
+    <w:rPr>
+      <w:rFonts w:ascii="Marianne" w:hAnsi="Marianne" w:cs="Arial"/>
+      <w:i/>
+      <w:iCs/>
+      <w:color w:val="00A65D"/>
+      <w:sz w:val="22"/>
+      <w:szCs w:val="22"/>
+    </w:rPr>
+  </w:style>
+  <w:style w:type="character" w:styleId="ListLabel7">
+    <w:name w:val="ListLabel 7"/>
+    <w:qFormat/>
+    <w:rPr>
+      <w:rFonts w:ascii="Marianne" w:hAnsi="Marianne" w:cs="Arial"/>
+      <w:i/>
+      <w:iCs/>
+      <w:color w:val="00A65D"/>
+      <w:sz w:val="22"/>
+      <w:szCs w:val="22"/>
+    </w:rPr>
+  </w:style>
+  <w:style w:type="character" w:styleId="ListLabel8">
+    <w:name w:val="ListLabel 8"/>
+    <w:qFormat/>
+    <w:rPr>
+      <w:rFonts w:ascii="Marianne" w:hAnsi="Marianne" w:cs="Arial"/>
+      <w:i/>
+      <w:iCs/>
+      <w:color w:val="00A65D"/>
+      <w:sz w:val="22"/>
+      <w:szCs w:val="22"/>
+    </w:rPr>
+  </w:style>
   <w:style w:type="paragraph" w:styleId="Titre">
     <w:name w:val="Titre"/>
     <w:basedOn w:val="Normal"/>
@@ -1462,6 +1628,40 @@
     <w:pPr/>
     <w:rPr>
       <w:lang w:eastAsia="fr-FR"/>
+    </w:rPr>
+  </w:style>
+  <w:style w:type="paragraph" w:styleId="Customstyle">
+    <w:name w:val="Custom_style"/>
+    <w:qFormat/>
+    <w:pPr>
+      <w:widowControl/>
+      <w:bidi w:val="0"/>
+      <w:jc w:val="left"/>
+    </w:pPr>
+    <w:rPr>
+      <w:rFonts w:ascii="Calibri" w:hAnsi="Calibri" w:eastAsia="Calibri" w:cs="" w:asciiTheme="minorHAnsi" w:cstheme="minorBidi" w:eastAsiaTheme="minorHAnsi" w:hAnsiTheme="minorHAnsi"/>
+      <w:color w:val="auto"/>
+      <w:kern w:val="0"/>
+      <w:sz w:val="4"/>
+      <w:szCs w:val="22"/>
+      <w:lang w:val="fr-FR" w:eastAsia="en-US" w:bidi="ar-SA"/>
+    </w:rPr>
+  </w:style>
+  <w:style w:type="paragraph" w:styleId="03textecourant">
+    <w:name w:val="03_texte-courant"/>
+    <w:basedOn w:val="Normal"/>
+    <w:qFormat/>
+    <w:pPr>
+      <w:widowControl w:val="false"/>
+      <w:spacing w:lineRule="exact" w:line="260" w:before="120" w:after="80"/>
+      <w:jc w:val="both"/>
+    </w:pPr>
+    <w:rPr>
+      <w:rFonts w:ascii="Arial" w:hAnsi="Arial" w:eastAsia="Calibri" w:cs="Arial" w:eastAsiaTheme="minorHAnsi"/>
+      <w:bCs/>
+      <w:color w:val="000000" w:themeColor="text1"/>
+      <w:sz w:val="20"/>
+      <w:szCs w:val="20"/>
     </w:rPr>
   </w:style>
   <w:style w:type="numbering" w:styleId="NoList" w:default="1">

--- a/template/template_front_page.docx
+++ b/template/template_front_page.docx
@@ -178,7 +178,7 @@
     <w:p>
       <w:pPr>
         <w:pStyle w:val="03textecourant"/>
-        <w:jc w:val="left"/>
+        <w:jc w:val="both"/>
         <w:rPr/>
       </w:pPr>
       <w:r>
@@ -225,7 +225,7 @@
     <w:p>
       <w:pPr>
         <w:pStyle w:val="Customstyle"/>
-        <w:jc w:val="left"/>
+        <w:jc w:val="both"/>
         <w:rPr>
           <w:i w:val="false"/>
           <w:i w:val="false"/>
@@ -327,17 +327,13 @@
           <w:docPartGallery w:val="Table of Contents"/>
           <w:docPartUnique w:val="true"/>
         </w:docPartObj>
-        <w:id w:val="50051812"/>
+        <w:id w:val="537498637"/>
       </w:sdtPr>
       <w:sdtContent>
         <w:p>
           <w:pPr>
             <w:pStyle w:val="TOCHeading"/>
-            <w:rPr>
-              <w:b/>
-              <w:b/>
-              <w:bCs/>
-            </w:rPr>
+            <w:rPr/>
           </w:pPr>
           <w:r>
             <w:rPr>
@@ -501,11 +497,11 @@
           <wp:effectExtent l="0" t="0" r="0" b="0"/>
           <wp:wrapTight wrapText="bothSides">
             <wp:wrapPolygon edited="0">
-              <wp:start x="-594" y="0"/>
-              <wp:lineTo x="-594" y="20724"/>
-              <wp:lineTo x="20609" y="20724"/>
-              <wp:lineTo x="20609" y="0"/>
-              <wp:lineTo x="-594" y="0"/>
+              <wp:start x="-612" y="0"/>
+              <wp:lineTo x="-612" y="20704"/>
+              <wp:lineTo x="20591" y="20704"/>
+              <wp:lineTo x="20591" y="0"/>
+              <wp:lineTo x="-612" y="0"/>
             </wp:wrapPolygon>
           </wp:wrapTight>
           <wp:docPr id="1" name="Image 1" descr=""/>
@@ -554,11 +550,11 @@
           <wp:effectExtent l="0" t="0" r="0" b="0"/>
           <wp:wrapTight wrapText="bothSides">
             <wp:wrapPolygon edited="0">
-              <wp:start x="-1189" y="0"/>
-              <wp:lineTo x="-1189" y="19407"/>
-              <wp:lineTo x="20157" y="19407"/>
-              <wp:lineTo x="20157" y="0"/>
-              <wp:lineTo x="-1189" y="0"/>
+              <wp:start x="-1225" y="0"/>
+              <wp:lineTo x="-1225" y="19353"/>
+              <wp:lineTo x="20121" y="19353"/>
+              <wp:lineTo x="20121" y="0"/>
+              <wp:lineTo x="-1225" y="0"/>
             </wp:wrapPolygon>
           </wp:wrapTight>
           <wp:docPr id="2" name="Image 2" descr=""/>
@@ -1429,6 +1425,18 @@
       <w:szCs w:val="22"/>
     </w:rPr>
   </w:style>
+  <w:style w:type="character" w:styleId="ListLabel9">
+    <w:name w:val="ListLabel 9"/>
+    <w:qFormat/>
+    <w:rPr>
+      <w:rFonts w:ascii="Marianne" w:hAnsi="Marianne" w:cs="Arial"/>
+      <w:i/>
+      <w:iCs/>
+      <w:color w:val="00A65D"/>
+      <w:sz w:val="22"/>
+      <w:szCs w:val="22"/>
+    </w:rPr>
+  </w:style>
   <w:style w:type="paragraph" w:styleId="Titre">
     <w:name w:val="Titre"/>
     <w:basedOn w:val="Normal"/>

--- a/template/template_front_page.docx
+++ b/template/template_front_page.docx
@@ -327,13 +327,21 @@
           <w:docPartGallery w:val="Table of Contents"/>
           <w:docPartUnique w:val="true"/>
         </w:docPartObj>
-        <w:id w:val="537498637"/>
+        <w:id w:val="783826602"/>
       </w:sdtPr>
       <w:sdtContent>
         <w:p>
           <w:pPr>
             <w:pStyle w:val="TOCHeading"/>
-            <w:rPr/>
+            <w:rPr>
+              <w:rFonts w:ascii="Marianne" w:hAnsi="Marianne"/>
+              <w:b/>
+              <w:b/>
+              <w:bCs/>
+              <w:color w:val="000000"/>
+              <w:sz w:val="48"/>
+              <w:szCs w:val="48"/>
+            </w:rPr>
           </w:pPr>
           <w:r>
             <w:rPr>
@@ -349,57 +357,499 @@
         </w:p>
         <w:p>
           <w:pPr>
-            <w:pStyle w:val="Titre2"/>
-            <w:numPr>
-              <w:ilvl w:val="1"/>
-              <w:numId w:val="2"/>
-            </w:numPr>
-            <w:rPr>
-              <w:sz w:val="22"/>
-              <w:szCs w:val="22"/>
-            </w:rPr>
+            <w:pStyle w:val="Tabledesmatiresniveau2"/>
+            <w:tabs>
+              <w:tab w:val="right" w:pos="9356" w:leader="dot"/>
+            </w:tabs>
+            <w:rPr/>
           </w:pPr>
           <w:r>
             <w:fldChar w:fldCharType="begin"/>
           </w:r>
           <w:r>
             <w:rPr>
-              <w:rFonts w:ascii="Marianne" w:hAnsi="Marianne"/>
+              <w:rStyle w:val="Sautdindex"/>
             </w:rPr>
-            <w:instrText> TOC \z \o "1-3" \u \h</w:instrText>
+            <w:instrText> TOC \o "1-3" \h</w:instrText>
           </w:r>
           <w:r>
             <w:rPr>
-              <w:rFonts w:ascii="Marianne" w:hAnsi="Marianne"/>
+              <w:rStyle w:val="Sautdindex"/>
             </w:rPr>
             <w:fldChar w:fldCharType="separate"/>
           </w:r>
-          <w:r>
+          <w:hyperlink w:anchor="__RefHeading___Toc2184_2642015698">
+            <w:r>
+              <w:rPr>
+                <w:rStyle w:val="Sautdindex"/>
+              </w:rPr>
+              <w:t>Volet 1 : Ecologie</w:t>
+              <w:tab/>
+              <w:t>3</w:t>
+            </w:r>
+          </w:hyperlink>
+        </w:p>
+        <w:p>
+          <w:pPr>
+            <w:pStyle w:val="Tabledesmatiresniveau3"/>
+            <w:tabs>
+              <w:tab w:val="right" w:pos="9356" w:leader="dot"/>
+            </w:tabs>
+            <w:rPr/>
+          </w:pPr>
+          <w:hyperlink w:anchor="__RefHeading___Toc2186_2642015698">
+            <w:r>
+              <w:rPr>
+                <w:rStyle w:val="Sautdindex"/>
+              </w:rPr>
+              <w:t>1 - Bonus écologique</w:t>
+              <w:tab/>
+              <w:t>4</w:t>
+            </w:r>
+          </w:hyperlink>
+        </w:p>
+        <w:p>
+          <w:pPr>
+            <w:pStyle w:val="Tabledesmatiresniveau3"/>
+            <w:tabs>
+              <w:tab w:val="right" w:pos="9356" w:leader="dot"/>
+            </w:tabs>
+            <w:rPr/>
+          </w:pPr>
+          <w:hyperlink w:anchor="__RefHeading___Toc2188_2642015698">
+            <w:r>
+              <w:rPr>
+                <w:rStyle w:val="Sautdindex"/>
+              </w:rPr>
+              <w:t>2 - MaPrimeRénov'</w:t>
+              <w:tab/>
+              <w:t>5</w:t>
+            </w:r>
+          </w:hyperlink>
+        </w:p>
+        <w:p>
+          <w:pPr>
+            <w:pStyle w:val="Tabledesmatiresniveau3"/>
+            <w:tabs>
+              <w:tab w:val="right" w:pos="9356" w:leader="dot"/>
+            </w:tabs>
+            <w:rPr/>
+          </w:pPr>
+          <w:hyperlink w:anchor="__RefHeading___Toc2190_2642015698">
+            <w:r>
+              <w:rPr>
+                <w:rStyle w:val="Sautdindex"/>
+              </w:rPr>
+              <w:t>3 - Modernisation des filières automobiles et aéronautiques</w:t>
+              <w:tab/>
+              <w:t>6</w:t>
+            </w:r>
+          </w:hyperlink>
+        </w:p>
+        <w:p>
+          <w:pPr>
+            <w:pStyle w:val="Tabledesmatiresniveau3"/>
+            <w:tabs>
+              <w:tab w:val="right" w:pos="9356" w:leader="dot"/>
+            </w:tabs>
+            <w:rPr/>
+          </w:pPr>
+          <w:hyperlink w:anchor="__RefHeading___Toc2192_2642015698">
+            <w:r>
+              <w:rPr>
+                <w:rStyle w:val="Sautdindex"/>
+              </w:rPr>
+              <w:t>4 - Prime à la conversion des agroéquipements</w:t>
+              <w:tab/>
+              <w:t>7</w:t>
+            </w:r>
+          </w:hyperlink>
+        </w:p>
+        <w:p>
+          <w:pPr>
+            <w:pStyle w:val="Tabledesmatiresniveau3"/>
+            <w:tabs>
+              <w:tab w:val="right" w:pos="9356" w:leader="dot"/>
+            </w:tabs>
+            <w:rPr/>
+          </w:pPr>
+          <w:hyperlink w:anchor="__RefHeading___Toc2194_2642015698">
+            <w:r>
+              <w:rPr>
+                <w:rStyle w:val="Sautdindex"/>
+              </w:rPr>
+              <w:t>5 - Prime à la conversion des véhicules légers</w:t>
+              <w:tab/>
+              <w:t>8</w:t>
+            </w:r>
+          </w:hyperlink>
+        </w:p>
+        <w:p>
+          <w:pPr>
+            <w:pStyle w:val="Tabledesmatiresniveau3"/>
+            <w:tabs>
+              <w:tab w:val="right" w:pos="9356" w:leader="dot"/>
+            </w:tabs>
+            <w:rPr/>
+          </w:pPr>
+          <w:hyperlink w:anchor="__RefHeading___Toc2196_2642015698">
+            <w:r>
+              <w:rPr>
+                <w:rStyle w:val="Sautdindex"/>
+              </w:rPr>
+              <w:t>6 - Réhabilitation Friches (urbaines et sites pollués)</w:t>
+              <w:tab/>
+              <w:t>9</w:t>
+            </w:r>
+          </w:hyperlink>
+        </w:p>
+        <w:p>
+          <w:pPr>
+            <w:pStyle w:val="Tabledesmatiresniveau3"/>
+            <w:tabs>
+              <w:tab w:val="right" w:pos="9356" w:leader="dot"/>
+            </w:tabs>
+            <w:rPr/>
+          </w:pPr>
+          <w:hyperlink w:anchor="__RefHeading___Toc2198_2642015698">
+            <w:r>
+              <w:rPr>
+                <w:rStyle w:val="Sautdindex"/>
+              </w:rPr>
+              <w:t>7 - Rénovation bâtiments Etat</w:t>
+              <w:tab/>
+              <w:t>10</w:t>
+            </w:r>
+          </w:hyperlink>
+        </w:p>
+        <w:p>
+          <w:pPr>
+            <w:pStyle w:val="Tabledesmatiresniveau2"/>
+            <w:tabs>
+              <w:tab w:val="right" w:pos="9356" w:leader="dot"/>
+            </w:tabs>
+            <w:rPr/>
+          </w:pPr>
+          <w:hyperlink w:anchor="__RefHeading___Toc2200_2642015698">
+            <w:r>
+              <w:rPr>
+                <w:rStyle w:val="Sautdindex"/>
+              </w:rPr>
+              <w:t>Volet 2 : Compétitivité</w:t>
+              <w:tab/>
+              <w:t>11</w:t>
+            </w:r>
+          </w:hyperlink>
+        </w:p>
+        <w:p>
+          <w:pPr>
+            <w:pStyle w:val="Tabledesmatiresniveau3"/>
+            <w:tabs>
+              <w:tab w:val="right" w:pos="9356" w:leader="dot"/>
+            </w:tabs>
+            <w:rPr/>
+          </w:pPr>
+          <w:hyperlink w:anchor="__RefHeading___Toc2202_2642015698">
+            <w:r>
+              <w:rPr>
+                <w:rStyle w:val="Sautdindex"/>
+              </w:rPr>
+              <w:t>8 - AAP Industrie : Soutien aux projets industriels territoires</w:t>
+              <w:tab/>
+              <w:t>12</w:t>
+            </w:r>
+          </w:hyperlink>
+        </w:p>
+        <w:p>
+          <w:pPr>
+            <w:pStyle w:val="Tabledesmatiresniveau3"/>
+            <w:tabs>
+              <w:tab w:val="right" w:pos="9356" w:leader="dot"/>
+            </w:tabs>
+            <w:rPr/>
+          </w:pPr>
+          <w:hyperlink w:anchor="__RefHeading___Toc2204_2642015698">
+            <w:r>
+              <w:rPr>
+                <w:rStyle w:val="Sautdindex"/>
+              </w:rPr>
+              <w:t>9 - AAP Industrie : Sécurisation approvisionnements critiques</w:t>
+              <w:tab/>
+              <w:t>13</w:t>
+            </w:r>
+          </w:hyperlink>
+        </w:p>
+        <w:p>
+          <w:pPr>
+            <w:pStyle w:val="Tabledesmatiresniveau3"/>
+            <w:tabs>
+              <w:tab w:val="right" w:pos="9356" w:leader="dot"/>
+            </w:tabs>
+            <w:rPr/>
+          </w:pPr>
+          <w:hyperlink w:anchor="__RefHeading___Toc2206_2642015698">
+            <w:r>
+              <w:rPr>
+                <w:rStyle w:val="Sautdindex"/>
+              </w:rPr>
+              <w:t>10 - France Num : aide à la numérisation des TPE,PME,ETI</w:t>
+              <w:tab/>
+              <w:t>14</w:t>
+            </w:r>
+          </w:hyperlink>
+        </w:p>
+        <w:p>
+          <w:pPr>
+            <w:pStyle w:val="Tabledesmatiresniveau3"/>
+            <w:tabs>
+              <w:tab w:val="right" w:pos="9356" w:leader="dot"/>
+            </w:tabs>
+            <w:rPr/>
+          </w:pPr>
+          <w:hyperlink w:anchor="__RefHeading___Toc2208_2642015698">
+            <w:r>
+              <w:rPr>
+                <w:rStyle w:val="Sautdindex"/>
+              </w:rPr>
+              <w:t>11 - Industrie du futur</w:t>
+              <w:tab/>
+              <w:t>15</w:t>
+            </w:r>
+          </w:hyperlink>
+        </w:p>
+        <w:p>
+          <w:pPr>
+            <w:pStyle w:val="Tabledesmatiresniveau3"/>
+            <w:tabs>
+              <w:tab w:val="right" w:pos="9356" w:leader="dot"/>
+            </w:tabs>
+            <w:rPr/>
+          </w:pPr>
+          <w:hyperlink w:anchor="__RefHeading___Toc2210_2642015698">
+            <w:r>
+              <w:rPr>
+                <w:rStyle w:val="Sautdindex"/>
+              </w:rPr>
+              <w:t>12 - Renforcement subventions Business France</w:t>
+              <w:tab/>
+              <w:t>16</w:t>
+            </w:r>
+          </w:hyperlink>
+        </w:p>
+        <w:p>
+          <w:pPr>
+            <w:pStyle w:val="Tabledesmatiresniveau3"/>
+            <w:tabs>
+              <w:tab w:val="right" w:pos="9356" w:leader="dot"/>
+            </w:tabs>
+            <w:rPr/>
+          </w:pPr>
+          <w:hyperlink w:anchor="__RefHeading___Toc2212_2642015698">
+            <w:r>
+              <w:rPr>
+                <w:rStyle w:val="Sautdindex"/>
+              </w:rPr>
+              <w:t>13 - Soutien aux filières culturelles (cinéma, audiovisuel, numérique, livre)</w:t>
+              <w:tab/>
+              <w:t>17</w:t>
+            </w:r>
+          </w:hyperlink>
+        </w:p>
+        <w:p>
+          <w:pPr>
+            <w:pStyle w:val="Tabledesmatiresniveau2"/>
+            <w:tabs>
+              <w:tab w:val="right" w:pos="9356" w:leader="dot"/>
+            </w:tabs>
+            <w:rPr/>
+          </w:pPr>
+          <w:hyperlink w:anchor="__RefHeading___Toc2214_2642015698">
+            <w:r>
+              <w:rPr>
+                <w:rStyle w:val="Sautdindex"/>
+              </w:rPr>
+              <w:t>Volet 3 : Cohésion</w:t>
+              <w:tab/>
+              <w:t>18</w:t>
+            </w:r>
+          </w:hyperlink>
+        </w:p>
+        <w:p>
+          <w:pPr>
+            <w:pStyle w:val="Tabledesmatiresniveau3"/>
+            <w:tabs>
+              <w:tab w:val="right" w:pos="9356" w:leader="dot"/>
+            </w:tabs>
+            <w:rPr/>
+          </w:pPr>
+          <w:hyperlink w:anchor="__RefHeading___Toc2216_2642015698">
+            <w:r>
+              <w:rPr>
+                <w:rStyle w:val="Sautdindex"/>
+              </w:rPr>
+              <w:t>14 - Apprentissage</w:t>
+              <w:tab/>
+              <w:t>19</w:t>
+            </w:r>
+          </w:hyperlink>
+        </w:p>
+        <w:p>
+          <w:pPr>
+            <w:pStyle w:val="Tabledesmatiresniveau3"/>
+            <w:tabs>
+              <w:tab w:val="right" w:pos="9356" w:leader="dot"/>
+            </w:tabs>
+            <w:rPr/>
+          </w:pPr>
+          <w:hyperlink w:anchor="__RefHeading___Toc2218_2642015698">
+            <w:r>
+              <w:rPr>
+                <w:rStyle w:val="Sautdindex"/>
+              </w:rPr>
+              <w:t>15 - Contrats Initiatives Emploi (CIE) Jeunes</w:t>
+              <w:tab/>
+              <w:t>20</w:t>
+            </w:r>
+          </w:hyperlink>
+        </w:p>
+        <w:p>
+          <w:pPr>
+            <w:pStyle w:val="Tabledesmatiresniveau3"/>
+            <w:tabs>
+              <w:tab w:val="right" w:pos="9356" w:leader="dot"/>
+            </w:tabs>
+            <w:rPr/>
+          </w:pPr>
+          <w:hyperlink w:anchor="__RefHeading___Toc2220_2642015698">
+            <w:r>
+              <w:rPr>
+                <w:rStyle w:val="Sautdindex"/>
+              </w:rPr>
+              <w:t>16 - Contrats de professionnalisation</w:t>
+              <w:tab/>
+              <w:t>21</w:t>
+            </w:r>
+          </w:hyperlink>
+        </w:p>
+        <w:p>
+          <w:pPr>
+            <w:pStyle w:val="Tabledesmatiresniveau3"/>
+            <w:tabs>
+              <w:tab w:val="right" w:pos="9356" w:leader="dot"/>
+            </w:tabs>
+            <w:rPr/>
+          </w:pPr>
+          <w:hyperlink w:anchor="__RefHeading___Toc2222_2642015698">
+            <w:r>
+              <w:rPr>
+                <w:rStyle w:val="Sautdindex"/>
+              </w:rPr>
+              <w:t>17 - Garantie jeune</w:t>
+              <w:tab/>
+              <w:t>22</w:t>
+            </w:r>
+          </w:hyperlink>
+        </w:p>
+        <w:p>
+          <w:pPr>
+            <w:pStyle w:val="Tabledesmatiresniveau3"/>
+            <w:tabs>
+              <w:tab w:val="right" w:pos="9356" w:leader="dot"/>
+            </w:tabs>
+            <w:rPr/>
+          </w:pPr>
+          <w:hyperlink w:anchor="__RefHeading___Toc2224_2642015698">
+            <w:r>
+              <w:rPr>
+                <w:rStyle w:val="Sautdindex"/>
+              </w:rPr>
+              <w:t>18 - Parcours emploi compétences (PEC) Jeunes</w:t>
+              <w:tab/>
+              <w:t>23</w:t>
+            </w:r>
+          </w:hyperlink>
+        </w:p>
+        <w:p>
+          <w:pPr>
+            <w:pStyle w:val="Tabledesmatiresniveau3"/>
+            <w:tabs>
+              <w:tab w:val="right" w:pos="9356" w:leader="dot"/>
+            </w:tabs>
+            <w:rPr/>
+          </w:pPr>
+          <w:hyperlink w:anchor="__RefHeading___Toc2226_2642015698">
+            <w:r>
+              <w:rPr>
+                <w:rStyle w:val="Sautdindex"/>
+              </w:rPr>
+              <w:t>19 - Prime à l'embauche des jeunes</w:t>
+              <w:tab/>
+              <w:t>24</w:t>
+            </w:r>
+          </w:hyperlink>
+        </w:p>
+        <w:p>
+          <w:pPr>
+            <w:pStyle w:val="Tabledesmatiresniveau3"/>
+            <w:tabs>
+              <w:tab w:val="right" w:pos="9356" w:leader="dot"/>
+            </w:tabs>
+            <w:rPr/>
+          </w:pPr>
+          <w:hyperlink w:anchor="__RefHeading___Toc2228_2642015698">
+            <w:r>
+              <w:rPr>
+                <w:rStyle w:val="Sautdindex"/>
+              </w:rPr>
+              <w:t>20 - Prime à l'embauche pour les travailleurs handicapés</w:t>
+              <w:tab/>
+              <w:t>25</w:t>
+            </w:r>
+          </w:hyperlink>
+        </w:p>
+        <w:p>
+          <w:pPr>
+            <w:pStyle w:val="Tabledesmatiresniveau3"/>
+            <w:tabs>
+              <w:tab w:val="right" w:pos="9356" w:leader="dot"/>
+            </w:tabs>
+            <w:rPr/>
+          </w:pPr>
+          <w:hyperlink w:anchor="__RefHeading___Toc2230_2642015698">
+            <w:r>
+              <w:rPr>
+                <w:rStyle w:val="Sautdindex"/>
+              </w:rPr>
+              <w:t>21 - Service civique</w:t>
+              <w:tab/>
+              <w:t>26</w:t>
+            </w:r>
+          </w:hyperlink>
+        </w:p>
+        <w:p>
+          <w:pPr>
+            <w:pStyle w:val="Normal"/>
+            <w:spacing w:before="0" w:after="160"/>
             <w:rPr>
               <w:rFonts w:ascii="Marianne" w:hAnsi="Marianne"/>
+              <w:b/>
+              <w:b/>
+              <w:bCs/>
+              <w:color w:val="000000"/>
+              <w:sz w:val="48"/>
+              <w:szCs w:val="48"/>
             </w:rPr>
-            <w:t>Aucune entrée de table des matières n'a été trouvée.</w:t>
+          </w:pPr>
+          <w:r>
+            <w:rPr/>
           </w:r>
           <w:r>
-            <w:rPr>
-              <w:rFonts w:ascii="Marianne" w:hAnsi="Marianne"/>
-            </w:rPr>
+            <w:rPr/>
             <w:fldChar w:fldCharType="end"/>
           </w:r>
         </w:p>
       </w:sdtContent>
     </w:sdt>
-    <w:p>
-      <w:pPr>
-        <w:pStyle w:val="Normal"/>
-        <w:spacing w:before="0" w:after="160"/>
-        <w:jc w:val="both"/>
-        <w:rPr/>
-      </w:pPr>
-      <w:r>
-        <w:rPr/>
-      </w:r>
-    </w:p>
     <w:sectPr>
       <w:headerReference w:type="default" r:id="rId3"/>
       <w:footerReference w:type="default" r:id="rId4"/>
@@ -497,11 +947,11 @@
           <wp:effectExtent l="0" t="0" r="0" b="0"/>
           <wp:wrapTight wrapText="bothSides">
             <wp:wrapPolygon edited="0">
-              <wp:start x="-612" y="0"/>
-              <wp:lineTo x="-612" y="20704"/>
-              <wp:lineTo x="20591" y="20704"/>
-              <wp:lineTo x="20591" y="0"/>
-              <wp:lineTo x="-612" y="0"/>
+              <wp:start x="-630" y="0"/>
+              <wp:lineTo x="-630" y="20684"/>
+              <wp:lineTo x="20573" y="20684"/>
+              <wp:lineTo x="20573" y="0"/>
+              <wp:lineTo x="-630" y="0"/>
             </wp:wrapPolygon>
           </wp:wrapTight>
           <wp:docPr id="1" name="Image 1" descr=""/>
@@ -550,11 +1000,11 @@
           <wp:effectExtent l="0" t="0" r="0" b="0"/>
           <wp:wrapTight wrapText="bothSides">
             <wp:wrapPolygon edited="0">
-              <wp:start x="-1225" y="0"/>
-              <wp:lineTo x="-1225" y="19353"/>
-              <wp:lineTo x="20121" y="19353"/>
-              <wp:lineTo x="20121" y="0"/>
-              <wp:lineTo x="-1225" y="0"/>
+              <wp:start x="-1262" y="0"/>
+              <wp:lineTo x="-1262" y="19299"/>
+              <wp:lineTo x="20085" y="19299"/>
+              <wp:lineTo x="20085" y="0"/>
+              <wp:lineTo x="-1262" y="0"/>
             </wp:wrapPolygon>
           </wp:wrapTight>
           <wp:docPr id="2" name="Image 2" descr=""/>
@@ -690,103 +1140,8 @@
       </w:pPr>
     </w:lvl>
   </w:abstractNum>
-  <w:abstractNum w:abstractNumId="2">
-    <w:lvl w:ilvl="0">
-      <w:start w:val="1"/>
-      <w:numFmt w:val="none"/>
-      <w:suff w:val="nothing"/>
-      <w:lvlText w:val=""/>
-      <w:lvlJc w:val="left"/>
-      <w:pPr>
-        <w:ind w:left="0" w:hanging="0"/>
-      </w:pPr>
-    </w:lvl>
-    <w:lvl w:ilvl="1">
-      <w:start w:val="1"/>
-      <w:numFmt w:val="none"/>
-      <w:suff w:val="nothing"/>
-      <w:lvlText w:val=""/>
-      <w:lvlJc w:val="left"/>
-      <w:pPr>
-        <w:ind w:left="0" w:hanging="0"/>
-      </w:pPr>
-    </w:lvl>
-    <w:lvl w:ilvl="2">
-      <w:start w:val="1"/>
-      <w:numFmt w:val="none"/>
-      <w:suff w:val="nothing"/>
-      <w:lvlText w:val=""/>
-      <w:lvlJc w:val="left"/>
-      <w:pPr>
-        <w:ind w:left="0" w:hanging="0"/>
-      </w:pPr>
-    </w:lvl>
-    <w:lvl w:ilvl="3">
-      <w:start w:val="1"/>
-      <w:numFmt w:val="none"/>
-      <w:suff w:val="nothing"/>
-      <w:lvlText w:val=""/>
-      <w:lvlJc w:val="left"/>
-      <w:pPr>
-        <w:ind w:left="0" w:hanging="0"/>
-      </w:pPr>
-    </w:lvl>
-    <w:lvl w:ilvl="4">
-      <w:start w:val="1"/>
-      <w:numFmt w:val="none"/>
-      <w:suff w:val="nothing"/>
-      <w:lvlText w:val=""/>
-      <w:lvlJc w:val="left"/>
-      <w:pPr>
-        <w:ind w:left="0" w:hanging="0"/>
-      </w:pPr>
-    </w:lvl>
-    <w:lvl w:ilvl="5">
-      <w:start w:val="1"/>
-      <w:numFmt w:val="none"/>
-      <w:suff w:val="nothing"/>
-      <w:lvlText w:val=""/>
-      <w:lvlJc w:val="left"/>
-      <w:pPr>
-        <w:ind w:left="0" w:hanging="0"/>
-      </w:pPr>
-    </w:lvl>
-    <w:lvl w:ilvl="6">
-      <w:start w:val="1"/>
-      <w:numFmt w:val="none"/>
-      <w:suff w:val="nothing"/>
-      <w:lvlText w:val=""/>
-      <w:lvlJc w:val="left"/>
-      <w:pPr>
-        <w:ind w:left="0" w:hanging="0"/>
-      </w:pPr>
-    </w:lvl>
-    <w:lvl w:ilvl="7">
-      <w:start w:val="1"/>
-      <w:numFmt w:val="none"/>
-      <w:suff w:val="nothing"/>
-      <w:lvlText w:val=""/>
-      <w:lvlJc w:val="left"/>
-      <w:pPr>
-        <w:ind w:left="0" w:hanging="0"/>
-      </w:pPr>
-    </w:lvl>
-    <w:lvl w:ilvl="8">
-      <w:start w:val="1"/>
-      <w:numFmt w:val="none"/>
-      <w:suff w:val="nothing"/>
-      <w:lvlText w:val=""/>
-      <w:lvlJc w:val="left"/>
-      <w:pPr>
-        <w:ind w:left="0" w:hanging="0"/>
-      </w:pPr>
-    </w:lvl>
-  </w:abstractNum>
   <w:num w:numId="1">
     <w:abstractNumId w:val="1"/>
-  </w:num>
-  <w:num w:numId="2">
-    <w:abstractNumId w:val="2"/>
   </w:num>
 </w:numbering>
 </file>
@@ -796,13 +1151,17 @@
   <w:docDefaults>
     <w:rPrDefault>
       <w:rPr>
-        <w:rFonts w:ascii="Calibri" w:hAnsi="Calibri" w:eastAsia="Calibri" w:cs="" w:asciiTheme="minorHAnsi" w:cstheme="minorBidi" w:eastAsiaTheme="minorHAnsi" w:hAnsiTheme="minorHAnsi"/>
-        <w:szCs w:val="22"/>
-        <w:lang w:val="fr-FR" w:eastAsia="en-US" w:bidi="ar-SA"/>
+        <w:rFonts w:ascii="Liberation Serif" w:hAnsi="Liberation Serif" w:eastAsia="Noto Sans CJK SC Regular" w:cs="Lohit Devanagari"/>
+        <w:kern w:val="2"/>
+        <w:sz w:val="24"/>
+        <w:szCs w:val="24"/>
+        <w:lang w:val="fr-FR" w:eastAsia="zh-CN" w:bidi="hi-IN"/>
       </w:rPr>
     </w:rPrDefault>
     <w:pPrDefault>
-      <w:pPr/>
+      <w:pPr>
+        <w:widowControl/>
+      </w:pPr>
     </w:pPrDefault>
   </w:docDefaults>
   <w:latentStyles w:defLockedState="0" w:defUIPriority="99" w:defSemiHidden="0" w:defUnhideWhenUsed="0" w:defQFormat="0" w:count="371">
@@ -1183,6 +1542,9 @@
     <w:qFormat/>
     <w:pPr>
       <w:widowControl/>
+      <w:kinsoku w:val="true"/>
+      <w:overflowPunct w:val="true"/>
+      <w:autoSpaceDE w:val="true"/>
       <w:bidi w:val="0"/>
       <w:spacing w:lineRule="auto" w:line="259" w:before="0" w:after="160"/>
       <w:jc w:val="left"/>
@@ -1236,6 +1598,21 @@
       <w:szCs w:val="32"/>
     </w:rPr>
   </w:style>
+  <w:style w:type="paragraph" w:styleId="Titre3">
+    <w:name w:val="Heading 3"/>
+    <w:basedOn w:val="Titre"/>
+    <w:qFormat/>
+    <w:pPr>
+      <w:spacing w:before="140" w:after="120"/>
+      <w:outlineLvl w:val="2"/>
+    </w:pPr>
+    <w:rPr>
+      <w:b/>
+      <w:bCs/>
+      <w:sz w:val="28"/>
+      <w:szCs w:val="28"/>
+    </w:rPr>
+  </w:style>
   <w:style w:type="character" w:styleId="DefaultParagraphFont" w:default="1">
     <w:name w:val="Default Paragraph Font"/>
     <w:uiPriority w:val="1"/>
@@ -1435,6 +1812,41 @@
       <w:color w:val="00A65D"/>
       <w:sz w:val="22"/>
       <w:szCs w:val="22"/>
+    </w:rPr>
+  </w:style>
+  <w:style w:type="character" w:styleId="ListLabel10">
+    <w:name w:val="ListLabel 10"/>
+    <w:qFormat/>
+    <w:rPr>
+      <w:rFonts w:ascii="Marianne" w:hAnsi="Marianne" w:cs="Arial"/>
+      <w:i/>
+      <w:iCs/>
+      <w:color w:val="00A65D"/>
+      <w:sz w:val="22"/>
+      <w:szCs w:val="22"/>
+    </w:rPr>
+  </w:style>
+  <w:style w:type="character" w:styleId="Sautdindex">
+    <w:name w:val="Saut d'index"/>
+    <w:qFormat/>
+    <w:rPr/>
+  </w:style>
+  <w:style w:type="character" w:styleId="ListLabel11">
+    <w:name w:val="ListLabel 11"/>
+    <w:qFormat/>
+    <w:rPr>
+      <w:rFonts w:ascii="Marianne" w:hAnsi="Marianne" w:cs="Marianne"/>
+      <w:color w:val="00A65D"/>
+      <w:sz w:val="40"/>
+      <w:szCs w:val="40"/>
+      <w:u w:val="single"/>
+    </w:rPr>
+  </w:style>
+  <w:style w:type="character" w:styleId="Textesource">
+    <w:name w:val="Texte source"/>
+    <w:qFormat/>
+    <w:rPr>
+      <w:rFonts w:ascii="Liberation Mono" w:hAnsi="Liberation Mono" w:eastAsia="Liberation Mono" w:cs="Liberation Mono"/>
     </w:rPr>
   </w:style>
   <w:style w:type="paragraph" w:styleId="Titre">
@@ -1643,6 +2055,9 @@
     <w:qFormat/>
     <w:pPr>
       <w:widowControl/>
+      <w:kinsoku w:val="true"/>
+      <w:overflowPunct w:val="true"/>
+      <w:autoSpaceDE w:val="true"/>
       <w:bidi w:val="0"/>
       <w:jc w:val="left"/>
     </w:pPr>
@@ -1671,6 +2086,55 @@
       <w:sz w:val="20"/>
       <w:szCs w:val="20"/>
     </w:rPr>
+  </w:style>
+  <w:style w:type="paragraph" w:styleId="Tabledesmatiresniveau3">
+    <w:name w:val="TOC 3"/>
+    <w:basedOn w:val="Index"/>
+    <w:pPr>
+      <w:tabs>
+        <w:tab w:val="right" w:pos="8790" w:leader="dot"/>
+      </w:tabs>
+      <w:ind w:left="566" w:right="0" w:hanging="0"/>
+    </w:pPr>
+    <w:rPr/>
+  </w:style>
+  <w:style w:type="paragraph" w:styleId="Tabledesmatiresniveau2">
+    <w:name w:val="TOC 2"/>
+    <w:basedOn w:val="Index"/>
+    <w:pPr>
+      <w:tabs>
+        <w:tab w:val="right" w:pos="9073" w:leader="dot"/>
+      </w:tabs>
+      <w:ind w:left="283" w:right="0" w:hanging="0"/>
+    </w:pPr>
+    <w:rPr/>
+  </w:style>
+  <w:style w:type="paragraph" w:styleId="Customstyle2">
+    <w:name w:val="Custom_style2"/>
+    <w:qFormat/>
+    <w:pPr>
+      <w:widowControl/>
+      <w:kinsoku w:val="true"/>
+      <w:overflowPunct w:val="true"/>
+      <w:autoSpaceDE w:val="true"/>
+      <w:bidi w:val="0"/>
+      <w:jc w:val="left"/>
+    </w:pPr>
+    <w:rPr>
+      <w:rFonts w:ascii="Liberation Serif" w:hAnsi="Liberation Serif" w:eastAsia="Noto Sans CJK SC Regular" w:cs="Lohit Devanagari"/>
+      <w:color w:val="auto"/>
+      <w:kern w:val="2"/>
+      <w:sz w:val="4"/>
+      <w:szCs w:val="24"/>
+      <w:lang w:val="fr-FR" w:eastAsia="zh-CN" w:bidi="hi-IN"/>
+    </w:rPr>
+  </w:style>
+  <w:style w:type="paragraph" w:styleId="Contenudecadre">
+    <w:name w:val="Contenu de cadre"/>
+    <w:basedOn w:val="Normal"/>
+    <w:qFormat/>
+    <w:pPr/>
+    <w:rPr/>
   </w:style>
   <w:style w:type="numbering" w:styleId="NoList" w:default="1">
     <w:name w:val="No List"/>

--- a/template/template_front_page.docx
+++ b/template/template_front_page.docx
@@ -327,7 +327,7 @@
           <w:docPartGallery w:val="Table of Contents"/>
           <w:docPartUnique w:val="true"/>
         </w:docPartObj>
-        <w:id w:val="537498637"/>
+        <w:id w:val="1816601727"/>
       </w:sdtPr>
       <w:sdtContent>
         <w:p>
@@ -349,43 +349,556 @@
         </w:p>
         <w:p>
           <w:pPr>
-            <w:pStyle w:val="Titre2"/>
+            <w:pStyle w:val="Tabledesmatiresniveau2"/>
             <w:numPr>
               <w:ilvl w:val="1"/>
               <w:numId w:val="2"/>
             </w:numPr>
-            <w:rPr>
-              <w:sz w:val="22"/>
-              <w:szCs w:val="22"/>
-            </w:rPr>
+            <w:rPr/>
           </w:pPr>
           <w:r>
             <w:fldChar w:fldCharType="begin"/>
           </w:r>
           <w:r>
             <w:rPr>
-              <w:rFonts w:ascii="Marianne" w:hAnsi="Marianne"/>
+              <w:webHidden/>
+              <w:rStyle w:val="Sautdindex"/>
+              <w:vanish w:val="false"/>
             </w:rPr>
             <w:instrText> TOC \z \o "1-3" \u \h</w:instrText>
           </w:r>
           <w:r>
             <w:rPr>
-              <w:rFonts w:ascii="Marianne" w:hAnsi="Marianne"/>
+              <w:webHidden/>
+              <w:rStyle w:val="Sautdindex"/>
+              <w:vanish w:val="false"/>
             </w:rPr>
             <w:fldChar w:fldCharType="separate"/>
           </w:r>
+          <w:hyperlink w:anchor="__RefHeading___Toc2084_2100780445">
+            <w:r>
+              <w:rPr>
+                <w:webHidden/>
+                <w:rStyle w:val="Sautdindex"/>
+                <w:vanish w:val="false"/>
+              </w:rPr>
+              <w:t>Volet 1 : Ecologie</w:t>
+              <w:tab/>
+              <w:t>3</w:t>
+            </w:r>
+          </w:hyperlink>
+        </w:p>
+        <w:p>
+          <w:pPr>
+            <w:pStyle w:val="Tabledesmatiresniveau3"/>
+            <w:tabs>
+              <w:tab w:val="right" w:pos="8790" w:leader="dot"/>
+              <w:tab w:val="right" w:pos="9356" w:leader="dot"/>
+            </w:tabs>
+            <w:rPr/>
+          </w:pPr>
+          <w:hyperlink w:anchor="__RefHeading___Toc2086_2100780445">
+            <w:r>
+              <w:rPr>
+                <w:webHidden/>
+                <w:rStyle w:val="Sautdindex"/>
+                <w:vanish w:val="false"/>
+              </w:rPr>
+              <w:t>1 - Bonus écologique</w:t>
+              <w:tab/>
+              <w:t>4</w:t>
+            </w:r>
+          </w:hyperlink>
+        </w:p>
+        <w:p>
+          <w:pPr>
+            <w:pStyle w:val="Tabledesmatiresniveau3"/>
+            <w:tabs>
+              <w:tab w:val="right" w:pos="8790" w:leader="dot"/>
+              <w:tab w:val="right" w:pos="9356" w:leader="dot"/>
+            </w:tabs>
+            <w:rPr/>
+          </w:pPr>
+          <w:hyperlink w:anchor="__RefHeading___Toc2088_2100780445">
+            <w:r>
+              <w:rPr>
+                <w:webHidden/>
+                <w:rStyle w:val="Sautdindex"/>
+                <w:vanish w:val="false"/>
+              </w:rPr>
+              <w:t>2 - MaPrimeRénov'</w:t>
+              <w:tab/>
+              <w:t>5</w:t>
+            </w:r>
+          </w:hyperlink>
+        </w:p>
+        <w:p>
+          <w:pPr>
+            <w:pStyle w:val="Tabledesmatiresniveau3"/>
+            <w:tabs>
+              <w:tab w:val="right" w:pos="8790" w:leader="dot"/>
+              <w:tab w:val="right" w:pos="9356" w:leader="dot"/>
+            </w:tabs>
+            <w:rPr/>
+          </w:pPr>
+          <w:hyperlink w:anchor="__RefHeading___Toc2090_2100780445">
+            <w:r>
+              <w:rPr>
+                <w:webHidden/>
+                <w:rStyle w:val="Sautdindex"/>
+                <w:vanish w:val="false"/>
+              </w:rPr>
+              <w:t>3 - Modernisation des filières automobiles et aéronautiques</w:t>
+              <w:tab/>
+              <w:t>6</w:t>
+            </w:r>
+          </w:hyperlink>
+        </w:p>
+        <w:p>
+          <w:pPr>
+            <w:pStyle w:val="Tabledesmatiresniveau3"/>
+            <w:tabs>
+              <w:tab w:val="right" w:pos="8790" w:leader="dot"/>
+              <w:tab w:val="right" w:pos="9356" w:leader="dot"/>
+            </w:tabs>
+            <w:rPr/>
+          </w:pPr>
+          <w:hyperlink w:anchor="__RefHeading___Toc2092_2100780445">
+            <w:r>
+              <w:rPr>
+                <w:webHidden/>
+                <w:rStyle w:val="Sautdindex"/>
+                <w:vanish w:val="false"/>
+              </w:rPr>
+              <w:t>4 - Prime à la conversion des agroéquipements</w:t>
+              <w:tab/>
+              <w:t>7</w:t>
+            </w:r>
+          </w:hyperlink>
+        </w:p>
+        <w:p>
+          <w:pPr>
+            <w:pStyle w:val="Tabledesmatiresniveau3"/>
+            <w:tabs>
+              <w:tab w:val="right" w:pos="8790" w:leader="dot"/>
+              <w:tab w:val="right" w:pos="9356" w:leader="dot"/>
+            </w:tabs>
+            <w:rPr/>
+          </w:pPr>
+          <w:hyperlink w:anchor="__RefHeading___Toc2094_2100780445">
+            <w:r>
+              <w:rPr>
+                <w:webHidden/>
+                <w:rStyle w:val="Sautdindex"/>
+                <w:vanish w:val="false"/>
+              </w:rPr>
+              <w:t>5 - Prime à la conversion des véhicules légers</w:t>
+              <w:tab/>
+              <w:t>8</w:t>
+            </w:r>
+          </w:hyperlink>
+        </w:p>
+        <w:p>
+          <w:pPr>
+            <w:pStyle w:val="Tabledesmatiresniveau3"/>
+            <w:tabs>
+              <w:tab w:val="right" w:pos="8790" w:leader="dot"/>
+              <w:tab w:val="right" w:pos="9356" w:leader="dot"/>
+            </w:tabs>
+            <w:rPr/>
+          </w:pPr>
+          <w:hyperlink w:anchor="__RefHeading___Toc2096_2100780445">
+            <w:r>
+              <w:rPr>
+                <w:webHidden/>
+                <w:rStyle w:val="Sautdindex"/>
+                <w:vanish w:val="false"/>
+              </w:rPr>
+              <w:t>6 - Réhabilitation Friches (urbaines et sites pollués)</w:t>
+              <w:tab/>
+              <w:t>9</w:t>
+            </w:r>
+          </w:hyperlink>
+        </w:p>
+        <w:p>
+          <w:pPr>
+            <w:pStyle w:val="Tabledesmatiresniveau3"/>
+            <w:tabs>
+              <w:tab w:val="right" w:pos="8790" w:leader="dot"/>
+              <w:tab w:val="right" w:pos="9356" w:leader="dot"/>
+            </w:tabs>
+            <w:rPr/>
+          </w:pPr>
+          <w:hyperlink w:anchor="__RefHeading___Toc2098_2100780445">
+            <w:r>
+              <w:rPr>
+                <w:webHidden/>
+                <w:rStyle w:val="Sautdindex"/>
+                <w:vanish w:val="false"/>
+              </w:rPr>
+              <w:t>7 - Rénovation bâtiments Etat</w:t>
+              <w:tab/>
+              <w:t>10</w:t>
+            </w:r>
+          </w:hyperlink>
+        </w:p>
+        <w:p>
+          <w:pPr>
+            <w:pStyle w:val="Tabledesmatiresniveau2"/>
+            <w:tabs>
+              <w:tab w:val="right" w:pos="9073" w:leader="dot"/>
+              <w:tab w:val="right" w:pos="9356" w:leader="dot"/>
+            </w:tabs>
+            <w:rPr/>
+          </w:pPr>
+          <w:hyperlink w:anchor="__RefHeading___Toc2100_2100780445">
+            <w:r>
+              <w:rPr>
+                <w:webHidden/>
+                <w:rStyle w:val="Sautdindex"/>
+                <w:vanish w:val="false"/>
+              </w:rPr>
+              <w:t>Volet 2 : Compétitivité</w:t>
+              <w:tab/>
+              <w:t>11</w:t>
+            </w:r>
+          </w:hyperlink>
+        </w:p>
+        <w:p>
+          <w:pPr>
+            <w:pStyle w:val="Tabledesmatiresniveau3"/>
+            <w:tabs>
+              <w:tab w:val="right" w:pos="8790" w:leader="dot"/>
+              <w:tab w:val="right" w:pos="9356" w:leader="dot"/>
+            </w:tabs>
+            <w:rPr/>
+          </w:pPr>
+          <w:hyperlink w:anchor="__RefHeading___Toc2102_2100780445">
+            <w:r>
+              <w:rPr>
+                <w:webHidden/>
+                <w:rStyle w:val="Sautdindex"/>
+                <w:vanish w:val="false"/>
+              </w:rPr>
+              <w:t>8 - AAP Industrie : Soutien aux projets industriels territoires</w:t>
+              <w:tab/>
+              <w:t>12</w:t>
+            </w:r>
+          </w:hyperlink>
+        </w:p>
+        <w:p>
+          <w:pPr>
+            <w:pStyle w:val="Tabledesmatiresniveau3"/>
+            <w:tabs>
+              <w:tab w:val="right" w:pos="8790" w:leader="dot"/>
+              <w:tab w:val="right" w:pos="9356" w:leader="dot"/>
+            </w:tabs>
+            <w:rPr/>
+          </w:pPr>
+          <w:hyperlink w:anchor="__RefHeading___Toc2104_2100780445">
+            <w:r>
+              <w:rPr>
+                <w:webHidden/>
+                <w:rStyle w:val="Sautdindex"/>
+                <w:vanish w:val="false"/>
+              </w:rPr>
+              <w:t>9 - AAP Industrie : Sécurisation approvisionnements critiques</w:t>
+              <w:tab/>
+              <w:t>13</w:t>
+            </w:r>
+          </w:hyperlink>
+        </w:p>
+        <w:p>
+          <w:pPr>
+            <w:pStyle w:val="Tabledesmatiresniveau3"/>
+            <w:tabs>
+              <w:tab w:val="right" w:pos="8790" w:leader="dot"/>
+              <w:tab w:val="right" w:pos="9356" w:leader="dot"/>
+            </w:tabs>
+            <w:rPr/>
+          </w:pPr>
+          <w:hyperlink w:anchor="__RefHeading___Toc2106_2100780445">
+            <w:r>
+              <w:rPr>
+                <w:webHidden/>
+                <w:rStyle w:val="Sautdindex"/>
+                <w:vanish w:val="false"/>
+              </w:rPr>
+              <w:t>10 - France Num : aide à la numérisation des TPE,PME,ETI</w:t>
+              <w:tab/>
+              <w:t>14</w:t>
+            </w:r>
+          </w:hyperlink>
+        </w:p>
+        <w:p>
+          <w:pPr>
+            <w:pStyle w:val="Tabledesmatiresniveau3"/>
+            <w:tabs>
+              <w:tab w:val="right" w:pos="8790" w:leader="dot"/>
+              <w:tab w:val="right" w:pos="9356" w:leader="dot"/>
+            </w:tabs>
+            <w:rPr/>
+          </w:pPr>
+          <w:hyperlink w:anchor="__RefHeading___Toc2108_2100780445">
+            <w:r>
+              <w:rPr>
+                <w:webHidden/>
+                <w:rStyle w:val="Sautdindex"/>
+                <w:vanish w:val="false"/>
+              </w:rPr>
+              <w:t>11 - Industrie du futur</w:t>
+              <w:tab/>
+              <w:t>15</w:t>
+            </w:r>
+          </w:hyperlink>
+        </w:p>
+        <w:p>
+          <w:pPr>
+            <w:pStyle w:val="Tabledesmatiresniveau3"/>
+            <w:tabs>
+              <w:tab w:val="right" w:pos="8790" w:leader="dot"/>
+              <w:tab w:val="right" w:pos="9356" w:leader="dot"/>
+            </w:tabs>
+            <w:rPr/>
+          </w:pPr>
+          <w:hyperlink w:anchor="__RefHeading___Toc2110_2100780445">
+            <w:r>
+              <w:rPr>
+                <w:webHidden/>
+                <w:rStyle w:val="Sautdindex"/>
+                <w:vanish w:val="false"/>
+              </w:rPr>
+              <w:t>12 - Renforcement subventions Business France</w:t>
+              <w:tab/>
+              <w:t>16</w:t>
+            </w:r>
+          </w:hyperlink>
+        </w:p>
+        <w:p>
+          <w:pPr>
+            <w:pStyle w:val="Tabledesmatiresniveau3"/>
+            <w:tabs>
+              <w:tab w:val="right" w:pos="8790" w:leader="dot"/>
+              <w:tab w:val="right" w:pos="9356" w:leader="dot"/>
+            </w:tabs>
+            <w:rPr/>
+          </w:pPr>
+          <w:hyperlink w:anchor="__RefHeading___Toc2112_2100780445">
+            <w:r>
+              <w:rPr>
+                <w:webHidden/>
+                <w:rStyle w:val="Sautdindex"/>
+                <w:vanish w:val="false"/>
+              </w:rPr>
+              <w:t>13 - Soutien aux filières culturelles (cinéma, audiovisuel, musique, numérique, livre)</w:t>
+              <w:tab/>
+              <w:t>17</w:t>
+            </w:r>
+          </w:hyperlink>
+        </w:p>
+        <w:p>
+          <w:pPr>
+            <w:pStyle w:val="Tabledesmatiresniveau2"/>
+            <w:tabs>
+              <w:tab w:val="right" w:pos="9073" w:leader="dot"/>
+              <w:tab w:val="right" w:pos="9356" w:leader="dot"/>
+            </w:tabs>
+            <w:rPr/>
+          </w:pPr>
+          <w:hyperlink w:anchor="__RefHeading___Toc2114_2100780445">
+            <w:r>
+              <w:rPr>
+                <w:webHidden/>
+                <w:rStyle w:val="Sautdindex"/>
+                <w:vanish w:val="false"/>
+              </w:rPr>
+              <w:t>Volet 3 : Cohésion</w:t>
+              <w:tab/>
+              <w:t>18</w:t>
+            </w:r>
+          </w:hyperlink>
+        </w:p>
+        <w:p>
+          <w:pPr>
+            <w:pStyle w:val="Tabledesmatiresniveau3"/>
+            <w:tabs>
+              <w:tab w:val="right" w:pos="8790" w:leader="dot"/>
+              <w:tab w:val="right" w:pos="9356" w:leader="dot"/>
+            </w:tabs>
+            <w:rPr/>
+          </w:pPr>
+          <w:hyperlink w:anchor="__RefHeading___Toc2116_2100780445">
+            <w:r>
+              <w:rPr>
+                <w:webHidden/>
+                <w:rStyle w:val="Sautdindex"/>
+                <w:vanish w:val="false"/>
+              </w:rPr>
+              <w:t>14 - Apprentissage</w:t>
+              <w:tab/>
+              <w:t>19</w:t>
+            </w:r>
+          </w:hyperlink>
+        </w:p>
+        <w:p>
+          <w:pPr>
+            <w:pStyle w:val="Tabledesmatiresniveau3"/>
+            <w:tabs>
+              <w:tab w:val="right" w:pos="8790" w:leader="dot"/>
+              <w:tab w:val="right" w:pos="9356" w:leader="dot"/>
+            </w:tabs>
+            <w:rPr/>
+          </w:pPr>
+          <w:hyperlink w:anchor="__RefHeading___Toc2118_2100780445">
+            <w:r>
+              <w:rPr>
+                <w:webHidden/>
+                <w:rStyle w:val="Sautdindex"/>
+                <w:vanish w:val="false"/>
+              </w:rPr>
+              <w:t>15 - Contrats Initiatives Emploi (CIE) Jeunes</w:t>
+              <w:tab/>
+              <w:t>20</w:t>
+            </w:r>
+          </w:hyperlink>
+        </w:p>
+        <w:p>
+          <w:pPr>
+            <w:pStyle w:val="Tabledesmatiresniveau3"/>
+            <w:tabs>
+              <w:tab w:val="right" w:pos="8790" w:leader="dot"/>
+              <w:tab w:val="right" w:pos="9356" w:leader="dot"/>
+            </w:tabs>
+            <w:rPr/>
+          </w:pPr>
+          <w:hyperlink w:anchor="__RefHeading___Toc2120_2100780445">
+            <w:r>
+              <w:rPr>
+                <w:webHidden/>
+                <w:rStyle w:val="Sautdindex"/>
+                <w:vanish w:val="false"/>
+              </w:rPr>
+              <w:t>16 - Contrats de professionnalisation</w:t>
+              <w:tab/>
+              <w:t>21</w:t>
+            </w:r>
+          </w:hyperlink>
+        </w:p>
+        <w:p>
+          <w:pPr>
+            <w:pStyle w:val="Tabledesmatiresniveau3"/>
+            <w:tabs>
+              <w:tab w:val="right" w:pos="8790" w:leader="dot"/>
+              <w:tab w:val="right" w:pos="9356" w:leader="dot"/>
+            </w:tabs>
+            <w:rPr/>
+          </w:pPr>
+          <w:hyperlink w:anchor="__RefHeading___Toc2122_2100780445">
+            <w:r>
+              <w:rPr>
+                <w:webHidden/>
+                <w:rStyle w:val="Sautdindex"/>
+                <w:vanish w:val="false"/>
+              </w:rPr>
+              <w:t>17 - Garantie jeunes</w:t>
+              <w:tab/>
+              <w:t>22</w:t>
+            </w:r>
+          </w:hyperlink>
+        </w:p>
+        <w:p>
+          <w:pPr>
+            <w:pStyle w:val="Tabledesmatiresniveau3"/>
+            <w:tabs>
+              <w:tab w:val="right" w:pos="8790" w:leader="dot"/>
+              <w:tab w:val="right" w:pos="9356" w:leader="dot"/>
+            </w:tabs>
+            <w:rPr/>
+          </w:pPr>
+          <w:hyperlink w:anchor="__RefHeading___Toc2124_2100780445">
+            <w:r>
+              <w:rPr>
+                <w:webHidden/>
+                <w:rStyle w:val="Sautdindex"/>
+                <w:vanish w:val="false"/>
+              </w:rPr>
+              <w:t>18 - Parcours emploi compétences (PEC) Jeunes</w:t>
+              <w:tab/>
+              <w:t>23</w:t>
+            </w:r>
+          </w:hyperlink>
+        </w:p>
+        <w:p>
+          <w:pPr>
+            <w:pStyle w:val="Tabledesmatiresniveau3"/>
+            <w:tabs>
+              <w:tab w:val="right" w:pos="8790" w:leader="dot"/>
+              <w:tab w:val="right" w:pos="9356" w:leader="dot"/>
+            </w:tabs>
+            <w:rPr/>
+          </w:pPr>
+          <w:hyperlink w:anchor="__RefHeading___Toc2126_2100780445">
+            <w:r>
+              <w:rPr>
+                <w:webHidden/>
+                <w:rStyle w:val="Sautdindex"/>
+                <w:vanish w:val="false"/>
+              </w:rPr>
+              <w:t>19 - Prime à l'embauche des jeunes</w:t>
+              <w:tab/>
+              <w:t>24</w:t>
+            </w:r>
+          </w:hyperlink>
+        </w:p>
+        <w:p>
+          <w:pPr>
+            <w:pStyle w:val="Tabledesmatiresniveau3"/>
+            <w:tabs>
+              <w:tab w:val="right" w:pos="8790" w:leader="dot"/>
+              <w:tab w:val="right" w:pos="9356" w:leader="dot"/>
+            </w:tabs>
+            <w:rPr/>
+          </w:pPr>
+          <w:hyperlink w:anchor="__RefHeading___Toc2128_2100780445">
+            <w:r>
+              <w:rPr>
+                <w:webHidden/>
+                <w:rStyle w:val="Sautdindex"/>
+                <w:vanish w:val="false"/>
+              </w:rPr>
+              <w:t>20 - Prime à l'embauche pour les travailleurs handicapés</w:t>
+              <w:tab/>
+              <w:t>25</w:t>
+            </w:r>
+          </w:hyperlink>
+        </w:p>
+        <w:p>
+          <w:pPr>
+            <w:pStyle w:val="Normal"/>
+            <w:numPr>
+              <w:ilvl w:val="2"/>
+              <w:numId w:val="2"/>
+            </w:numPr>
+            <w:rPr/>
+          </w:pPr>
           <w:r>
             <w:rPr>
-              <w:rFonts w:ascii="Marianne" w:hAnsi="Marianne"/>
+              <w:vanish w:val="false"/>
             </w:rPr>
-            <w:t>Aucune entrée de table des matières n'a été trouvée.</w:t>
+            <w:t xml:space="preserve">        </w:t>
           </w:r>
-          <w:r>
-            <w:rPr>
-              <w:rFonts w:ascii="Marianne" w:hAnsi="Marianne"/>
-            </w:rPr>
-            <w:fldChar w:fldCharType="end"/>
-          </w:r>
+          <w:hyperlink w:anchor="__RefHeading___Toc2130_2100780445">
+            <w:r>
+              <w:rPr>
+                <w:webHidden/>
+                <w:rStyle w:val="Sautdindex"/>
+                <w:vanish w:val="false"/>
+              </w:rPr>
+              <w:t>21 - Service civique</w:t>
+              <w:tab/>
+              <w:t>…………………………………………………………………..26</w:t>
+            </w:r>
+          </w:hyperlink>
         </w:p>
       </w:sdtContent>
     </w:sdt>
@@ -398,6 +911,10 @@
       </w:pPr>
       <w:r>
         <w:rPr/>
+      </w:r>
+      <w:r>
+        <w:rPr/>
+        <w:fldChar w:fldCharType="end"/>
       </w:r>
     </w:p>
     <w:sectPr>
@@ -497,11 +1014,11 @@
           <wp:effectExtent l="0" t="0" r="0" b="0"/>
           <wp:wrapTight wrapText="bothSides">
             <wp:wrapPolygon edited="0">
-              <wp:start x="-612" y="0"/>
-              <wp:lineTo x="-612" y="20704"/>
-              <wp:lineTo x="20591" y="20704"/>
-              <wp:lineTo x="20591" y="0"/>
-              <wp:lineTo x="-612" y="0"/>
+              <wp:start x="-630" y="0"/>
+              <wp:lineTo x="-630" y="20684"/>
+              <wp:lineTo x="20573" y="20684"/>
+              <wp:lineTo x="20573" y="0"/>
+              <wp:lineTo x="-630" y="0"/>
             </wp:wrapPolygon>
           </wp:wrapTight>
           <wp:docPr id="1" name="Image 1" descr=""/>
@@ -550,11 +1067,11 @@
           <wp:effectExtent l="0" t="0" r="0" b="0"/>
           <wp:wrapTight wrapText="bothSides">
             <wp:wrapPolygon edited="0">
-              <wp:start x="-1225" y="0"/>
-              <wp:lineTo x="-1225" y="19353"/>
-              <wp:lineTo x="20121" y="19353"/>
-              <wp:lineTo x="20121" y="0"/>
-              <wp:lineTo x="-1225" y="0"/>
+              <wp:start x="-1262" y="0"/>
+              <wp:lineTo x="-1262" y="19299"/>
+              <wp:lineTo x="20085" y="19299"/>
+              <wp:lineTo x="20085" y="0"/>
+              <wp:lineTo x="-1262" y="0"/>
             </wp:wrapPolygon>
           </wp:wrapTight>
           <wp:docPr id="2" name="Image 2" descr=""/>
@@ -796,13 +1313,17 @@
   <w:docDefaults>
     <w:rPrDefault>
       <w:rPr>
-        <w:rFonts w:ascii="Calibri" w:hAnsi="Calibri" w:eastAsia="Calibri" w:cs="" w:asciiTheme="minorHAnsi" w:cstheme="minorBidi" w:eastAsiaTheme="minorHAnsi" w:hAnsiTheme="minorHAnsi"/>
-        <w:szCs w:val="22"/>
-        <w:lang w:val="fr-FR" w:eastAsia="en-US" w:bidi="ar-SA"/>
+        <w:rFonts w:ascii="Liberation Serif" w:hAnsi="Liberation Serif" w:eastAsia="Noto Sans CJK SC Regular" w:cs="Lohit Devanagari"/>
+        <w:kern w:val="2"/>
+        <w:sz w:val="24"/>
+        <w:szCs w:val="24"/>
+        <w:lang w:val="fr-FR" w:eastAsia="zh-CN" w:bidi="hi-IN"/>
       </w:rPr>
     </w:rPrDefault>
     <w:pPrDefault>
-      <w:pPr/>
+      <w:pPr>
+        <w:widowControl/>
+      </w:pPr>
     </w:pPrDefault>
   </w:docDefaults>
   <w:latentStyles w:defLockedState="0" w:defUIPriority="99" w:defSemiHidden="0" w:defUnhideWhenUsed="0" w:defQFormat="0" w:count="371">
@@ -1183,6 +1704,9 @@
     <w:qFormat/>
     <w:pPr>
       <w:widowControl/>
+      <w:kinsoku w:val="true"/>
+      <w:overflowPunct w:val="true"/>
+      <w:autoSpaceDE w:val="true"/>
       <w:bidi w:val="0"/>
       <w:spacing w:lineRule="auto" w:line="259" w:before="0" w:after="160"/>
       <w:jc w:val="left"/>
@@ -1236,6 +1760,21 @@
       <w:szCs w:val="32"/>
     </w:rPr>
   </w:style>
+  <w:style w:type="paragraph" w:styleId="Titre3">
+    <w:name w:val="Heading 3"/>
+    <w:basedOn w:val="Titre"/>
+    <w:qFormat/>
+    <w:pPr>
+      <w:spacing w:before="140" w:after="120"/>
+      <w:outlineLvl w:val="2"/>
+    </w:pPr>
+    <w:rPr>
+      <w:b/>
+      <w:bCs/>
+      <w:sz w:val="28"/>
+      <w:szCs w:val="28"/>
+    </w:rPr>
+  </w:style>
   <w:style w:type="character" w:styleId="DefaultParagraphFont" w:default="1">
     <w:name w:val="Default Paragraph Font"/>
     <w:uiPriority w:val="1"/>
@@ -1435,6 +1974,64 @@
       <w:color w:val="00A65D"/>
       <w:sz w:val="22"/>
       <w:szCs w:val="22"/>
+    </w:rPr>
+  </w:style>
+  <w:style w:type="character" w:styleId="ListLabel10">
+    <w:name w:val="ListLabel 10"/>
+    <w:qFormat/>
+    <w:rPr>
+      <w:rFonts w:ascii="Marianne" w:hAnsi="Marianne" w:cs="Arial"/>
+      <w:i/>
+      <w:iCs/>
+      <w:color w:val="00A65D"/>
+      <w:sz w:val="22"/>
+      <w:szCs w:val="22"/>
+    </w:rPr>
+  </w:style>
+  <w:style w:type="character" w:styleId="ListLabel13">
+    <w:name w:val="ListLabel 13"/>
+    <w:qFormat/>
+    <w:rPr>
+      <w:rFonts w:ascii="Marianne" w:hAnsi="Marianne" w:cs="Marianne"/>
+      <w:color w:val="00A65D"/>
+      <w:sz w:val="40"/>
+      <w:szCs w:val="40"/>
+      <w:u w:val="single"/>
+    </w:rPr>
+  </w:style>
+  <w:style w:type="character" w:styleId="ListLabel12">
+    <w:name w:val="ListLabel 12"/>
+    <w:qFormat/>
+    <w:rPr>
+      <w:rFonts w:ascii="Marianne" w:hAnsi="Marianne" w:cs="Arial"/>
+      <w:i/>
+      <w:iCs/>
+      <w:color w:val="00A65D"/>
+      <w:sz w:val="22"/>
+      <w:szCs w:val="22"/>
+    </w:rPr>
+  </w:style>
+  <w:style w:type="character" w:styleId="Sautdindex">
+    <w:name w:val="Saut d'index"/>
+    <w:qFormat/>
+    <w:rPr/>
+  </w:style>
+  <w:style w:type="character" w:styleId="ListLabel11">
+    <w:name w:val="ListLabel 11"/>
+    <w:qFormat/>
+    <w:rPr>
+      <w:rFonts w:ascii="Marianne" w:hAnsi="Marianne" w:cs="Marianne"/>
+      <w:color w:val="00A65D"/>
+      <w:sz w:val="40"/>
+      <w:szCs w:val="40"/>
+      <w:u w:val="single"/>
+    </w:rPr>
+  </w:style>
+  <w:style w:type="character" w:styleId="Textesource">
+    <w:name w:val="Texte source"/>
+    <w:qFormat/>
+    <w:rPr>
+      <w:rFonts w:ascii="Liberation Mono" w:hAnsi="Liberation Mono" w:eastAsia="Liberation Mono" w:cs="Liberation Mono"/>
     </w:rPr>
   </w:style>
   <w:style w:type="paragraph" w:styleId="Titre">
@@ -1643,6 +2240,9 @@
     <w:qFormat/>
     <w:pPr>
       <w:widowControl/>
+      <w:kinsoku w:val="true"/>
+      <w:overflowPunct w:val="true"/>
+      <w:autoSpaceDE w:val="true"/>
       <w:bidi w:val="0"/>
       <w:jc w:val="left"/>
     </w:pPr>
@@ -1671,6 +2271,55 @@
       <w:sz w:val="20"/>
       <w:szCs w:val="20"/>
     </w:rPr>
+  </w:style>
+  <w:style w:type="paragraph" w:styleId="Tabledesmatiresniveau3">
+    <w:name w:val="TOC 3"/>
+    <w:basedOn w:val="Index"/>
+    <w:pPr>
+      <w:tabs>
+        <w:tab w:val="right" w:pos="8790" w:leader="dot"/>
+      </w:tabs>
+      <w:ind w:left="566" w:right="0" w:hanging="0"/>
+    </w:pPr>
+    <w:rPr/>
+  </w:style>
+  <w:style w:type="paragraph" w:styleId="Tabledesmatiresniveau2">
+    <w:name w:val="TOC 2"/>
+    <w:basedOn w:val="Index"/>
+    <w:pPr>
+      <w:tabs>
+        <w:tab w:val="right" w:pos="9073" w:leader="dot"/>
+      </w:tabs>
+      <w:ind w:left="283" w:right="0" w:hanging="0"/>
+    </w:pPr>
+    <w:rPr/>
+  </w:style>
+  <w:style w:type="paragraph" w:styleId="Customstyle2">
+    <w:name w:val="Custom_style2"/>
+    <w:qFormat/>
+    <w:pPr>
+      <w:widowControl/>
+      <w:kinsoku w:val="true"/>
+      <w:overflowPunct w:val="true"/>
+      <w:autoSpaceDE w:val="true"/>
+      <w:bidi w:val="0"/>
+      <w:jc w:val="left"/>
+    </w:pPr>
+    <w:rPr>
+      <w:rFonts w:ascii="Calibri" w:hAnsi="Calibri" w:eastAsia="Calibri" w:cs="Lohit Devanagari" w:asciiTheme="minorHAnsi" w:eastAsiaTheme="minorHAnsi" w:hAnsiTheme="minorHAnsi"/>
+      <w:color w:val="auto"/>
+      <w:kern w:val="0"/>
+      <w:sz w:val="4"/>
+      <w:szCs w:val="22"/>
+      <w:lang w:val="fr-FR" w:eastAsia="en-US" w:bidi="ar-SA"/>
+    </w:rPr>
+  </w:style>
+  <w:style w:type="paragraph" w:styleId="Contenudecadre">
+    <w:name w:val="Contenu de cadre"/>
+    <w:basedOn w:val="Normal"/>
+    <w:qFormat/>
+    <w:pPr/>
+    <w:rPr/>
   </w:style>
   <w:style w:type="numbering" w:styleId="NoList" w:default="1">
     <w:name w:val="No List"/>

--- a/template/template_front_page.docx
+++ b/template/template_front_page.docx
@@ -226,13 +226,7 @@
       <w:pPr>
         <w:pStyle w:val="Customstyle"/>
         <w:jc w:val="both"/>
-        <w:rPr>
-          <w:i w:val="false"/>
-          <w:i w:val="false"/>
-          <w:iCs w:val="false"/>
-          <w:sz w:val="22"/>
-          <w:szCs w:val="22"/>
-        </w:rPr>
+        <w:rPr/>
       </w:pPr>
       <w:r>
         <w:rPr>
@@ -242,7 +236,17 @@
           <w:sz w:val="22"/>
           <w:szCs w:val="22"/>
         </w:rPr>
-        <w:t>A fin juin 2021, près de 300 portraits de la relance sont répertoriés, représentant tous les départements et les trois axes de France Relance. Retrouvez-les sur</w:t>
+        <w:t>F</w:t>
+      </w:r>
+      <w:r>
+        <w:rPr>
+          <w:rFonts w:cs="Arial" w:ascii="Marianne" w:hAnsi="Marianne"/>
+          <w:i w:val="false"/>
+          <w:iCs w:val="false"/>
+          <w:sz w:val="22"/>
+          <w:szCs w:val="22"/>
+        </w:rPr>
+        <w:t>in juin 2021, près de 300 portraits de la relance sont répertoriés, représentant tous les départements et les trois axes de France Relance. Retrouvez-les sur</w:t>
       </w:r>
       <w:r>
         <w:rPr>
@@ -327,21 +331,13 @@
           <w:docPartGallery w:val="Table of Contents"/>
           <w:docPartUnique w:val="true"/>
         </w:docPartObj>
-        <w:id w:val="783826602"/>
+        <w:id w:val="25597490"/>
       </w:sdtPr>
       <w:sdtContent>
         <w:p>
           <w:pPr>
             <w:pStyle w:val="TOCHeading"/>
-            <w:rPr>
-              <w:rFonts w:ascii="Marianne" w:hAnsi="Marianne"/>
-              <w:b/>
-              <w:b/>
-              <w:bCs/>
-              <w:color w:val="000000"/>
-              <w:sz w:val="48"/>
-              <w:szCs w:val="48"/>
-            </w:rPr>
+            <w:rPr/>
           </w:pPr>
           <w:r>
             <w:rPr>
@@ -359,6 +355,7 @@
           <w:pPr>
             <w:pStyle w:val="Tabledesmatiresniveau2"/>
             <w:tabs>
+              <w:tab w:val="right" w:pos="9073" w:leader="dot"/>
               <w:tab w:val="right" w:pos="9356" w:leader="dot"/>
             </w:tabs>
             <w:rPr/>
@@ -393,6 +390,7 @@
           <w:pPr>
             <w:pStyle w:val="Tabledesmatiresniveau3"/>
             <w:tabs>
+              <w:tab w:val="right" w:pos="8790" w:leader="dot"/>
               <w:tab w:val="right" w:pos="9356" w:leader="dot"/>
             </w:tabs>
             <w:rPr/>
@@ -412,6 +410,7 @@
           <w:pPr>
             <w:pStyle w:val="Tabledesmatiresniveau3"/>
             <w:tabs>
+              <w:tab w:val="right" w:pos="8790" w:leader="dot"/>
               <w:tab w:val="right" w:pos="9356" w:leader="dot"/>
             </w:tabs>
             <w:rPr/>
@@ -431,6 +430,7 @@
           <w:pPr>
             <w:pStyle w:val="Tabledesmatiresniveau3"/>
             <w:tabs>
+              <w:tab w:val="right" w:pos="8790" w:leader="dot"/>
               <w:tab w:val="right" w:pos="9356" w:leader="dot"/>
             </w:tabs>
             <w:rPr/>
@@ -450,6 +450,7 @@
           <w:pPr>
             <w:pStyle w:val="Tabledesmatiresniveau3"/>
             <w:tabs>
+              <w:tab w:val="right" w:pos="8790" w:leader="dot"/>
               <w:tab w:val="right" w:pos="9356" w:leader="dot"/>
             </w:tabs>
             <w:rPr/>
@@ -469,6 +470,7 @@
           <w:pPr>
             <w:pStyle w:val="Tabledesmatiresniveau3"/>
             <w:tabs>
+              <w:tab w:val="right" w:pos="8790" w:leader="dot"/>
               <w:tab w:val="right" w:pos="9356" w:leader="dot"/>
             </w:tabs>
             <w:rPr/>
@@ -488,6 +490,7 @@
           <w:pPr>
             <w:pStyle w:val="Tabledesmatiresniveau3"/>
             <w:tabs>
+              <w:tab w:val="right" w:pos="8790" w:leader="dot"/>
               <w:tab w:val="right" w:pos="9356" w:leader="dot"/>
             </w:tabs>
             <w:rPr/>
@@ -507,6 +510,7 @@
           <w:pPr>
             <w:pStyle w:val="Tabledesmatiresniveau3"/>
             <w:tabs>
+              <w:tab w:val="right" w:pos="8790" w:leader="dot"/>
               <w:tab w:val="right" w:pos="9356" w:leader="dot"/>
             </w:tabs>
             <w:rPr/>
@@ -526,6 +530,7 @@
           <w:pPr>
             <w:pStyle w:val="Tabledesmatiresniveau2"/>
             <w:tabs>
+              <w:tab w:val="right" w:pos="9073" w:leader="dot"/>
               <w:tab w:val="right" w:pos="9356" w:leader="dot"/>
             </w:tabs>
             <w:rPr/>
@@ -545,6 +550,7 @@
           <w:pPr>
             <w:pStyle w:val="Tabledesmatiresniveau3"/>
             <w:tabs>
+              <w:tab w:val="right" w:pos="8790" w:leader="dot"/>
               <w:tab w:val="right" w:pos="9356" w:leader="dot"/>
             </w:tabs>
             <w:rPr/>
@@ -564,6 +570,7 @@
           <w:pPr>
             <w:pStyle w:val="Tabledesmatiresniveau3"/>
             <w:tabs>
+              <w:tab w:val="right" w:pos="8790" w:leader="dot"/>
               <w:tab w:val="right" w:pos="9356" w:leader="dot"/>
             </w:tabs>
             <w:rPr/>
@@ -583,6 +590,7 @@
           <w:pPr>
             <w:pStyle w:val="Tabledesmatiresniveau3"/>
             <w:tabs>
+              <w:tab w:val="right" w:pos="8790" w:leader="dot"/>
               <w:tab w:val="right" w:pos="9356" w:leader="dot"/>
             </w:tabs>
             <w:rPr/>
@@ -602,6 +610,7 @@
           <w:pPr>
             <w:pStyle w:val="Tabledesmatiresniveau3"/>
             <w:tabs>
+              <w:tab w:val="right" w:pos="8790" w:leader="dot"/>
               <w:tab w:val="right" w:pos="9356" w:leader="dot"/>
             </w:tabs>
             <w:rPr/>
@@ -621,6 +630,7 @@
           <w:pPr>
             <w:pStyle w:val="Tabledesmatiresniveau3"/>
             <w:tabs>
+              <w:tab w:val="right" w:pos="8790" w:leader="dot"/>
               <w:tab w:val="right" w:pos="9356" w:leader="dot"/>
             </w:tabs>
             <w:rPr/>
@@ -640,6 +650,7 @@
           <w:pPr>
             <w:pStyle w:val="Tabledesmatiresniveau3"/>
             <w:tabs>
+              <w:tab w:val="right" w:pos="8790" w:leader="dot"/>
               <w:tab w:val="right" w:pos="9356" w:leader="dot"/>
             </w:tabs>
             <w:rPr/>
@@ -659,6 +670,7 @@
           <w:pPr>
             <w:pStyle w:val="Tabledesmatiresniveau2"/>
             <w:tabs>
+              <w:tab w:val="right" w:pos="9073" w:leader="dot"/>
               <w:tab w:val="right" w:pos="9356" w:leader="dot"/>
             </w:tabs>
             <w:rPr/>
@@ -678,6 +690,7 @@
           <w:pPr>
             <w:pStyle w:val="Tabledesmatiresniveau3"/>
             <w:tabs>
+              <w:tab w:val="right" w:pos="8790" w:leader="dot"/>
               <w:tab w:val="right" w:pos="9356" w:leader="dot"/>
             </w:tabs>
             <w:rPr/>
@@ -697,6 +710,7 @@
           <w:pPr>
             <w:pStyle w:val="Tabledesmatiresniveau3"/>
             <w:tabs>
+              <w:tab w:val="right" w:pos="8790" w:leader="dot"/>
               <w:tab w:val="right" w:pos="9356" w:leader="dot"/>
             </w:tabs>
             <w:rPr/>
@@ -716,6 +730,7 @@
           <w:pPr>
             <w:pStyle w:val="Tabledesmatiresniveau3"/>
             <w:tabs>
+              <w:tab w:val="right" w:pos="8790" w:leader="dot"/>
               <w:tab w:val="right" w:pos="9356" w:leader="dot"/>
             </w:tabs>
             <w:rPr/>
@@ -735,6 +750,7 @@
           <w:pPr>
             <w:pStyle w:val="Tabledesmatiresniveau3"/>
             <w:tabs>
+              <w:tab w:val="right" w:pos="8790" w:leader="dot"/>
               <w:tab w:val="right" w:pos="9356" w:leader="dot"/>
             </w:tabs>
             <w:rPr/>
@@ -754,6 +770,7 @@
           <w:pPr>
             <w:pStyle w:val="Tabledesmatiresniveau3"/>
             <w:tabs>
+              <w:tab w:val="right" w:pos="8790" w:leader="dot"/>
               <w:tab w:val="right" w:pos="9356" w:leader="dot"/>
             </w:tabs>
             <w:rPr/>
@@ -773,6 +790,7 @@
           <w:pPr>
             <w:pStyle w:val="Tabledesmatiresniveau3"/>
             <w:tabs>
+              <w:tab w:val="right" w:pos="8790" w:leader="dot"/>
               <w:tab w:val="right" w:pos="9356" w:leader="dot"/>
             </w:tabs>
             <w:rPr/>
@@ -792,6 +810,7 @@
           <w:pPr>
             <w:pStyle w:val="Tabledesmatiresniveau3"/>
             <w:tabs>
+              <w:tab w:val="right" w:pos="8790" w:leader="dot"/>
               <w:tab w:val="right" w:pos="9356" w:leader="dot"/>
             </w:tabs>
             <w:rPr/>
@@ -811,6 +830,7 @@
           <w:pPr>
             <w:pStyle w:val="Tabledesmatiresniveau3"/>
             <w:tabs>
+              <w:tab w:val="right" w:pos="8790" w:leader="dot"/>
               <w:tab w:val="right" w:pos="9356" w:leader="dot"/>
             </w:tabs>
             <w:rPr/>
@@ -830,15 +850,7 @@
           <w:pPr>
             <w:pStyle w:val="Normal"/>
             <w:spacing w:before="0" w:after="160"/>
-            <w:rPr>
-              <w:rFonts w:ascii="Marianne" w:hAnsi="Marianne"/>
-              <w:b/>
-              <w:b/>
-              <w:bCs/>
-              <w:color w:val="000000"/>
-              <w:sz w:val="48"/>
-              <w:szCs w:val="48"/>
-            </w:rPr>
+            <w:rPr/>
           </w:pPr>
           <w:r>
             <w:rPr/>
@@ -947,11 +959,11 @@
           <wp:effectExtent l="0" t="0" r="0" b="0"/>
           <wp:wrapTight wrapText="bothSides">
             <wp:wrapPolygon edited="0">
-              <wp:start x="-630" y="0"/>
-              <wp:lineTo x="-630" y="20684"/>
-              <wp:lineTo x="20573" y="20684"/>
-              <wp:lineTo x="20573" y="0"/>
-              <wp:lineTo x="-630" y="0"/>
+              <wp:start x="-648" y="0"/>
+              <wp:lineTo x="-648" y="20664"/>
+              <wp:lineTo x="20555" y="20664"/>
+              <wp:lineTo x="20555" y="0"/>
+              <wp:lineTo x="-648" y="0"/>
             </wp:wrapPolygon>
           </wp:wrapTight>
           <wp:docPr id="1" name="Image 1" descr=""/>
@@ -1000,11 +1012,11 @@
           <wp:effectExtent l="0" t="0" r="0" b="0"/>
           <wp:wrapTight wrapText="bothSides">
             <wp:wrapPolygon edited="0">
-              <wp:start x="-1262" y="0"/>
-              <wp:lineTo x="-1262" y="19299"/>
-              <wp:lineTo x="20085" y="19299"/>
-              <wp:lineTo x="20085" y="0"/>
-              <wp:lineTo x="-1262" y="0"/>
+              <wp:start x="-1298" y="0"/>
+              <wp:lineTo x="-1298" y="19245"/>
+              <wp:lineTo x="20049" y="19245"/>
+              <wp:lineTo x="20049" y="0"/>
+              <wp:lineTo x="-1298" y="0"/>
             </wp:wrapPolygon>
           </wp:wrapTight>
           <wp:docPr id="2" name="Image 2" descr=""/>
@@ -1153,15 +1165,12 @@
       <w:rPr>
         <w:rFonts w:ascii="Liberation Serif" w:hAnsi="Liberation Serif" w:eastAsia="Noto Sans CJK SC Regular" w:cs="Lohit Devanagari"/>
         <w:kern w:val="2"/>
-        <w:sz w:val="24"/>
         <w:szCs w:val="24"/>
         <w:lang w:val="fr-FR" w:eastAsia="zh-CN" w:bidi="hi-IN"/>
       </w:rPr>
     </w:rPrDefault>
     <w:pPrDefault>
-      <w:pPr>
-        <w:widowControl/>
-      </w:pPr>
+      <w:pPr/>
     </w:pPrDefault>
   </w:docDefaults>
   <w:latentStyles w:defLockedState="0" w:defUIPriority="99" w:defSemiHidden="0" w:defUnhideWhenUsed="0" w:defQFormat="0" w:count="371">
@@ -1542,9 +1551,7 @@
     <w:qFormat/>
     <w:pPr>
       <w:widowControl/>
-      <w:kinsoku w:val="true"/>
-      <w:overflowPunct w:val="true"/>
-      <w:autoSpaceDE w:val="true"/>
+      <w:overflowPunct w:val="false"/>
       <w:bidi w:val="0"/>
       <w:spacing w:lineRule="auto" w:line="259" w:before="0" w:after="160"/>
       <w:jc w:val="left"/>
@@ -1847,6 +1854,18 @@
     <w:qFormat/>
     <w:rPr>
       <w:rFonts w:ascii="Liberation Mono" w:hAnsi="Liberation Mono" w:eastAsia="Liberation Mono" w:cs="Liberation Mono"/>
+    </w:rPr>
+  </w:style>
+  <w:style w:type="character" w:styleId="ListLabel12">
+    <w:name w:val="ListLabel 12"/>
+    <w:qFormat/>
+    <w:rPr>
+      <w:rFonts w:ascii="Marianne" w:hAnsi="Marianne" w:cs="Arial"/>
+      <w:i/>
+      <w:iCs/>
+      <w:color w:val="00A65D"/>
+      <w:sz w:val="22"/>
+      <w:szCs w:val="22"/>
     </w:rPr>
   </w:style>
   <w:style w:type="paragraph" w:styleId="Titre">
@@ -2055,9 +2074,7 @@
     <w:qFormat/>
     <w:pPr>
       <w:widowControl/>
-      <w:kinsoku w:val="true"/>
-      <w:overflowPunct w:val="true"/>
-      <w:autoSpaceDE w:val="true"/>
+      <w:overflowPunct w:val="false"/>
       <w:bidi w:val="0"/>
       <w:jc w:val="left"/>
     </w:pPr>
@@ -2114,9 +2131,7 @@
     <w:qFormat/>
     <w:pPr>
       <w:widowControl/>
-      <w:kinsoku w:val="true"/>
-      <w:overflowPunct w:val="true"/>
-      <w:autoSpaceDE w:val="true"/>
+      <w:overflowPunct w:val="false"/>
       <w:bidi w:val="0"/>
       <w:jc w:val="left"/>
     </w:pPr>
